--- a/meetrapporten/working/Meetrapport week1.docx
+++ b/meetrapporten/working/Meetrapport week1.docx
@@ -1,10 +1,10 @@
 
 <file path=word/document.xml><?xml version="1.0" encoding="utf-8"?>
-<w:document xmlns:wpc="http://schemas.microsoft.com/office/word/2010/wordprocessingCanvas" xmlns:mc="http://schemas.openxmlformats.org/markup-compatibility/2006" xmlns:o="urn:schemas-microsoft-com:office:office" xmlns:r="http://schemas.openxmlformats.org/officeDocument/2006/relationships" xmlns:m="http://schemas.openxmlformats.org/officeDocument/2006/math" xmlns:v="urn:schemas-microsoft-com:vml" xmlns:wp14="http://schemas.microsoft.com/office/word/2010/wordprocessingDrawing" xmlns:wp="http://schemas.openxmlformats.org/drawingml/2006/wordprocessingDrawing" xmlns:w10="urn:schemas-microsoft-com:office:word" xmlns:w="http://schemas.openxmlformats.org/wordprocessingml/2006/main" xmlns:w14="http://schemas.microsoft.com/office/word/2010/wordml" xmlns:wpg="http://schemas.microsoft.com/office/word/2010/wordprocessingGroup" xmlns:wpi="http://schemas.microsoft.com/office/word/2010/wordprocessingInk" xmlns:wne="http://schemas.microsoft.com/office/word/2006/wordml" xmlns:wps="http://schemas.microsoft.com/office/word/2010/wordprocessingShape" mc:Ignorable="w14 wp14">
+<w:document xmlns:wpc="http://schemas.microsoft.com/office/word/2010/wordprocessingCanvas" xmlns:mc="http://schemas.openxmlformats.org/markup-compatibility/2006" xmlns:o="urn:schemas-microsoft-com:office:office" xmlns:r="http://schemas.openxmlformats.org/officeDocument/2006/relationships" xmlns:m="http://schemas.openxmlformats.org/officeDocument/2006/math" xmlns:v="urn:schemas-microsoft-com:vml" xmlns:wp14="http://schemas.microsoft.com/office/word/2010/wordprocessingDrawing" xmlns:wp="http://schemas.openxmlformats.org/drawingml/2006/wordprocessingDrawing" xmlns:w10="urn:schemas-microsoft-com:office:word" xmlns:w="http://schemas.openxmlformats.org/wordprocessingml/2006/main" xmlns:w14="http://schemas.microsoft.com/office/word/2010/wordml" xmlns:w15="http://schemas.microsoft.com/office/word/2012/wordml" xmlns:wpg="http://schemas.microsoft.com/office/word/2010/wordprocessingGroup" xmlns:wpi="http://schemas.microsoft.com/office/word/2010/wordprocessingInk" xmlns:wne="http://schemas.microsoft.com/office/word/2006/wordml" xmlns:wps="http://schemas.microsoft.com/office/word/2010/wordprocessingShape" mc:Ignorable="w14 w15 wp14">
   <w:body>
     <w:p>
       <w:pPr>
-        <w:pStyle w:val="Kop1"/>
+        <w:pStyle w:val="Heading1"/>
         <w:rPr>
           <w:lang w:val="nl-NL"/>
         </w:rPr>
@@ -18,7 +18,7 @@
     </w:p>
     <w:p>
       <w:pPr>
-        <w:pStyle w:val="Kop2"/>
+        <w:pStyle w:val="Heading2"/>
         <w:rPr>
           <w:lang w:val="nl-NL"/>
         </w:rPr>
@@ -38,7 +38,7 @@
     </w:p>
     <w:p>
       <w:pPr>
-        <w:pStyle w:val="Geenafstand"/>
+        <w:pStyle w:val="NoSpacing"/>
         <w:rPr>
           <w:lang w:val="nl-NL"/>
         </w:rPr>
@@ -52,7 +52,7 @@
     </w:p>
     <w:p>
       <w:pPr>
-        <w:pStyle w:val="Geenafstand"/>
+        <w:pStyle w:val="NoSpacing"/>
         <w:rPr>
           <w:lang w:val="nl-NL"/>
         </w:rPr>
@@ -66,7 +66,7 @@
     </w:p>
     <w:p>
       <w:pPr>
-        <w:pStyle w:val="Geenafstand"/>
+        <w:pStyle w:val="NoSpacing"/>
         <w:rPr>
           <w:lang w:val="nl-NL"/>
         </w:rPr>
@@ -80,7 +80,7 @@
     </w:p>
     <w:p>
       <w:pPr>
-        <w:pStyle w:val="Kop2"/>
+        <w:pStyle w:val="Heading2"/>
         <w:rPr>
           <w:lang w:val="nl-NL"/>
         </w:rPr>
@@ -94,7 +94,7 @@
     </w:p>
     <w:p>
       <w:pPr>
-        <w:pStyle w:val="Geenafstand"/>
+        <w:pStyle w:val="NoSpacing"/>
         <w:rPr>
           <w:lang w:val="nl-NL"/>
         </w:rPr>
@@ -108,7 +108,7 @@
     </w:p>
     <w:p>
       <w:pPr>
-        <w:pStyle w:val="Kop2"/>
+        <w:pStyle w:val="Heading2"/>
         <w:rPr>
           <w:lang w:val="nl-NL"/>
         </w:rPr>
@@ -122,7 +122,7 @@
     </w:p>
     <w:p>
       <w:pPr>
-        <w:pStyle w:val="Geenafstand"/>
+        <w:pStyle w:val="NoSpacing"/>
         <w:rPr>
           <w:lang w:val="nl-NL"/>
         </w:rPr>
@@ -136,7 +136,7 @@
     </w:p>
     <w:p>
       <w:pPr>
-        <w:pStyle w:val="Kop2"/>
+        <w:pStyle w:val="Heading2"/>
         <w:rPr>
           <w:lang w:val="nl-NL"/>
         </w:rPr>
@@ -150,7 +150,7 @@
     </w:p>
     <w:p>
       <w:pPr>
-        <w:pStyle w:val="Geenafstand"/>
+        <w:pStyle w:val="NoSpacing"/>
         <w:rPr>
           <w:lang w:val="nl-NL"/>
         </w:rPr>
@@ -176,7 +176,7 @@
     </w:p>
     <w:p>
       <w:pPr>
-        <w:pStyle w:val="Kop2"/>
+        <w:pStyle w:val="Heading2"/>
         <w:rPr>
           <w:lang w:val="nl-NL"/>
         </w:rPr>
@@ -190,7 +190,7 @@
     </w:p>
     <w:p>
       <w:pPr>
-        <w:pStyle w:val="Geenafstand"/>
+        <w:pStyle w:val="NoSpacing"/>
         <w:rPr>
           <w:lang w:val="nl-NL"/>
         </w:rPr>
@@ -204,7 +204,7 @@
     </w:p>
     <w:p>
       <w:pPr>
-        <w:pStyle w:val="Geenafstand"/>
+        <w:pStyle w:val="NoSpacing"/>
         <w:rPr>
           <w:lang w:val="nl-NL"/>
         </w:rPr>
@@ -212,7 +212,7 @@
     </w:p>
     <w:tbl>
       <w:tblPr>
-        <w:tblStyle w:val="Tabelraster"/>
+        <w:tblStyle w:val="TableGrid"/>
         <w:tblW w:w="0" w:type="auto"/>
         <w:tblLook w:val="04A0" w:firstRow="1" w:lastRow="0" w:firstColumn="1" w:lastColumn="0" w:noHBand="0" w:noVBand="1"/>
       </w:tblPr>
@@ -348,7 +348,7 @@
     </w:tbl>
     <w:p>
       <w:pPr>
-        <w:pStyle w:val="Kop2"/>
+        <w:pStyle w:val="Heading2"/>
         <w:rPr>
           <w:lang w:val="nl-NL"/>
         </w:rPr>
@@ -368,7 +368,7 @@
     </w:p>
     <w:p>
       <w:pPr>
-        <w:pStyle w:val="Geenafstand"/>
+        <w:pStyle w:val="NoSpacing"/>
         <w:rPr>
           <w:lang w:val="nl-NL"/>
         </w:rPr>
@@ -400,15 +400,15 @@
     </w:p>
     <w:p>
       <w:pPr>
-        <w:pStyle w:val="Geenafstand"/>
-        <w:rPr>
-          <w:lang w:val="nl-NL"/>
-        </w:rPr>
-      </w:pPr>
-    </w:p>
-    <w:p>
-      <w:pPr>
-        <w:pStyle w:val="Kop2"/>
+        <w:pStyle w:val="NoSpacing"/>
+        <w:rPr>
+          <w:lang w:val="nl-NL"/>
+        </w:rPr>
+      </w:pPr>
+    </w:p>
+    <w:p>
+      <w:pPr>
+        <w:pStyle w:val="Heading2"/>
         <w:rPr>
           <w:lang w:val="nl-NL"/>
         </w:rPr>
@@ -428,45 +428,21 @@
     </w:p>
     <w:p>
       <w:pPr>
-        <w:pStyle w:val="Geenafstand"/>
-        <w:rPr>
-          <w:lang w:val="nl-NL"/>
-        </w:rPr>
-      </w:pPr>
-      <w:r>
-        <w:rPr>
-          <w:lang w:val="nl-NL"/>
-        </w:rPr>
-        <w:t>Onze hypothese was dat w</w:t>
-      </w:r>
-      <w:r>
-        <w:rPr>
-          <w:lang w:val="nl-NL"/>
-        </w:rPr>
-        <w:t>e</w:t>
-      </w:r>
-      <w:r>
-        <w:rPr>
-          <w:lang w:val="nl-NL"/>
-        </w:rPr>
-        <w:t xml:space="preserve"> hadden verwacht</w:t>
-      </w:r>
-      <w:r>
-        <w:rPr>
-          <w:lang w:val="nl-NL"/>
-        </w:rPr>
-        <w:t xml:space="preserve"> dat een ingewikkelde formule er langer over zal doen</w:t>
-      </w:r>
-      <w:r>
-        <w:rPr>
-          <w:lang w:val="nl-NL"/>
-        </w:rPr>
-        <w:t>.</w:t>
-      </w:r>
-    </w:p>
-    <w:p>
-      <w:pPr>
-        <w:pStyle w:val="Geenafstand"/>
+        <w:pStyle w:val="NoSpacing"/>
+        <w:rPr>
+          <w:lang w:val="nl-NL"/>
+        </w:rPr>
+      </w:pPr>
+      <w:r>
+        <w:rPr>
+          <w:lang w:val="nl-NL"/>
+        </w:rPr>
+        <w:t>Onze hypothese was dat we hadden verwacht dat een ingewikkelde formule er langer over zal doen.</w:t>
+      </w:r>
+    </w:p>
+    <w:p>
+      <w:pPr>
+        <w:pStyle w:val="NoSpacing"/>
         <w:rPr>
           <w:lang w:val="nl-NL"/>
         </w:rPr>
@@ -477,54 +453,54 @@
         </w:rPr>
         <w:t>Uit het resultaat is gebleken dat er vrijwel geen verschil op te merken is tussen de 2 formules</w:t>
       </w:r>
+    </w:p>
+    <w:p>
+      <w:pPr>
+        <w:pStyle w:val="NoSpacing"/>
+        <w:rPr>
+          <w:lang w:val="nl-NL"/>
+        </w:rPr>
+      </w:pPr>
+      <w:r>
+        <w:rPr>
+          <w:lang w:val="nl-NL"/>
+        </w:rPr>
+        <w:t>Geef aan welke conclusie kan worden getrokken uit de verwerking van de meetresultaten.</w:t>
+      </w:r>
+    </w:p>
+    <w:p>
+      <w:pPr>
+        <w:pStyle w:val="Heading2"/>
+        <w:rPr>
+          <w:lang w:val="nl-NL"/>
+        </w:rPr>
+      </w:pPr>
+      <w:r>
+        <w:rPr>
+          <w:lang w:val="nl-NL"/>
+        </w:rPr>
+        <w:t>E</w:t>
+      </w:r>
+      <w:r>
+        <w:rPr>
+          <w:lang w:val="nl-NL"/>
+        </w:rPr>
+        <w:t>valuatie</w:t>
+      </w:r>
+    </w:p>
+    <w:p>
+      <w:pPr>
+        <w:rPr>
+          <w:lang w:val="nl-NL"/>
+        </w:rPr>
+      </w:pPr>
       <w:bookmarkStart w:id="0" w:name="_GoBack"/>
       <w:bookmarkEnd w:id="0"/>
-    </w:p>
-    <w:p>
-      <w:pPr>
-        <w:pStyle w:val="Geenafstand"/>
-        <w:rPr>
-          <w:lang w:val="nl-NL"/>
-        </w:rPr>
-      </w:pPr>
-      <w:r>
-        <w:rPr>
-          <w:lang w:val="nl-NL"/>
-        </w:rPr>
-        <w:t>Geef aan welke conclusie kan worden getrokken uit de verwerking van de meetresultaten.</w:t>
-      </w:r>
-    </w:p>
-    <w:p>
-      <w:pPr>
-        <w:pStyle w:val="Kop2"/>
-        <w:rPr>
-          <w:lang w:val="nl-NL"/>
-        </w:rPr>
-      </w:pPr>
-      <w:r>
-        <w:rPr>
-          <w:lang w:val="nl-NL"/>
-        </w:rPr>
-        <w:t>E</w:t>
-      </w:r>
-      <w:r>
-        <w:rPr>
-          <w:lang w:val="nl-NL"/>
-        </w:rPr>
-        <w:t>valuatie</w:t>
-      </w:r>
-    </w:p>
-    <w:p>
-      <w:pPr>
-        <w:rPr>
-          <w:lang w:val="nl-NL"/>
-        </w:rPr>
-      </w:pPr>
-      <w:r>
-        <w:rPr>
-          <w:lang w:val="nl-NL"/>
-        </w:rPr>
-        <w:t>Leg een verband tussen de getrokken conclusie en het doel van het experiment (en de hypothese). Ga daarbij ook in op bijvoorbeeld de meetonzekerheid als gevolg van de gebruikte meetmethoden of eventuele meetfouten.</w:t>
+      <w:r>
+        <w:rPr>
+          <w:lang w:val="nl-NL"/>
+        </w:rPr>
+        <w:t>Uit onze meeting is gebleken dat het verschil tussen de formules zo klein is dat het niet merkbaar is voor de mens. De test resultaten verscheelde per meting. Dat is logisch want het is niet het enige proces waar de computer mee bezig is. Daarom hebben wij 18 metingen gedaan en daarvan het gemiddelde genomen. Het maakt echter de testen niet volledig zuiver.</w:t>
       </w:r>
     </w:p>
     <w:sectPr>
@@ -538,7 +514,7 @@
 </file>
 
 <file path=word/numbering.xml><?xml version="1.0" encoding="utf-8"?>
-<w:numbering xmlns:wpc="http://schemas.microsoft.com/office/word/2010/wordprocessingCanvas" xmlns:mc="http://schemas.openxmlformats.org/markup-compatibility/2006" xmlns:o="urn:schemas-microsoft-com:office:office" xmlns:r="http://schemas.openxmlformats.org/officeDocument/2006/relationships" xmlns:m="http://schemas.openxmlformats.org/officeDocument/2006/math" xmlns:v="urn:schemas-microsoft-com:vml" xmlns:wp14="http://schemas.microsoft.com/office/word/2010/wordprocessingDrawing" xmlns:wp="http://schemas.openxmlformats.org/drawingml/2006/wordprocessingDrawing" xmlns:w10="urn:schemas-microsoft-com:office:word" xmlns:w="http://schemas.openxmlformats.org/wordprocessingml/2006/main" xmlns:w14="http://schemas.microsoft.com/office/word/2010/wordml" xmlns:wpg="http://schemas.microsoft.com/office/word/2010/wordprocessingGroup" xmlns:wpi="http://schemas.microsoft.com/office/word/2010/wordprocessingInk" xmlns:wne="http://schemas.microsoft.com/office/word/2006/wordml" xmlns:wps="http://schemas.microsoft.com/office/word/2010/wordprocessingShape" mc:Ignorable="w14 wp14">
+<w:numbering xmlns:wpc="http://schemas.microsoft.com/office/word/2010/wordprocessingCanvas" xmlns:mc="http://schemas.openxmlformats.org/markup-compatibility/2006" xmlns:o="urn:schemas-microsoft-com:office:office" xmlns:r="http://schemas.openxmlformats.org/officeDocument/2006/relationships" xmlns:m="http://schemas.openxmlformats.org/officeDocument/2006/math" xmlns:v="urn:schemas-microsoft-com:vml" xmlns:wp14="http://schemas.microsoft.com/office/word/2010/wordprocessingDrawing" xmlns:wp="http://schemas.openxmlformats.org/drawingml/2006/wordprocessingDrawing" xmlns:w10="urn:schemas-microsoft-com:office:word" xmlns:w="http://schemas.openxmlformats.org/wordprocessingml/2006/main" xmlns:w14="http://schemas.microsoft.com/office/word/2010/wordml" xmlns:w15="http://schemas.microsoft.com/office/word/2012/wordml" xmlns:wpg="http://schemas.microsoft.com/office/word/2010/wordprocessingGroup" xmlns:wpi="http://schemas.microsoft.com/office/word/2010/wordprocessingInk" xmlns:wne="http://schemas.microsoft.com/office/word/2006/wordml" xmlns:wps="http://schemas.microsoft.com/office/word/2010/wordprocessingShape" mc:Ignorable="w14 w15 wp14">
   <w:abstractNum w:abstractNumId="0">
     <w:nsid w:val="268858BF"/>
     <w:multiLevelType w:val="multilevel"/>
@@ -546,7 +522,7 @@
     <w:lvl w:ilvl="0">
       <w:start w:val="1"/>
       <w:numFmt w:val="decimal"/>
-      <w:pStyle w:val="Kop1"/>
+      <w:pStyle w:val="Heading1"/>
       <w:lvlText w:val="%1."/>
       <w:lvlJc w:val="left"/>
       <w:pPr>
@@ -559,7 +535,7 @@
     <w:lvl w:ilvl="1">
       <w:start w:val="1"/>
       <w:numFmt w:val="decimal"/>
-      <w:pStyle w:val="Kop2"/>
+      <w:pStyle w:val="Heading2"/>
       <w:lvlText w:val="%1.%2."/>
       <w:lvlJc w:val="left"/>
       <w:pPr>
@@ -667,7 +643,7 @@
 </file>
 
 <file path=word/styles.xml><?xml version="1.0" encoding="utf-8"?>
-<w:styles xmlns:mc="http://schemas.openxmlformats.org/markup-compatibility/2006" xmlns:r="http://schemas.openxmlformats.org/officeDocument/2006/relationships" xmlns:w="http://schemas.openxmlformats.org/wordprocessingml/2006/main" xmlns:w14="http://schemas.microsoft.com/office/word/2010/wordml" mc:Ignorable="w14">
+<w:styles xmlns:mc="http://schemas.openxmlformats.org/markup-compatibility/2006" xmlns:r="http://schemas.openxmlformats.org/officeDocument/2006/relationships" xmlns:w="http://schemas.openxmlformats.org/wordprocessingml/2006/main" xmlns:w14="http://schemas.microsoft.com/office/word/2010/wordml" xmlns:w15="http://schemas.microsoft.com/office/word/2012/wordml" mc:Ignorable="w14 w15">
   <w:docDefaults>
     <w:rPrDefault>
       <w:rPr>
@@ -683,146 +659,380 @@
       </w:pPr>
     </w:pPrDefault>
   </w:docDefaults>
-  <w:latentStyles w:defLockedState="0" w:defUIPriority="99" w:defSemiHidden="1" w:defUnhideWhenUsed="1" w:defQFormat="0" w:count="267">
-    <w:lsdException w:name="Normal" w:semiHidden="0" w:uiPriority="0" w:unhideWhenUsed="0" w:qFormat="1"/>
-    <w:lsdException w:name="heading 1" w:semiHidden="0" w:uiPriority="9" w:unhideWhenUsed="0" w:qFormat="1"/>
-    <w:lsdException w:name="heading 2" w:uiPriority="9" w:qFormat="1"/>
-    <w:lsdException w:name="heading 3" w:uiPriority="9" w:qFormat="1"/>
-    <w:lsdException w:name="heading 4" w:uiPriority="9" w:qFormat="1"/>
-    <w:lsdException w:name="heading 5" w:uiPriority="9" w:qFormat="1"/>
-    <w:lsdException w:name="heading 6" w:uiPriority="9" w:qFormat="1"/>
-    <w:lsdException w:name="heading 7" w:uiPriority="9" w:qFormat="1"/>
-    <w:lsdException w:name="heading 8" w:uiPriority="9" w:qFormat="1"/>
-    <w:lsdException w:name="heading 9" w:uiPriority="9" w:qFormat="1"/>
-    <w:lsdException w:name="toc 1" w:uiPriority="39"/>
-    <w:lsdException w:name="toc 2" w:uiPriority="39"/>
-    <w:lsdException w:name="toc 3" w:uiPriority="39"/>
-    <w:lsdException w:name="toc 4" w:uiPriority="39"/>
-    <w:lsdException w:name="toc 5" w:uiPriority="39"/>
-    <w:lsdException w:name="toc 6" w:uiPriority="39"/>
-    <w:lsdException w:name="toc 7" w:uiPriority="39"/>
-    <w:lsdException w:name="toc 8" w:uiPriority="39"/>
-    <w:lsdException w:name="toc 9" w:uiPriority="39"/>
-    <w:lsdException w:name="caption" w:uiPriority="35" w:qFormat="1"/>
-    <w:lsdException w:name="Title" w:semiHidden="0" w:uiPriority="10" w:unhideWhenUsed="0" w:qFormat="1"/>
-    <w:lsdException w:name="Default Paragraph Font" w:uiPriority="1"/>
-    <w:lsdException w:name="Subtitle" w:semiHidden="0" w:uiPriority="11" w:unhideWhenUsed="0" w:qFormat="1"/>
-    <w:lsdException w:name="Strong" w:semiHidden="0" w:uiPriority="22" w:unhideWhenUsed="0" w:qFormat="1"/>
-    <w:lsdException w:name="Emphasis" w:semiHidden="0" w:uiPriority="20" w:unhideWhenUsed="0" w:qFormat="1"/>
-    <w:lsdException w:name="Table Grid" w:semiHidden="0" w:uiPriority="59" w:unhideWhenUsed="0"/>
-    <w:lsdException w:name="Placeholder Text" w:unhideWhenUsed="0"/>
-    <w:lsdException w:name="No Spacing" w:semiHidden="0" w:uiPriority="1" w:unhideWhenUsed="0" w:qFormat="1"/>
-    <w:lsdException w:name="Light Shading" w:semiHidden="0" w:uiPriority="60" w:unhideWhenUsed="0"/>
-    <w:lsdException w:name="Light List" w:semiHidden="0" w:uiPriority="61" w:unhideWhenUsed="0"/>
-    <w:lsdException w:name="Light Grid" w:semiHidden="0" w:uiPriority="62" w:unhideWhenUsed="0"/>
-    <w:lsdException w:name="Medium Shading 1" w:semiHidden="0" w:uiPriority="63" w:unhideWhenUsed="0"/>
-    <w:lsdException w:name="Medium Shading 2" w:semiHidden="0" w:uiPriority="64" w:unhideWhenUsed="0"/>
-    <w:lsdException w:name="Medium List 1" w:semiHidden="0" w:uiPriority="65" w:unhideWhenUsed="0"/>
-    <w:lsdException w:name="Medium List 2" w:semiHidden="0" w:uiPriority="66" w:unhideWhenUsed="0"/>
-    <w:lsdException w:name="Medium Grid 1" w:semiHidden="0" w:uiPriority="67" w:unhideWhenUsed="0"/>
-    <w:lsdException w:name="Medium Grid 2" w:semiHidden="0" w:uiPriority="68" w:unhideWhenUsed="0"/>
-    <w:lsdException w:name="Medium Grid 3" w:semiHidden="0" w:uiPriority="69" w:unhideWhenUsed="0"/>
-    <w:lsdException w:name="Dark List" w:semiHidden="0" w:uiPriority="70" w:unhideWhenUsed="0"/>
-    <w:lsdException w:name="Colorful Shading" w:semiHidden="0" w:uiPriority="71" w:unhideWhenUsed="0"/>
-    <w:lsdException w:name="Colorful List" w:semiHidden="0" w:uiPriority="72" w:unhideWhenUsed="0"/>
-    <w:lsdException w:name="Colorful Grid" w:semiHidden="0" w:uiPriority="73" w:unhideWhenUsed="0"/>
-    <w:lsdException w:name="Light Shading Accent 1" w:semiHidden="0" w:uiPriority="60" w:unhideWhenUsed="0"/>
-    <w:lsdException w:name="Light List Accent 1" w:semiHidden="0" w:uiPriority="61" w:unhideWhenUsed="0"/>
-    <w:lsdException w:name="Light Grid Accent 1" w:semiHidden="0" w:uiPriority="62" w:unhideWhenUsed="0"/>
-    <w:lsdException w:name="Medium Shading 1 Accent 1" w:semiHidden="0" w:uiPriority="63" w:unhideWhenUsed="0"/>
-    <w:lsdException w:name="Medium Shading 2 Accent 1" w:semiHidden="0" w:uiPriority="64" w:unhideWhenUsed="0"/>
-    <w:lsdException w:name="Medium List 1 Accent 1" w:semiHidden="0" w:uiPriority="65" w:unhideWhenUsed="0"/>
-    <w:lsdException w:name="Revision" w:unhideWhenUsed="0"/>
-    <w:lsdException w:name="List Paragraph" w:semiHidden="0" w:uiPriority="34" w:unhideWhenUsed="0" w:qFormat="1"/>
-    <w:lsdException w:name="Quote" w:semiHidden="0" w:uiPriority="29" w:unhideWhenUsed="0" w:qFormat="1"/>
-    <w:lsdException w:name="Intense Quote" w:semiHidden="0" w:uiPriority="30" w:unhideWhenUsed="0" w:qFormat="1"/>
-    <w:lsdException w:name="Medium List 2 Accent 1" w:semiHidden="0" w:uiPriority="66" w:unhideWhenUsed="0"/>
-    <w:lsdException w:name="Medium Grid 1 Accent 1" w:semiHidden="0" w:uiPriority="67" w:unhideWhenUsed="0"/>
-    <w:lsdException w:name="Medium Grid 2 Accent 1" w:semiHidden="0" w:uiPriority="68" w:unhideWhenUsed="0"/>
-    <w:lsdException w:name="Medium Grid 3 Accent 1" w:semiHidden="0" w:uiPriority="69" w:unhideWhenUsed="0"/>
-    <w:lsdException w:name="Dark List Accent 1" w:semiHidden="0" w:uiPriority="70" w:unhideWhenUsed="0"/>
-    <w:lsdException w:name="Colorful Shading Accent 1" w:semiHidden="0" w:uiPriority="71" w:unhideWhenUsed="0"/>
-    <w:lsdException w:name="Colorful List Accent 1" w:semiHidden="0" w:uiPriority="72" w:unhideWhenUsed="0"/>
-    <w:lsdException w:name="Colorful Grid Accent 1" w:semiHidden="0" w:uiPriority="73" w:unhideWhenUsed="0"/>
-    <w:lsdException w:name="Light Shading Accent 2" w:semiHidden="0" w:uiPriority="60" w:unhideWhenUsed="0"/>
-    <w:lsdException w:name="Light List Accent 2" w:semiHidden="0" w:uiPriority="61" w:unhideWhenUsed="0"/>
-    <w:lsdException w:name="Light Grid Accent 2" w:semiHidden="0" w:uiPriority="62" w:unhideWhenUsed="0"/>
-    <w:lsdException w:name="Medium Shading 1 Accent 2" w:semiHidden="0" w:uiPriority="63" w:unhideWhenUsed="0"/>
-    <w:lsdException w:name="Medium Shading 2 Accent 2" w:semiHidden="0" w:uiPriority="64" w:unhideWhenUsed="0"/>
-    <w:lsdException w:name="Medium List 1 Accent 2" w:semiHidden="0" w:uiPriority="65" w:unhideWhenUsed="0"/>
-    <w:lsdException w:name="Medium List 2 Accent 2" w:semiHidden="0" w:uiPriority="66" w:unhideWhenUsed="0"/>
-    <w:lsdException w:name="Medium Grid 1 Accent 2" w:semiHidden="0" w:uiPriority="67" w:unhideWhenUsed="0"/>
-    <w:lsdException w:name="Medium Grid 2 Accent 2" w:semiHidden="0" w:uiPriority="68" w:unhideWhenUsed="0"/>
-    <w:lsdException w:name="Medium Grid 3 Accent 2" w:semiHidden="0" w:uiPriority="69" w:unhideWhenUsed="0"/>
-    <w:lsdException w:name="Dark List Accent 2" w:semiHidden="0" w:uiPriority="70" w:unhideWhenUsed="0"/>
-    <w:lsdException w:name="Colorful Shading Accent 2" w:semiHidden="0" w:uiPriority="71" w:unhideWhenUsed="0"/>
-    <w:lsdException w:name="Colorful List Accent 2" w:semiHidden="0" w:uiPriority="72" w:unhideWhenUsed="0"/>
-    <w:lsdException w:name="Colorful Grid Accent 2" w:semiHidden="0" w:uiPriority="73" w:unhideWhenUsed="0"/>
-    <w:lsdException w:name="Light Shading Accent 3" w:semiHidden="0" w:uiPriority="60" w:unhideWhenUsed="0"/>
-    <w:lsdException w:name="Light List Accent 3" w:semiHidden="0" w:uiPriority="61" w:unhideWhenUsed="0"/>
-    <w:lsdException w:name="Light Grid Accent 3" w:semiHidden="0" w:uiPriority="62" w:unhideWhenUsed="0"/>
-    <w:lsdException w:name="Medium Shading 1 Accent 3" w:semiHidden="0" w:uiPriority="63" w:unhideWhenUsed="0"/>
-    <w:lsdException w:name="Medium Shading 2 Accent 3" w:semiHidden="0" w:uiPriority="64" w:unhideWhenUsed="0"/>
-    <w:lsdException w:name="Medium List 1 Accent 3" w:semiHidden="0" w:uiPriority="65" w:unhideWhenUsed="0"/>
-    <w:lsdException w:name="Medium List 2 Accent 3" w:semiHidden="0" w:uiPriority="66" w:unhideWhenUsed="0"/>
-    <w:lsdException w:name="Medium Grid 1 Accent 3" w:semiHidden="0" w:uiPriority="67" w:unhideWhenUsed="0"/>
-    <w:lsdException w:name="Medium Grid 2 Accent 3" w:semiHidden="0" w:uiPriority="68" w:unhideWhenUsed="0"/>
-    <w:lsdException w:name="Medium Grid 3 Accent 3" w:semiHidden="0" w:uiPriority="69" w:unhideWhenUsed="0"/>
-    <w:lsdException w:name="Dark List Accent 3" w:semiHidden="0" w:uiPriority="70" w:unhideWhenUsed="0"/>
-    <w:lsdException w:name="Colorful Shading Accent 3" w:semiHidden="0" w:uiPriority="71" w:unhideWhenUsed="0"/>
-    <w:lsdException w:name="Colorful List Accent 3" w:semiHidden="0" w:uiPriority="72" w:unhideWhenUsed="0"/>
-    <w:lsdException w:name="Colorful Grid Accent 3" w:semiHidden="0" w:uiPriority="73" w:unhideWhenUsed="0"/>
-    <w:lsdException w:name="Light Shading Accent 4" w:semiHidden="0" w:uiPriority="60" w:unhideWhenUsed="0"/>
-    <w:lsdException w:name="Light List Accent 4" w:semiHidden="0" w:uiPriority="61" w:unhideWhenUsed="0"/>
-    <w:lsdException w:name="Light Grid Accent 4" w:semiHidden="0" w:uiPriority="62" w:unhideWhenUsed="0"/>
-    <w:lsdException w:name="Medium Shading 1 Accent 4" w:semiHidden="0" w:uiPriority="63" w:unhideWhenUsed="0"/>
-    <w:lsdException w:name="Medium Shading 2 Accent 4" w:semiHidden="0" w:uiPriority="64" w:unhideWhenUsed="0"/>
-    <w:lsdException w:name="Medium List 1 Accent 4" w:semiHidden="0" w:uiPriority="65" w:unhideWhenUsed="0"/>
-    <w:lsdException w:name="Medium List 2 Accent 4" w:semiHidden="0" w:uiPriority="66" w:unhideWhenUsed="0"/>
-    <w:lsdException w:name="Medium Grid 1 Accent 4" w:semiHidden="0" w:uiPriority="67" w:unhideWhenUsed="0"/>
-    <w:lsdException w:name="Medium Grid 2 Accent 4" w:semiHidden="0" w:uiPriority="68" w:unhideWhenUsed="0"/>
-    <w:lsdException w:name="Medium Grid 3 Accent 4" w:semiHidden="0" w:uiPriority="69" w:unhideWhenUsed="0"/>
-    <w:lsdException w:name="Dark List Accent 4" w:semiHidden="0" w:uiPriority="70" w:unhideWhenUsed="0"/>
-    <w:lsdException w:name="Colorful Shading Accent 4" w:semiHidden="0" w:uiPriority="71" w:unhideWhenUsed="0"/>
-    <w:lsdException w:name="Colorful List Accent 4" w:semiHidden="0" w:uiPriority="72" w:unhideWhenUsed="0"/>
-    <w:lsdException w:name="Colorful Grid Accent 4" w:semiHidden="0" w:uiPriority="73" w:unhideWhenUsed="0"/>
-    <w:lsdException w:name="Light Shading Accent 5" w:semiHidden="0" w:uiPriority="60" w:unhideWhenUsed="0"/>
-    <w:lsdException w:name="Light List Accent 5" w:semiHidden="0" w:uiPriority="61" w:unhideWhenUsed="0"/>
-    <w:lsdException w:name="Light Grid Accent 5" w:semiHidden="0" w:uiPriority="62" w:unhideWhenUsed="0"/>
-    <w:lsdException w:name="Medium Shading 1 Accent 5" w:semiHidden="0" w:uiPriority="63" w:unhideWhenUsed="0"/>
-    <w:lsdException w:name="Medium Shading 2 Accent 5" w:semiHidden="0" w:uiPriority="64" w:unhideWhenUsed="0"/>
-    <w:lsdException w:name="Medium List 1 Accent 5" w:semiHidden="0" w:uiPriority="65" w:unhideWhenUsed="0"/>
-    <w:lsdException w:name="Medium List 2 Accent 5" w:semiHidden="0" w:uiPriority="66" w:unhideWhenUsed="0"/>
-    <w:lsdException w:name="Medium Grid 1 Accent 5" w:semiHidden="0" w:uiPriority="67" w:unhideWhenUsed="0"/>
-    <w:lsdException w:name="Medium Grid 2 Accent 5" w:semiHidden="0" w:uiPriority="68" w:unhideWhenUsed="0"/>
-    <w:lsdException w:name="Medium Grid 3 Accent 5" w:semiHidden="0" w:uiPriority="69" w:unhideWhenUsed="0"/>
-    <w:lsdException w:name="Dark List Accent 5" w:semiHidden="0" w:uiPriority="70" w:unhideWhenUsed="0"/>
-    <w:lsdException w:name="Colorful Shading Accent 5" w:semiHidden="0" w:uiPriority="71" w:unhideWhenUsed="0"/>
-    <w:lsdException w:name="Colorful List Accent 5" w:semiHidden="0" w:uiPriority="72" w:unhideWhenUsed="0"/>
-    <w:lsdException w:name="Colorful Grid Accent 5" w:semiHidden="0" w:uiPriority="73" w:unhideWhenUsed="0"/>
-    <w:lsdException w:name="Light Shading Accent 6" w:semiHidden="0" w:uiPriority="60" w:unhideWhenUsed="0"/>
-    <w:lsdException w:name="Light List Accent 6" w:semiHidden="0" w:uiPriority="61" w:unhideWhenUsed="0"/>
-    <w:lsdException w:name="Light Grid Accent 6" w:semiHidden="0" w:uiPriority="62" w:unhideWhenUsed="0"/>
-    <w:lsdException w:name="Medium Shading 1 Accent 6" w:semiHidden="0" w:uiPriority="63" w:unhideWhenUsed="0"/>
-    <w:lsdException w:name="Medium Shading 2 Accent 6" w:semiHidden="0" w:uiPriority="64" w:unhideWhenUsed="0"/>
-    <w:lsdException w:name="Medium List 1 Accent 6" w:semiHidden="0" w:uiPriority="65" w:unhideWhenUsed="0"/>
-    <w:lsdException w:name="Medium List 2 Accent 6" w:semiHidden="0" w:uiPriority="66" w:unhideWhenUsed="0"/>
-    <w:lsdException w:name="Medium Grid 1 Accent 6" w:semiHidden="0" w:uiPriority="67" w:unhideWhenUsed="0"/>
-    <w:lsdException w:name="Medium Grid 2 Accent 6" w:semiHidden="0" w:uiPriority="68" w:unhideWhenUsed="0"/>
-    <w:lsdException w:name="Medium Grid 3 Accent 6" w:semiHidden="0" w:uiPriority="69" w:unhideWhenUsed="0"/>
-    <w:lsdException w:name="Dark List Accent 6" w:semiHidden="0" w:uiPriority="70" w:unhideWhenUsed="0"/>
-    <w:lsdException w:name="Colorful Shading Accent 6" w:semiHidden="0" w:uiPriority="71" w:unhideWhenUsed="0"/>
-    <w:lsdException w:name="Colorful List Accent 6" w:semiHidden="0" w:uiPriority="72" w:unhideWhenUsed="0"/>
-    <w:lsdException w:name="Colorful Grid Accent 6" w:semiHidden="0" w:uiPriority="73" w:unhideWhenUsed="0"/>
-    <w:lsdException w:name="Subtle Emphasis" w:semiHidden="0" w:uiPriority="19" w:unhideWhenUsed="0" w:qFormat="1"/>
-    <w:lsdException w:name="Intense Emphasis" w:semiHidden="0" w:uiPriority="21" w:unhideWhenUsed="0" w:qFormat="1"/>
-    <w:lsdException w:name="Subtle Reference" w:semiHidden="0" w:uiPriority="31" w:unhideWhenUsed="0" w:qFormat="1"/>
-    <w:lsdException w:name="Intense Reference" w:semiHidden="0" w:uiPriority="32" w:unhideWhenUsed="0" w:qFormat="1"/>
-    <w:lsdException w:name="Book Title" w:semiHidden="0" w:uiPriority="33" w:unhideWhenUsed="0" w:qFormat="1"/>
-    <w:lsdException w:name="Bibliography" w:uiPriority="37"/>
-    <w:lsdException w:name="TOC Heading" w:uiPriority="39" w:qFormat="1"/>
+  <w:latentStyles w:defLockedState="0" w:defUIPriority="99" w:defSemiHidden="0" w:defUnhideWhenUsed="0" w:defQFormat="0" w:count="371">
+    <w:lsdException w:name="Normal" w:uiPriority="0" w:qFormat="1"/>
+    <w:lsdException w:name="heading 1" w:uiPriority="9" w:qFormat="1"/>
+    <w:lsdException w:name="heading 2" w:semiHidden="1" w:uiPriority="9" w:unhideWhenUsed="1" w:qFormat="1"/>
+    <w:lsdException w:name="heading 3" w:semiHidden="1" w:uiPriority="9" w:unhideWhenUsed="1" w:qFormat="1"/>
+    <w:lsdException w:name="heading 4" w:semiHidden="1" w:uiPriority="9" w:unhideWhenUsed="1" w:qFormat="1"/>
+    <w:lsdException w:name="heading 5" w:semiHidden="1" w:uiPriority="9" w:unhideWhenUsed="1" w:qFormat="1"/>
+    <w:lsdException w:name="heading 6" w:semiHidden="1" w:uiPriority="9" w:unhideWhenUsed="1" w:qFormat="1"/>
+    <w:lsdException w:name="heading 7" w:semiHidden="1" w:uiPriority="9" w:unhideWhenUsed="1" w:qFormat="1"/>
+    <w:lsdException w:name="heading 8" w:semiHidden="1" w:uiPriority="9" w:unhideWhenUsed="1" w:qFormat="1"/>
+    <w:lsdException w:name="heading 9" w:semiHidden="1" w:uiPriority="9" w:unhideWhenUsed="1" w:qFormat="1"/>
+    <w:lsdException w:name="index 1" w:semiHidden="1" w:unhideWhenUsed="1"/>
+    <w:lsdException w:name="index 2" w:semiHidden="1" w:unhideWhenUsed="1"/>
+    <w:lsdException w:name="index 3" w:semiHidden="1" w:unhideWhenUsed="1"/>
+    <w:lsdException w:name="index 4" w:semiHidden="1" w:unhideWhenUsed="1"/>
+    <w:lsdException w:name="index 5" w:semiHidden="1" w:unhideWhenUsed="1"/>
+    <w:lsdException w:name="index 6" w:semiHidden="1" w:unhideWhenUsed="1"/>
+    <w:lsdException w:name="index 7" w:semiHidden="1" w:unhideWhenUsed="1"/>
+    <w:lsdException w:name="index 8" w:semiHidden="1" w:unhideWhenUsed="1"/>
+    <w:lsdException w:name="index 9" w:semiHidden="1" w:unhideWhenUsed="1"/>
+    <w:lsdException w:name="toc 1" w:semiHidden="1" w:uiPriority="39" w:unhideWhenUsed="1"/>
+    <w:lsdException w:name="toc 2" w:semiHidden="1" w:uiPriority="39" w:unhideWhenUsed="1"/>
+    <w:lsdException w:name="toc 3" w:semiHidden="1" w:uiPriority="39" w:unhideWhenUsed="1"/>
+    <w:lsdException w:name="toc 4" w:semiHidden="1" w:uiPriority="39" w:unhideWhenUsed="1"/>
+    <w:lsdException w:name="toc 5" w:semiHidden="1" w:uiPriority="39" w:unhideWhenUsed="1"/>
+    <w:lsdException w:name="toc 6" w:semiHidden="1" w:uiPriority="39" w:unhideWhenUsed="1"/>
+    <w:lsdException w:name="toc 7" w:semiHidden="1" w:uiPriority="39" w:unhideWhenUsed="1"/>
+    <w:lsdException w:name="toc 8" w:semiHidden="1" w:uiPriority="39" w:unhideWhenUsed="1"/>
+    <w:lsdException w:name="toc 9" w:semiHidden="1" w:uiPriority="39" w:unhideWhenUsed="1"/>
+    <w:lsdException w:name="Normal Indent" w:semiHidden="1" w:unhideWhenUsed="1"/>
+    <w:lsdException w:name="footnote text" w:semiHidden="1" w:unhideWhenUsed="1"/>
+    <w:lsdException w:name="annotation text" w:semiHidden="1" w:unhideWhenUsed="1"/>
+    <w:lsdException w:name="header" w:semiHidden="1" w:unhideWhenUsed="1"/>
+    <w:lsdException w:name="footer" w:semiHidden="1" w:unhideWhenUsed="1"/>
+    <w:lsdException w:name="index heading" w:semiHidden="1" w:unhideWhenUsed="1"/>
+    <w:lsdException w:name="caption" w:semiHidden="1" w:uiPriority="35" w:unhideWhenUsed="1" w:qFormat="1"/>
+    <w:lsdException w:name="table of figures" w:semiHidden="1" w:unhideWhenUsed="1"/>
+    <w:lsdException w:name="envelope address" w:semiHidden="1" w:unhideWhenUsed="1"/>
+    <w:lsdException w:name="envelope return" w:semiHidden="1" w:unhideWhenUsed="1"/>
+    <w:lsdException w:name="footnote reference" w:semiHidden="1" w:unhideWhenUsed="1"/>
+    <w:lsdException w:name="annotation reference" w:semiHidden="1" w:unhideWhenUsed="1"/>
+    <w:lsdException w:name="line number" w:semiHidden="1" w:unhideWhenUsed="1"/>
+    <w:lsdException w:name="page number" w:semiHidden="1" w:unhideWhenUsed="1"/>
+    <w:lsdException w:name="endnote reference" w:semiHidden="1" w:unhideWhenUsed="1"/>
+    <w:lsdException w:name="endnote text" w:semiHidden="1" w:unhideWhenUsed="1"/>
+    <w:lsdException w:name="table of authorities" w:semiHidden="1" w:unhideWhenUsed="1"/>
+    <w:lsdException w:name="macro" w:semiHidden="1" w:unhideWhenUsed="1"/>
+    <w:lsdException w:name="toa heading" w:semiHidden="1" w:unhideWhenUsed="1"/>
+    <w:lsdException w:name="List" w:semiHidden="1" w:unhideWhenUsed="1"/>
+    <w:lsdException w:name="List Bullet" w:semiHidden="1" w:unhideWhenUsed="1"/>
+    <w:lsdException w:name="List Number" w:semiHidden="1" w:unhideWhenUsed="1"/>
+    <w:lsdException w:name="List 2" w:semiHidden="1" w:unhideWhenUsed="1"/>
+    <w:lsdException w:name="List 3" w:semiHidden="1" w:unhideWhenUsed="1"/>
+    <w:lsdException w:name="List 4" w:semiHidden="1" w:unhideWhenUsed="1"/>
+    <w:lsdException w:name="List 5" w:semiHidden="1" w:unhideWhenUsed="1"/>
+    <w:lsdException w:name="List Bullet 2" w:semiHidden="1" w:unhideWhenUsed="1"/>
+    <w:lsdException w:name="List Bullet 3" w:semiHidden="1" w:unhideWhenUsed="1"/>
+    <w:lsdException w:name="List Bullet 4" w:semiHidden="1" w:unhideWhenUsed="1"/>
+    <w:lsdException w:name="List Bullet 5" w:semiHidden="1" w:unhideWhenUsed="1"/>
+    <w:lsdException w:name="List Number 2" w:semiHidden="1" w:unhideWhenUsed="1"/>
+    <w:lsdException w:name="List Number 3" w:semiHidden="1" w:unhideWhenUsed="1"/>
+    <w:lsdException w:name="List Number 4" w:semiHidden="1" w:unhideWhenUsed="1"/>
+    <w:lsdException w:name="List Number 5" w:semiHidden="1" w:unhideWhenUsed="1"/>
+    <w:lsdException w:name="Title" w:uiPriority="10" w:qFormat="1"/>
+    <w:lsdException w:name="Closing" w:semiHidden="1" w:unhideWhenUsed="1"/>
+    <w:lsdException w:name="Signature" w:semiHidden="1" w:unhideWhenUsed="1"/>
+    <w:lsdException w:name="Default Paragraph Font" w:semiHidden="1" w:uiPriority="1" w:unhideWhenUsed="1"/>
+    <w:lsdException w:name="Body Text" w:semiHidden="1" w:unhideWhenUsed="1"/>
+    <w:lsdException w:name="Body Text Indent" w:semiHidden="1" w:unhideWhenUsed="1"/>
+    <w:lsdException w:name="List Continue" w:semiHidden="1" w:unhideWhenUsed="1"/>
+    <w:lsdException w:name="List Continue 2" w:semiHidden="1" w:unhideWhenUsed="1"/>
+    <w:lsdException w:name="List Continue 3" w:semiHidden="1" w:unhideWhenUsed="1"/>
+    <w:lsdException w:name="List Continue 4" w:semiHidden="1" w:unhideWhenUsed="1"/>
+    <w:lsdException w:name="List Continue 5" w:semiHidden="1" w:unhideWhenUsed="1"/>
+    <w:lsdException w:name="Message Header" w:semiHidden="1" w:unhideWhenUsed="1"/>
+    <w:lsdException w:name="Subtitle" w:uiPriority="11" w:qFormat="1"/>
+    <w:lsdException w:name="Salutation" w:semiHidden="1" w:unhideWhenUsed="1"/>
+    <w:lsdException w:name="Date" w:semiHidden="1" w:unhideWhenUsed="1"/>
+    <w:lsdException w:name="Body Text First Indent" w:semiHidden="1" w:unhideWhenUsed="1"/>
+    <w:lsdException w:name="Body Text First Indent 2" w:semiHidden="1" w:unhideWhenUsed="1"/>
+    <w:lsdException w:name="Note Heading" w:semiHidden="1" w:unhideWhenUsed="1"/>
+    <w:lsdException w:name="Body Text 2" w:semiHidden="1" w:unhideWhenUsed="1"/>
+    <w:lsdException w:name="Body Text 3" w:semiHidden="1" w:unhideWhenUsed="1"/>
+    <w:lsdException w:name="Body Text Indent 2" w:semiHidden="1" w:unhideWhenUsed="1"/>
+    <w:lsdException w:name="Body Text Indent 3" w:semiHidden="1" w:unhideWhenUsed="1"/>
+    <w:lsdException w:name="Block Text" w:semiHidden="1" w:unhideWhenUsed="1"/>
+    <w:lsdException w:name="Hyperlink" w:semiHidden="1" w:unhideWhenUsed="1"/>
+    <w:lsdException w:name="FollowedHyperlink" w:semiHidden="1" w:unhideWhenUsed="1"/>
+    <w:lsdException w:name="Strong" w:uiPriority="22" w:qFormat="1"/>
+    <w:lsdException w:name="Emphasis" w:uiPriority="20" w:qFormat="1"/>
+    <w:lsdException w:name="Document Map" w:semiHidden="1" w:unhideWhenUsed="1"/>
+    <w:lsdException w:name="Plain Text" w:semiHidden="1" w:unhideWhenUsed="1"/>
+    <w:lsdException w:name="E-mail Signature" w:semiHidden="1" w:unhideWhenUsed="1"/>
+    <w:lsdException w:name="HTML Top of Form" w:semiHidden="1" w:unhideWhenUsed="1"/>
+    <w:lsdException w:name="HTML Bottom of Form" w:semiHidden="1" w:unhideWhenUsed="1"/>
+    <w:lsdException w:name="Normal (Web)" w:semiHidden="1" w:unhideWhenUsed="1"/>
+    <w:lsdException w:name="HTML Acronym" w:semiHidden="1" w:unhideWhenUsed="1"/>
+    <w:lsdException w:name="HTML Address" w:semiHidden="1" w:unhideWhenUsed="1"/>
+    <w:lsdException w:name="HTML Cite" w:semiHidden="1" w:unhideWhenUsed="1"/>
+    <w:lsdException w:name="HTML Code" w:semiHidden="1" w:unhideWhenUsed="1"/>
+    <w:lsdException w:name="HTML Definition" w:semiHidden="1" w:unhideWhenUsed="1"/>
+    <w:lsdException w:name="HTML Keyboard" w:semiHidden="1" w:unhideWhenUsed="1"/>
+    <w:lsdException w:name="HTML Preformatted" w:semiHidden="1" w:unhideWhenUsed="1"/>
+    <w:lsdException w:name="HTML Sample" w:semiHidden="1" w:unhideWhenUsed="1"/>
+    <w:lsdException w:name="HTML Typewriter" w:semiHidden="1" w:unhideWhenUsed="1"/>
+    <w:lsdException w:name="HTML Variable" w:semiHidden="1" w:unhideWhenUsed="1"/>
+    <w:lsdException w:name="Normal Table" w:semiHidden="1" w:unhideWhenUsed="1"/>
+    <w:lsdException w:name="annotation subject" w:semiHidden="1" w:unhideWhenUsed="1"/>
+    <w:lsdException w:name="No List" w:semiHidden="1" w:unhideWhenUsed="1"/>
+    <w:lsdException w:name="Outline List 1" w:semiHidden="1" w:unhideWhenUsed="1"/>
+    <w:lsdException w:name="Outline List 2" w:semiHidden="1" w:unhideWhenUsed="1"/>
+    <w:lsdException w:name="Outline List 3" w:semiHidden="1" w:unhideWhenUsed="1"/>
+    <w:lsdException w:name="Table Simple 1" w:semiHidden="1" w:unhideWhenUsed="1"/>
+    <w:lsdException w:name="Table Simple 2" w:semiHidden="1" w:unhideWhenUsed="1"/>
+    <w:lsdException w:name="Table Simple 3" w:semiHidden="1" w:unhideWhenUsed="1"/>
+    <w:lsdException w:name="Table Classic 1" w:semiHidden="1" w:unhideWhenUsed="1"/>
+    <w:lsdException w:name="Table Classic 2" w:semiHidden="1" w:unhideWhenUsed="1"/>
+    <w:lsdException w:name="Table Classic 3" w:semiHidden="1" w:unhideWhenUsed="1"/>
+    <w:lsdException w:name="Table Classic 4" w:semiHidden="1" w:unhideWhenUsed="1"/>
+    <w:lsdException w:name="Table Colorful 1" w:semiHidden="1" w:unhideWhenUsed="1"/>
+    <w:lsdException w:name="Table Colorful 2" w:semiHidden="1" w:unhideWhenUsed="1"/>
+    <w:lsdException w:name="Table Colorful 3" w:semiHidden="1" w:unhideWhenUsed="1"/>
+    <w:lsdException w:name="Table Columns 1" w:semiHidden="1" w:unhideWhenUsed="1"/>
+    <w:lsdException w:name="Table Columns 2" w:semiHidden="1" w:unhideWhenUsed="1"/>
+    <w:lsdException w:name="Table Columns 3" w:semiHidden="1" w:unhideWhenUsed="1"/>
+    <w:lsdException w:name="Table Columns 4" w:semiHidden="1" w:unhideWhenUsed="1"/>
+    <w:lsdException w:name="Table Columns 5" w:semiHidden="1" w:unhideWhenUsed="1"/>
+    <w:lsdException w:name="Table Grid 1" w:semiHidden="1" w:unhideWhenUsed="1"/>
+    <w:lsdException w:name="Table Grid 2" w:semiHidden="1" w:unhideWhenUsed="1"/>
+    <w:lsdException w:name="Table Grid 3" w:semiHidden="1" w:unhideWhenUsed="1"/>
+    <w:lsdException w:name="Table Grid 4" w:semiHidden="1" w:unhideWhenUsed="1"/>
+    <w:lsdException w:name="Table Grid 5" w:semiHidden="1" w:unhideWhenUsed="1"/>
+    <w:lsdException w:name="Table Grid 6" w:semiHidden="1" w:unhideWhenUsed="1"/>
+    <w:lsdException w:name="Table Grid 7" w:semiHidden="1" w:unhideWhenUsed="1"/>
+    <w:lsdException w:name="Table Grid 8" w:semiHidden="1" w:unhideWhenUsed="1"/>
+    <w:lsdException w:name="Table List 1" w:semiHidden="1" w:unhideWhenUsed="1"/>
+    <w:lsdException w:name="Table List 2" w:semiHidden="1" w:unhideWhenUsed="1"/>
+    <w:lsdException w:name="Table List 3" w:semiHidden="1" w:unhideWhenUsed="1"/>
+    <w:lsdException w:name="Table List 4" w:semiHidden="1" w:unhideWhenUsed="1"/>
+    <w:lsdException w:name="Table List 5" w:semiHidden="1" w:unhideWhenUsed="1"/>
+    <w:lsdException w:name="Table List 6" w:semiHidden="1" w:unhideWhenUsed="1"/>
+    <w:lsdException w:name="Table List 7" w:semiHidden="1" w:unhideWhenUsed="1"/>
+    <w:lsdException w:name="Table List 8" w:semiHidden="1" w:unhideWhenUsed="1"/>
+    <w:lsdException w:name="Table 3D effects 1" w:semiHidden="1" w:unhideWhenUsed="1"/>
+    <w:lsdException w:name="Table 3D effects 2" w:semiHidden="1" w:unhideWhenUsed="1"/>
+    <w:lsdException w:name="Table 3D effects 3" w:semiHidden="1" w:unhideWhenUsed="1"/>
+    <w:lsdException w:name="Table Contemporary" w:semiHidden="1" w:unhideWhenUsed="1"/>
+    <w:lsdException w:name="Table Elegant" w:semiHidden="1" w:unhideWhenUsed="1"/>
+    <w:lsdException w:name="Table Professional" w:semiHidden="1" w:unhideWhenUsed="1"/>
+    <w:lsdException w:name="Table Subtle 1" w:semiHidden="1" w:unhideWhenUsed="1"/>
+    <w:lsdException w:name="Table Subtle 2" w:semiHidden="1" w:unhideWhenUsed="1"/>
+    <w:lsdException w:name="Table Web 1" w:semiHidden="1" w:unhideWhenUsed="1"/>
+    <w:lsdException w:name="Table Web 2" w:semiHidden="1" w:unhideWhenUsed="1"/>
+    <w:lsdException w:name="Table Web 3" w:semiHidden="1" w:unhideWhenUsed="1"/>
+    <w:lsdException w:name="Balloon Text" w:semiHidden="1" w:unhideWhenUsed="1"/>
+    <w:lsdException w:name="Table Grid" w:uiPriority="59"/>
+    <w:lsdException w:name="Table Theme" w:semiHidden="1" w:unhideWhenUsed="1"/>
+    <w:lsdException w:name="Placeholder Text" w:semiHidden="1"/>
+    <w:lsdException w:name="No Spacing" w:uiPriority="1" w:qFormat="1"/>
+    <w:lsdException w:name="Light Shading" w:uiPriority="60"/>
+    <w:lsdException w:name="Light List" w:uiPriority="61"/>
+    <w:lsdException w:name="Light Grid" w:uiPriority="62"/>
+    <w:lsdException w:name="Medium Shading 1" w:uiPriority="63"/>
+    <w:lsdException w:name="Medium Shading 2" w:uiPriority="64"/>
+    <w:lsdException w:name="Medium List 1" w:uiPriority="65"/>
+    <w:lsdException w:name="Medium List 2" w:uiPriority="66"/>
+    <w:lsdException w:name="Medium Grid 1" w:uiPriority="67"/>
+    <w:lsdException w:name="Medium Grid 2" w:uiPriority="68"/>
+    <w:lsdException w:name="Medium Grid 3" w:uiPriority="69"/>
+    <w:lsdException w:name="Dark List" w:uiPriority="70"/>
+    <w:lsdException w:name="Colorful Shading" w:uiPriority="71"/>
+    <w:lsdException w:name="Colorful List" w:uiPriority="72"/>
+    <w:lsdException w:name="Colorful Grid" w:uiPriority="73"/>
+    <w:lsdException w:name="Light Shading Accent 1" w:uiPriority="60"/>
+    <w:lsdException w:name="Light List Accent 1" w:uiPriority="61"/>
+    <w:lsdException w:name="Light Grid Accent 1" w:uiPriority="62"/>
+    <w:lsdException w:name="Medium Shading 1 Accent 1" w:uiPriority="63"/>
+    <w:lsdException w:name="Medium Shading 2 Accent 1" w:uiPriority="64"/>
+    <w:lsdException w:name="Medium List 1 Accent 1" w:uiPriority="65"/>
+    <w:lsdException w:name="Revision" w:semiHidden="1"/>
+    <w:lsdException w:name="List Paragraph" w:uiPriority="34" w:qFormat="1"/>
+    <w:lsdException w:name="Quote" w:uiPriority="29" w:qFormat="1"/>
+    <w:lsdException w:name="Intense Quote" w:uiPriority="30" w:qFormat="1"/>
+    <w:lsdException w:name="Medium List 2 Accent 1" w:uiPriority="66"/>
+    <w:lsdException w:name="Medium Grid 1 Accent 1" w:uiPriority="67"/>
+    <w:lsdException w:name="Medium Grid 2 Accent 1" w:uiPriority="68"/>
+    <w:lsdException w:name="Medium Grid 3 Accent 1" w:uiPriority="69"/>
+    <w:lsdException w:name="Dark List Accent 1" w:uiPriority="70"/>
+    <w:lsdException w:name="Colorful Shading Accent 1" w:uiPriority="71"/>
+    <w:lsdException w:name="Colorful List Accent 1" w:uiPriority="72"/>
+    <w:lsdException w:name="Colorful Grid Accent 1" w:uiPriority="73"/>
+    <w:lsdException w:name="Light Shading Accent 2" w:uiPriority="60"/>
+    <w:lsdException w:name="Light List Accent 2" w:uiPriority="61"/>
+    <w:lsdException w:name="Light Grid Accent 2" w:uiPriority="62"/>
+    <w:lsdException w:name="Medium Shading 1 Accent 2" w:uiPriority="63"/>
+    <w:lsdException w:name="Medium Shading 2 Accent 2" w:uiPriority="64"/>
+    <w:lsdException w:name="Medium List 1 Accent 2" w:uiPriority="65"/>
+    <w:lsdException w:name="Medium List 2 Accent 2" w:uiPriority="66"/>
+    <w:lsdException w:name="Medium Grid 1 Accent 2" w:uiPriority="67"/>
+    <w:lsdException w:name="Medium Grid 2 Accent 2" w:uiPriority="68"/>
+    <w:lsdException w:name="Medium Grid 3 Accent 2" w:uiPriority="69"/>
+    <w:lsdException w:name="Dark List Accent 2" w:uiPriority="70"/>
+    <w:lsdException w:name="Colorful Shading Accent 2" w:uiPriority="71"/>
+    <w:lsdException w:name="Colorful List Accent 2" w:uiPriority="72"/>
+    <w:lsdException w:name="Colorful Grid Accent 2" w:uiPriority="73"/>
+    <w:lsdException w:name="Light Shading Accent 3" w:uiPriority="60"/>
+    <w:lsdException w:name="Light List Accent 3" w:uiPriority="61"/>
+    <w:lsdException w:name="Light Grid Accent 3" w:uiPriority="62"/>
+    <w:lsdException w:name="Medium Shading 1 Accent 3" w:uiPriority="63"/>
+    <w:lsdException w:name="Medium Shading 2 Accent 3" w:uiPriority="64"/>
+    <w:lsdException w:name="Medium List 1 Accent 3" w:uiPriority="65"/>
+    <w:lsdException w:name="Medium List 2 Accent 3" w:uiPriority="66"/>
+    <w:lsdException w:name="Medium Grid 1 Accent 3" w:uiPriority="67"/>
+    <w:lsdException w:name="Medium Grid 2 Accent 3" w:uiPriority="68"/>
+    <w:lsdException w:name="Medium Grid 3 Accent 3" w:uiPriority="69"/>
+    <w:lsdException w:name="Dark List Accent 3" w:uiPriority="70"/>
+    <w:lsdException w:name="Colorful Shading Accent 3" w:uiPriority="71"/>
+    <w:lsdException w:name="Colorful List Accent 3" w:uiPriority="72"/>
+    <w:lsdException w:name="Colorful Grid Accent 3" w:uiPriority="73"/>
+    <w:lsdException w:name="Light Shading Accent 4" w:uiPriority="60"/>
+    <w:lsdException w:name="Light List Accent 4" w:uiPriority="61"/>
+    <w:lsdException w:name="Light Grid Accent 4" w:uiPriority="62"/>
+    <w:lsdException w:name="Medium Shading 1 Accent 4" w:uiPriority="63"/>
+    <w:lsdException w:name="Medium Shading 2 Accent 4" w:uiPriority="64"/>
+    <w:lsdException w:name="Medium List 1 Accent 4" w:uiPriority="65"/>
+    <w:lsdException w:name="Medium List 2 Accent 4" w:uiPriority="66"/>
+    <w:lsdException w:name="Medium Grid 1 Accent 4" w:uiPriority="67"/>
+    <w:lsdException w:name="Medium Grid 2 Accent 4" w:uiPriority="68"/>
+    <w:lsdException w:name="Medium Grid 3 Accent 4" w:uiPriority="69"/>
+    <w:lsdException w:name="Dark List Accent 4" w:uiPriority="70"/>
+    <w:lsdException w:name="Colorful Shading Accent 4" w:uiPriority="71"/>
+    <w:lsdException w:name="Colorful List Accent 4" w:uiPriority="72"/>
+    <w:lsdException w:name="Colorful Grid Accent 4" w:uiPriority="73"/>
+    <w:lsdException w:name="Light Shading Accent 5" w:uiPriority="60"/>
+    <w:lsdException w:name="Light List Accent 5" w:uiPriority="61"/>
+    <w:lsdException w:name="Light Grid Accent 5" w:uiPriority="62"/>
+    <w:lsdException w:name="Medium Shading 1 Accent 5" w:uiPriority="63"/>
+    <w:lsdException w:name="Medium Shading 2 Accent 5" w:uiPriority="64"/>
+    <w:lsdException w:name="Medium List 1 Accent 5" w:uiPriority="65"/>
+    <w:lsdException w:name="Medium List 2 Accent 5" w:uiPriority="66"/>
+    <w:lsdException w:name="Medium Grid 1 Accent 5" w:uiPriority="67"/>
+    <w:lsdException w:name="Medium Grid 2 Accent 5" w:uiPriority="68"/>
+    <w:lsdException w:name="Medium Grid 3 Accent 5" w:uiPriority="69"/>
+    <w:lsdException w:name="Dark List Accent 5" w:uiPriority="70"/>
+    <w:lsdException w:name="Colorful Shading Accent 5" w:uiPriority="71"/>
+    <w:lsdException w:name="Colorful List Accent 5" w:uiPriority="72"/>
+    <w:lsdException w:name="Colorful Grid Accent 5" w:uiPriority="73"/>
+    <w:lsdException w:name="Light Shading Accent 6" w:uiPriority="60"/>
+    <w:lsdException w:name="Light List Accent 6" w:uiPriority="61"/>
+    <w:lsdException w:name="Light Grid Accent 6" w:uiPriority="62"/>
+    <w:lsdException w:name="Medium Shading 1 Accent 6" w:uiPriority="63"/>
+    <w:lsdException w:name="Medium Shading 2 Accent 6" w:uiPriority="64"/>
+    <w:lsdException w:name="Medium List 1 Accent 6" w:uiPriority="65"/>
+    <w:lsdException w:name="Medium List 2 Accent 6" w:uiPriority="66"/>
+    <w:lsdException w:name="Medium Grid 1 Accent 6" w:uiPriority="67"/>
+    <w:lsdException w:name="Medium Grid 2 Accent 6" w:uiPriority="68"/>
+    <w:lsdException w:name="Medium Grid 3 Accent 6" w:uiPriority="69"/>
+    <w:lsdException w:name="Dark List Accent 6" w:uiPriority="70"/>
+    <w:lsdException w:name="Colorful Shading Accent 6" w:uiPriority="71"/>
+    <w:lsdException w:name="Colorful List Accent 6" w:uiPriority="72"/>
+    <w:lsdException w:name="Colorful Grid Accent 6" w:uiPriority="73"/>
+    <w:lsdException w:name="Subtle Emphasis" w:uiPriority="19" w:qFormat="1"/>
+    <w:lsdException w:name="Intense Emphasis" w:uiPriority="21" w:qFormat="1"/>
+    <w:lsdException w:name="Subtle Reference" w:uiPriority="31" w:qFormat="1"/>
+    <w:lsdException w:name="Intense Reference" w:uiPriority="32" w:qFormat="1"/>
+    <w:lsdException w:name="Book Title" w:uiPriority="33" w:qFormat="1"/>
+    <w:lsdException w:name="Bibliography" w:semiHidden="1" w:uiPriority="37" w:unhideWhenUsed="1"/>
+    <w:lsdException w:name="TOC Heading" w:semiHidden="1" w:uiPriority="39" w:unhideWhenUsed="1" w:qFormat="1"/>
+    <w:lsdException w:name="Plain Table 1" w:uiPriority="41"/>
+    <w:lsdException w:name="Plain Table 2" w:uiPriority="42"/>
+    <w:lsdException w:name="Plain Table 3" w:uiPriority="43"/>
+    <w:lsdException w:name="Plain Table 4" w:uiPriority="44"/>
+    <w:lsdException w:name="Plain Table 5" w:uiPriority="45"/>
+    <w:lsdException w:name="Grid Table Light" w:uiPriority="40"/>
+    <w:lsdException w:name="Grid Table 1 Light" w:uiPriority="46"/>
+    <w:lsdException w:name="Grid Table 2" w:uiPriority="47"/>
+    <w:lsdException w:name="Grid Table 3" w:uiPriority="48"/>
+    <w:lsdException w:name="Grid Table 4" w:uiPriority="49"/>
+    <w:lsdException w:name="Grid Table 5 Dark" w:uiPriority="50"/>
+    <w:lsdException w:name="Grid Table 6 Colorful" w:uiPriority="51"/>
+    <w:lsdException w:name="Grid Table 7 Colorful" w:uiPriority="52"/>
+    <w:lsdException w:name="Grid Table 1 Light Accent 1" w:uiPriority="46"/>
+    <w:lsdException w:name="Grid Table 2 Accent 1" w:uiPriority="47"/>
+    <w:lsdException w:name="Grid Table 3 Accent 1" w:uiPriority="48"/>
+    <w:lsdException w:name="Grid Table 4 Accent 1" w:uiPriority="49"/>
+    <w:lsdException w:name="Grid Table 5 Dark Accent 1" w:uiPriority="50"/>
+    <w:lsdException w:name="Grid Table 6 Colorful Accent 1" w:uiPriority="51"/>
+    <w:lsdException w:name="Grid Table 7 Colorful Accent 1" w:uiPriority="52"/>
+    <w:lsdException w:name="Grid Table 1 Light Accent 2" w:uiPriority="46"/>
+    <w:lsdException w:name="Grid Table 2 Accent 2" w:uiPriority="47"/>
+    <w:lsdException w:name="Grid Table 3 Accent 2" w:uiPriority="48"/>
+    <w:lsdException w:name="Grid Table 4 Accent 2" w:uiPriority="49"/>
+    <w:lsdException w:name="Grid Table 5 Dark Accent 2" w:uiPriority="50"/>
+    <w:lsdException w:name="Grid Table 6 Colorful Accent 2" w:uiPriority="51"/>
+    <w:lsdException w:name="Grid Table 7 Colorful Accent 2" w:uiPriority="52"/>
+    <w:lsdException w:name="Grid Table 1 Light Accent 3" w:uiPriority="46"/>
+    <w:lsdException w:name="Grid Table 2 Accent 3" w:uiPriority="47"/>
+    <w:lsdException w:name="Grid Table 3 Accent 3" w:uiPriority="48"/>
+    <w:lsdException w:name="Grid Table 4 Accent 3" w:uiPriority="49"/>
+    <w:lsdException w:name="Grid Table 5 Dark Accent 3" w:uiPriority="50"/>
+    <w:lsdException w:name="Grid Table 6 Colorful Accent 3" w:uiPriority="51"/>
+    <w:lsdException w:name="Grid Table 7 Colorful Accent 3" w:uiPriority="52"/>
+    <w:lsdException w:name="Grid Table 1 Light Accent 4" w:uiPriority="46"/>
+    <w:lsdException w:name="Grid Table 2 Accent 4" w:uiPriority="47"/>
+    <w:lsdException w:name="Grid Table 3 Accent 4" w:uiPriority="48"/>
+    <w:lsdException w:name="Grid Table 4 Accent 4" w:uiPriority="49"/>
+    <w:lsdException w:name="Grid Table 5 Dark Accent 4" w:uiPriority="50"/>
+    <w:lsdException w:name="Grid Table 6 Colorful Accent 4" w:uiPriority="51"/>
+    <w:lsdException w:name="Grid Table 7 Colorful Accent 4" w:uiPriority="52"/>
+    <w:lsdException w:name="Grid Table 1 Light Accent 5" w:uiPriority="46"/>
+    <w:lsdException w:name="Grid Table 2 Accent 5" w:uiPriority="47"/>
+    <w:lsdException w:name="Grid Table 3 Accent 5" w:uiPriority="48"/>
+    <w:lsdException w:name="Grid Table 4 Accent 5" w:uiPriority="49"/>
+    <w:lsdException w:name="Grid Table 5 Dark Accent 5" w:uiPriority="50"/>
+    <w:lsdException w:name="Grid Table 6 Colorful Accent 5" w:uiPriority="51"/>
+    <w:lsdException w:name="Grid Table 7 Colorful Accent 5" w:uiPriority="52"/>
+    <w:lsdException w:name="Grid Table 1 Light Accent 6" w:uiPriority="46"/>
+    <w:lsdException w:name="Grid Table 2 Accent 6" w:uiPriority="47"/>
+    <w:lsdException w:name="Grid Table 3 Accent 6" w:uiPriority="48"/>
+    <w:lsdException w:name="Grid Table 4 Accent 6" w:uiPriority="49"/>
+    <w:lsdException w:name="Grid Table 5 Dark Accent 6" w:uiPriority="50"/>
+    <w:lsdException w:name="Grid Table 6 Colorful Accent 6" w:uiPriority="51"/>
+    <w:lsdException w:name="Grid Table 7 Colorful Accent 6" w:uiPriority="52"/>
+    <w:lsdException w:name="List Table 1 Light" w:uiPriority="46"/>
+    <w:lsdException w:name="List Table 2" w:uiPriority="47"/>
+    <w:lsdException w:name="List Table 3" w:uiPriority="48"/>
+    <w:lsdException w:name="List Table 4" w:uiPriority="49"/>
+    <w:lsdException w:name="List Table 5 Dark" w:uiPriority="50"/>
+    <w:lsdException w:name="List Table 6 Colorful" w:uiPriority="51"/>
+    <w:lsdException w:name="List Table 7 Colorful" w:uiPriority="52"/>
+    <w:lsdException w:name="List Table 1 Light Accent 1" w:uiPriority="46"/>
+    <w:lsdException w:name="List Table 2 Accent 1" w:uiPriority="47"/>
+    <w:lsdException w:name="List Table 3 Accent 1" w:uiPriority="48"/>
+    <w:lsdException w:name="List Table 4 Accent 1" w:uiPriority="49"/>
+    <w:lsdException w:name="List Table 5 Dark Accent 1" w:uiPriority="50"/>
+    <w:lsdException w:name="List Table 6 Colorful Accent 1" w:uiPriority="51"/>
+    <w:lsdException w:name="List Table 7 Colorful Accent 1" w:uiPriority="52"/>
+    <w:lsdException w:name="List Table 1 Light Accent 2" w:uiPriority="46"/>
+    <w:lsdException w:name="List Table 2 Accent 2" w:uiPriority="47"/>
+    <w:lsdException w:name="List Table 3 Accent 2" w:uiPriority="48"/>
+    <w:lsdException w:name="List Table 4 Accent 2" w:uiPriority="49"/>
+    <w:lsdException w:name="List Table 5 Dark Accent 2" w:uiPriority="50"/>
+    <w:lsdException w:name="List Table 6 Colorful Accent 2" w:uiPriority="51"/>
+    <w:lsdException w:name="List Table 7 Colorful Accent 2" w:uiPriority="52"/>
+    <w:lsdException w:name="List Table 1 Light Accent 3" w:uiPriority="46"/>
+    <w:lsdException w:name="List Table 2 Accent 3" w:uiPriority="47"/>
+    <w:lsdException w:name="List Table 3 Accent 3" w:uiPriority="48"/>
+    <w:lsdException w:name="List Table 4 Accent 3" w:uiPriority="49"/>
+    <w:lsdException w:name="List Table 5 Dark Accent 3" w:uiPriority="50"/>
+    <w:lsdException w:name="List Table 6 Colorful Accent 3" w:uiPriority="51"/>
+    <w:lsdException w:name="List Table 7 Colorful Accent 3" w:uiPriority="52"/>
+    <w:lsdException w:name="List Table 1 Light Accent 4" w:uiPriority="46"/>
+    <w:lsdException w:name="List Table 2 Accent 4" w:uiPriority="47"/>
+    <w:lsdException w:name="List Table 3 Accent 4" w:uiPriority="48"/>
+    <w:lsdException w:name="List Table 4 Accent 4" w:uiPriority="49"/>
+    <w:lsdException w:name="List Table 5 Dark Accent 4" w:uiPriority="50"/>
+    <w:lsdException w:name="List Table 6 Colorful Accent 4" w:uiPriority="51"/>
+    <w:lsdException w:name="List Table 7 Colorful Accent 4" w:uiPriority="52"/>
+    <w:lsdException w:name="List Table 1 Light Accent 5" w:uiPriority="46"/>
+    <w:lsdException w:name="List Table 2 Accent 5" w:uiPriority="47"/>
+    <w:lsdException w:name="List Table 3 Accent 5" w:uiPriority="48"/>
+    <w:lsdException w:name="List Table 4 Accent 5" w:uiPriority="49"/>
+    <w:lsdException w:name="List Table 5 Dark Accent 5" w:uiPriority="50"/>
+    <w:lsdException w:name="List Table 6 Colorful Accent 5" w:uiPriority="51"/>
+    <w:lsdException w:name="List Table 7 Colorful Accent 5" w:uiPriority="52"/>
+    <w:lsdException w:name="List Table 1 Light Accent 6" w:uiPriority="46"/>
+    <w:lsdException w:name="List Table 2 Accent 6" w:uiPriority="47"/>
+    <w:lsdException w:name="List Table 3 Accent 6" w:uiPriority="48"/>
+    <w:lsdException w:name="List Table 4 Accent 6" w:uiPriority="49"/>
+    <w:lsdException w:name="List Table 5 Dark Accent 6" w:uiPriority="50"/>
+    <w:lsdException w:name="List Table 6 Colorful Accent 6" w:uiPriority="51"/>
+    <w:lsdException w:name="List Table 7 Colorful Accent 6" w:uiPriority="52"/>
   </w:latentStyles>
-  <w:style w:type="paragraph" w:default="1" w:styleId="Standaard">
+  <w:style w:type="paragraph" w:default="1" w:styleId="Normal">
     <w:name w:val="Normal"/>
     <w:qFormat/>
     <w:rsid w:val="00DE73A8"/>
@@ -834,11 +1044,11 @@
       <w:sz w:val="20"/>
     </w:rPr>
   </w:style>
-  <w:style w:type="paragraph" w:styleId="Kop1">
+  <w:style w:type="paragraph" w:styleId="Heading1">
     <w:name w:val="heading 1"/>
-    <w:basedOn w:val="Standaard"/>
-    <w:next w:val="Standaard"/>
-    <w:link w:val="Kop1Char"/>
+    <w:basedOn w:val="Normal"/>
+    <w:next w:val="Normal"/>
+    <w:link w:val="Heading1Char"/>
     <w:uiPriority w:val="9"/>
     <w:qFormat/>
     <w:rsid w:val="00DE73A8"/>
@@ -861,11 +1071,11 @@
       <w:szCs w:val="28"/>
     </w:rPr>
   </w:style>
-  <w:style w:type="paragraph" w:styleId="Kop2">
+  <w:style w:type="paragraph" w:styleId="Heading2">
     <w:name w:val="heading 2"/>
-    <w:basedOn w:val="Standaard"/>
-    <w:next w:val="Standaard"/>
-    <w:link w:val="Kop2Char"/>
+    <w:basedOn w:val="Normal"/>
+    <w:next w:val="Normal"/>
+    <w:link w:val="Heading2Char"/>
     <w:uiPriority w:val="9"/>
     <w:unhideWhenUsed/>
     <w:qFormat/>
@@ -889,11 +1099,11 @@
       <w:szCs w:val="26"/>
     </w:rPr>
   </w:style>
-  <w:style w:type="paragraph" w:styleId="Kop3">
+  <w:style w:type="paragraph" w:styleId="Heading3">
     <w:name w:val="heading 3"/>
-    <w:basedOn w:val="Standaard"/>
-    <w:next w:val="Standaard"/>
-    <w:link w:val="Kop3Char"/>
+    <w:basedOn w:val="Normal"/>
+    <w:next w:val="Normal"/>
+    <w:link w:val="Heading3Char"/>
     <w:uiPriority w:val="9"/>
     <w:semiHidden/>
     <w:unhideWhenUsed/>
@@ -913,11 +1123,11 @@
       <w:color w:val="C00000"/>
     </w:rPr>
   </w:style>
-  <w:style w:type="paragraph" w:styleId="Kop4">
+  <w:style w:type="paragraph" w:styleId="Heading4">
     <w:name w:val="heading 4"/>
-    <w:basedOn w:val="Standaard"/>
-    <w:next w:val="Standaard"/>
-    <w:link w:val="Kop4Char"/>
+    <w:basedOn w:val="Normal"/>
+    <w:next w:val="Normal"/>
+    <w:link w:val="Heading4Char"/>
     <w:uiPriority w:val="9"/>
     <w:semiHidden/>
     <w:unhideWhenUsed/>
@@ -938,11 +1148,11 @@
       <w:color w:val="4F81BD" w:themeColor="accent1"/>
     </w:rPr>
   </w:style>
-  <w:style w:type="paragraph" w:styleId="Kop5">
+  <w:style w:type="paragraph" w:styleId="Heading5">
     <w:name w:val="heading 5"/>
-    <w:basedOn w:val="Standaard"/>
-    <w:next w:val="Standaard"/>
-    <w:link w:val="Kop5Char"/>
+    <w:basedOn w:val="Normal"/>
+    <w:next w:val="Normal"/>
+    <w:link w:val="Heading5Char"/>
     <w:uiPriority w:val="9"/>
     <w:semiHidden/>
     <w:unhideWhenUsed/>
@@ -959,11 +1169,11 @@
       <w:color w:val="243F60" w:themeColor="accent1" w:themeShade="7F"/>
     </w:rPr>
   </w:style>
-  <w:style w:type="paragraph" w:styleId="Kop6">
+  <w:style w:type="paragraph" w:styleId="Heading6">
     <w:name w:val="heading 6"/>
-    <w:basedOn w:val="Standaard"/>
-    <w:next w:val="Standaard"/>
-    <w:link w:val="Kop6Char"/>
+    <w:basedOn w:val="Normal"/>
+    <w:next w:val="Normal"/>
+    <w:link w:val="Heading6Char"/>
     <w:uiPriority w:val="9"/>
     <w:semiHidden/>
     <w:unhideWhenUsed/>
@@ -982,11 +1192,11 @@
       <w:color w:val="243F60" w:themeColor="accent1" w:themeShade="7F"/>
     </w:rPr>
   </w:style>
-  <w:style w:type="paragraph" w:styleId="Kop7">
+  <w:style w:type="paragraph" w:styleId="Heading7">
     <w:name w:val="heading 7"/>
-    <w:basedOn w:val="Standaard"/>
-    <w:next w:val="Standaard"/>
-    <w:link w:val="Kop7Char"/>
+    <w:basedOn w:val="Normal"/>
+    <w:next w:val="Normal"/>
+    <w:link w:val="Heading7Char"/>
     <w:uiPriority w:val="9"/>
     <w:semiHidden/>
     <w:unhideWhenUsed/>
@@ -1005,11 +1215,11 @@
       <w:color w:val="404040" w:themeColor="text1" w:themeTint="BF"/>
     </w:rPr>
   </w:style>
-  <w:style w:type="paragraph" w:styleId="Kop8">
+  <w:style w:type="paragraph" w:styleId="Heading8">
     <w:name w:val="heading 8"/>
-    <w:basedOn w:val="Standaard"/>
-    <w:next w:val="Standaard"/>
-    <w:link w:val="Kop8Char"/>
+    <w:basedOn w:val="Normal"/>
+    <w:next w:val="Normal"/>
+    <w:link w:val="Heading8Char"/>
     <w:uiPriority w:val="9"/>
     <w:semiHidden/>
     <w:unhideWhenUsed/>
@@ -1027,11 +1237,11 @@
       <w:szCs w:val="20"/>
     </w:rPr>
   </w:style>
-  <w:style w:type="paragraph" w:styleId="Kop9">
+  <w:style w:type="paragraph" w:styleId="Heading9">
     <w:name w:val="heading 9"/>
-    <w:basedOn w:val="Standaard"/>
-    <w:next w:val="Standaard"/>
-    <w:link w:val="Kop9Char"/>
+    <w:basedOn w:val="Normal"/>
+    <w:next w:val="Normal"/>
+    <w:link w:val="Heading9Char"/>
     <w:uiPriority w:val="9"/>
     <w:semiHidden/>
     <w:unhideWhenUsed/>
@@ -1051,13 +1261,13 @@
       <w:szCs w:val="20"/>
     </w:rPr>
   </w:style>
-  <w:style w:type="character" w:default="1" w:styleId="Standaardalinea-lettertype">
+  <w:style w:type="character" w:default="1" w:styleId="DefaultParagraphFont">
     <w:name w:val="Default Paragraph Font"/>
     <w:uiPriority w:val="1"/>
     <w:semiHidden/>
     <w:unhideWhenUsed/>
   </w:style>
-  <w:style w:type="table" w:default="1" w:styleId="Standaardtabel">
+  <w:style w:type="table" w:default="1" w:styleId="TableNormal">
     <w:name w:val="Normal Table"/>
     <w:uiPriority w:val="99"/>
     <w:semiHidden/>
@@ -1072,16 +1282,16 @@
       </w:tblCellMar>
     </w:tblPr>
   </w:style>
-  <w:style w:type="numbering" w:default="1" w:styleId="Geenlijst">
+  <w:style w:type="numbering" w:default="1" w:styleId="NoList">
     <w:name w:val="No List"/>
     <w:uiPriority w:val="99"/>
     <w:semiHidden/>
     <w:unhideWhenUsed/>
   </w:style>
-  <w:style w:type="character" w:customStyle="1" w:styleId="Kop1Char">
-    <w:name w:val="Kop 1 Char"/>
-    <w:basedOn w:val="Standaardalinea-lettertype"/>
-    <w:link w:val="Kop1"/>
+  <w:style w:type="character" w:customStyle="1" w:styleId="Heading1Char">
+    <w:name w:val="Heading 1 Char"/>
+    <w:basedOn w:val="DefaultParagraphFont"/>
+    <w:link w:val="Heading1"/>
     <w:uiPriority w:val="9"/>
     <w:rsid w:val="00DE73A8"/>
     <w:rPr>
@@ -1093,10 +1303,10 @@
       <w:szCs w:val="28"/>
     </w:rPr>
   </w:style>
-  <w:style w:type="character" w:customStyle="1" w:styleId="Kop2Char">
-    <w:name w:val="Kop 2 Char"/>
-    <w:basedOn w:val="Standaardalinea-lettertype"/>
-    <w:link w:val="Kop2"/>
+  <w:style w:type="character" w:customStyle="1" w:styleId="Heading2Char">
+    <w:name w:val="Heading 2 Char"/>
+    <w:basedOn w:val="DefaultParagraphFont"/>
+    <w:link w:val="Heading2"/>
     <w:uiPriority w:val="9"/>
     <w:rsid w:val="00DE73A8"/>
     <w:rPr>
@@ -1108,10 +1318,10 @@
       <w:szCs w:val="26"/>
     </w:rPr>
   </w:style>
-  <w:style w:type="character" w:customStyle="1" w:styleId="Kop3Char">
-    <w:name w:val="Kop 3 Char"/>
-    <w:basedOn w:val="Standaardalinea-lettertype"/>
-    <w:link w:val="Kop3"/>
+  <w:style w:type="character" w:customStyle="1" w:styleId="Heading3Char">
+    <w:name w:val="Heading 3 Char"/>
+    <w:basedOn w:val="DefaultParagraphFont"/>
+    <w:link w:val="Heading3"/>
     <w:uiPriority w:val="9"/>
     <w:semiHidden/>
     <w:rsid w:val="00DE73A8"/>
@@ -1123,10 +1333,10 @@
       <w:sz w:val="20"/>
     </w:rPr>
   </w:style>
-  <w:style w:type="character" w:customStyle="1" w:styleId="Kop4Char">
-    <w:name w:val="Kop 4 Char"/>
-    <w:basedOn w:val="Standaardalinea-lettertype"/>
-    <w:link w:val="Kop4"/>
+  <w:style w:type="character" w:customStyle="1" w:styleId="Heading4Char">
+    <w:name w:val="Heading 4 Char"/>
+    <w:basedOn w:val="DefaultParagraphFont"/>
+    <w:link w:val="Heading4"/>
     <w:uiPriority w:val="9"/>
     <w:semiHidden/>
     <w:rsid w:val="00DE73A8"/>
@@ -1140,10 +1350,10 @@
       <w:sz w:val="20"/>
     </w:rPr>
   </w:style>
-  <w:style w:type="character" w:customStyle="1" w:styleId="Kop5Char">
-    <w:name w:val="Kop 5 Char"/>
-    <w:basedOn w:val="Standaardalinea-lettertype"/>
-    <w:link w:val="Kop5"/>
+  <w:style w:type="character" w:customStyle="1" w:styleId="Heading5Char">
+    <w:name w:val="Heading 5 Char"/>
+    <w:basedOn w:val="DefaultParagraphFont"/>
+    <w:link w:val="Heading5"/>
     <w:uiPriority w:val="9"/>
     <w:semiHidden/>
     <w:rsid w:val="00DE73A8"/>
@@ -1153,10 +1363,10 @@
       <w:sz w:val="20"/>
     </w:rPr>
   </w:style>
-  <w:style w:type="character" w:customStyle="1" w:styleId="Kop6Char">
-    <w:name w:val="Kop 6 Char"/>
-    <w:basedOn w:val="Standaardalinea-lettertype"/>
-    <w:link w:val="Kop6"/>
+  <w:style w:type="character" w:customStyle="1" w:styleId="Heading6Char">
+    <w:name w:val="Heading 6 Char"/>
+    <w:basedOn w:val="DefaultParagraphFont"/>
+    <w:link w:val="Heading6"/>
     <w:uiPriority w:val="9"/>
     <w:semiHidden/>
     <w:rsid w:val="00DE73A8"/>
@@ -1168,10 +1378,10 @@
       <w:sz w:val="20"/>
     </w:rPr>
   </w:style>
-  <w:style w:type="character" w:customStyle="1" w:styleId="Kop7Char">
-    <w:name w:val="Kop 7 Char"/>
-    <w:basedOn w:val="Standaardalinea-lettertype"/>
-    <w:link w:val="Kop7"/>
+  <w:style w:type="character" w:customStyle="1" w:styleId="Heading7Char">
+    <w:name w:val="Heading 7 Char"/>
+    <w:basedOn w:val="DefaultParagraphFont"/>
+    <w:link w:val="Heading7"/>
     <w:uiPriority w:val="9"/>
     <w:semiHidden/>
     <w:rsid w:val="00DE73A8"/>
@@ -1183,10 +1393,10 @@
       <w:sz w:val="20"/>
     </w:rPr>
   </w:style>
-  <w:style w:type="character" w:customStyle="1" w:styleId="Kop8Char">
-    <w:name w:val="Kop 8 Char"/>
-    <w:basedOn w:val="Standaardalinea-lettertype"/>
-    <w:link w:val="Kop8"/>
+  <w:style w:type="character" w:customStyle="1" w:styleId="Heading8Char">
+    <w:name w:val="Heading 8 Char"/>
+    <w:basedOn w:val="DefaultParagraphFont"/>
+    <w:link w:val="Heading8"/>
     <w:uiPriority w:val="9"/>
     <w:semiHidden/>
     <w:rsid w:val="00DE73A8"/>
@@ -1197,10 +1407,10 @@
       <w:szCs w:val="20"/>
     </w:rPr>
   </w:style>
-  <w:style w:type="character" w:customStyle="1" w:styleId="Kop9Char">
-    <w:name w:val="Kop 9 Char"/>
-    <w:basedOn w:val="Standaardalinea-lettertype"/>
-    <w:link w:val="Kop9"/>
+  <w:style w:type="character" w:customStyle="1" w:styleId="Heading9Char">
+    <w:name w:val="Heading 9 Char"/>
+    <w:basedOn w:val="DefaultParagraphFont"/>
+    <w:link w:val="Heading9"/>
     <w:uiPriority w:val="9"/>
     <w:semiHidden/>
     <w:rsid w:val="00DE73A8"/>
@@ -1213,11 +1423,11 @@
       <w:szCs w:val="20"/>
     </w:rPr>
   </w:style>
-  <w:style w:type="paragraph" w:styleId="Titel">
+  <w:style w:type="paragraph" w:styleId="Title">
     <w:name w:val="Title"/>
-    <w:basedOn w:val="Standaard"/>
-    <w:next w:val="Standaard"/>
-    <w:link w:val="TitelChar"/>
+    <w:basedOn w:val="Normal"/>
+    <w:next w:val="Normal"/>
+    <w:link w:val="TitleChar"/>
     <w:uiPriority w:val="10"/>
     <w:qFormat/>
     <w:rsid w:val="00DE73A8"/>
@@ -1239,10 +1449,10 @@
       <w:szCs w:val="52"/>
     </w:rPr>
   </w:style>
-  <w:style w:type="character" w:customStyle="1" w:styleId="TitelChar">
-    <w:name w:val="Titel Char"/>
-    <w:basedOn w:val="Standaardalinea-lettertype"/>
-    <w:link w:val="Titel"/>
+  <w:style w:type="character" w:customStyle="1" w:styleId="TitleChar">
+    <w:name w:val="Title Char"/>
+    <w:basedOn w:val="DefaultParagraphFont"/>
+    <w:link w:val="Title"/>
     <w:uiPriority w:val="10"/>
     <w:rsid w:val="00DE73A8"/>
     <w:rPr>
@@ -1255,11 +1465,11 @@
       <w:szCs w:val="52"/>
     </w:rPr>
   </w:style>
-  <w:style w:type="paragraph" w:styleId="Ondertitel">
+  <w:style w:type="paragraph" w:styleId="Subtitle">
     <w:name w:val="Subtitle"/>
-    <w:basedOn w:val="Standaard"/>
-    <w:next w:val="Standaard"/>
-    <w:link w:val="OndertitelChar"/>
+    <w:basedOn w:val="Normal"/>
+    <w:next w:val="Normal"/>
+    <w:link w:val="SubtitleChar"/>
     <w:uiPriority w:val="11"/>
     <w:qFormat/>
     <w:rsid w:val="00DE73A8"/>
@@ -1281,10 +1491,10 @@
       <w:szCs w:val="24"/>
     </w:rPr>
   </w:style>
-  <w:style w:type="character" w:customStyle="1" w:styleId="OndertitelChar">
-    <w:name w:val="Ondertitel Char"/>
-    <w:basedOn w:val="Standaardalinea-lettertype"/>
-    <w:link w:val="Ondertitel"/>
+  <w:style w:type="character" w:customStyle="1" w:styleId="SubtitleChar">
+    <w:name w:val="Subtitle Char"/>
+    <w:basedOn w:val="DefaultParagraphFont"/>
+    <w:link w:val="Subtitle"/>
     <w:uiPriority w:val="11"/>
     <w:rsid w:val="00DE73A8"/>
     <w:rPr>
@@ -1298,7 +1508,7 @@
       <w:szCs w:val="24"/>
     </w:rPr>
   </w:style>
-  <w:style w:type="character" w:styleId="Zwaar">
+  <w:style w:type="character" w:styleId="Strong">
     <w:name w:val="Strong"/>
     <w:uiPriority w:val="22"/>
     <w:qFormat/>
@@ -1308,7 +1518,7 @@
       <w:bCs/>
     </w:rPr>
   </w:style>
-  <w:style w:type="character" w:styleId="Nadruk">
+  <w:style w:type="character" w:styleId="Emphasis">
     <w:name w:val="Emphasis"/>
     <w:uiPriority w:val="20"/>
     <w:qFormat/>
@@ -1318,9 +1528,9 @@
       <w:iCs/>
     </w:rPr>
   </w:style>
-  <w:style w:type="paragraph" w:styleId="Geenafstand">
+  <w:style w:type="paragraph" w:styleId="NoSpacing">
     <w:name w:val="No Spacing"/>
-    <w:basedOn w:val="Standaard"/>
+    <w:basedOn w:val="Normal"/>
     <w:uiPriority w:val="1"/>
     <w:qFormat/>
     <w:rsid w:val="00DE73A8"/>
@@ -1328,9 +1538,9 @@
       <w:spacing w:after="0" w:line="240" w:lineRule="auto"/>
     </w:pPr>
   </w:style>
-  <w:style w:type="paragraph" w:styleId="Lijstalinea">
+  <w:style w:type="paragraph" w:styleId="ListParagraph">
     <w:name w:val="List Paragraph"/>
-    <w:basedOn w:val="Standaard"/>
+    <w:basedOn w:val="Normal"/>
     <w:uiPriority w:val="34"/>
     <w:qFormat/>
     <w:rsid w:val="00DE73A8"/>
@@ -1339,11 +1549,11 @@
       <w:contextualSpacing/>
     </w:pPr>
   </w:style>
-  <w:style w:type="paragraph" w:styleId="Citaat">
+  <w:style w:type="paragraph" w:styleId="Quote">
     <w:name w:val="Quote"/>
-    <w:basedOn w:val="Standaard"/>
-    <w:next w:val="Standaard"/>
-    <w:link w:val="CitaatChar"/>
+    <w:basedOn w:val="Normal"/>
+    <w:next w:val="Normal"/>
+    <w:link w:val="QuoteChar"/>
     <w:uiPriority w:val="29"/>
     <w:qFormat/>
     <w:rsid w:val="00DE73A8"/>
@@ -1354,10 +1564,10 @@
       <w:color w:val="000000" w:themeColor="text1"/>
     </w:rPr>
   </w:style>
-  <w:style w:type="character" w:customStyle="1" w:styleId="CitaatChar">
-    <w:name w:val="Citaat Char"/>
-    <w:basedOn w:val="Standaardalinea-lettertype"/>
-    <w:link w:val="Citaat"/>
+  <w:style w:type="character" w:customStyle="1" w:styleId="QuoteChar">
+    <w:name w:val="Quote Char"/>
+    <w:basedOn w:val="DefaultParagraphFont"/>
+    <w:link w:val="Quote"/>
     <w:uiPriority w:val="29"/>
     <w:rsid w:val="00DE73A8"/>
     <w:rPr>
@@ -1368,11 +1578,11 @@
       <w:sz w:val="20"/>
     </w:rPr>
   </w:style>
-  <w:style w:type="paragraph" w:styleId="Duidelijkcitaat">
+  <w:style w:type="paragraph" w:styleId="IntenseQuote">
     <w:name w:val="Intense Quote"/>
-    <w:basedOn w:val="Standaard"/>
-    <w:next w:val="Standaard"/>
-    <w:link w:val="DuidelijkcitaatChar"/>
+    <w:basedOn w:val="Normal"/>
+    <w:next w:val="Normal"/>
+    <w:link w:val="IntenseQuoteChar"/>
     <w:uiPriority w:val="30"/>
     <w:qFormat/>
     <w:rsid w:val="00DE73A8"/>
@@ -1392,10 +1602,10 @@
       <w:color w:val="4F81BD" w:themeColor="accent1"/>
     </w:rPr>
   </w:style>
-  <w:style w:type="character" w:customStyle="1" w:styleId="DuidelijkcitaatChar">
-    <w:name w:val="Duidelijk citaat Char"/>
-    <w:basedOn w:val="Standaardalinea-lettertype"/>
-    <w:link w:val="Duidelijkcitaat"/>
+  <w:style w:type="character" w:customStyle="1" w:styleId="IntenseQuoteChar">
+    <w:name w:val="Intense Quote Char"/>
+    <w:basedOn w:val="DefaultParagraphFont"/>
+    <w:link w:val="IntenseQuote"/>
     <w:uiPriority w:val="30"/>
     <w:rsid w:val="00DE73A8"/>
     <w:rPr>
@@ -1408,7 +1618,7 @@
       <w:sz w:val="20"/>
     </w:rPr>
   </w:style>
-  <w:style w:type="character" w:styleId="Subtielebenadrukking">
+  <w:style w:type="character" w:styleId="SubtleEmphasis">
     <w:name w:val="Subtle Emphasis"/>
     <w:uiPriority w:val="19"/>
     <w:qFormat/>
@@ -1422,7 +1632,7 @@
       <w:sz w:val="20"/>
     </w:rPr>
   </w:style>
-  <w:style w:type="character" w:styleId="Intensievebenadrukking">
+  <w:style w:type="character" w:styleId="IntenseEmphasis">
     <w:name w:val="Intense Emphasis"/>
     <w:uiPriority w:val="21"/>
     <w:qFormat/>
@@ -1435,7 +1645,7 @@
       <w:color w:val="4F81BD" w:themeColor="accent1"/>
     </w:rPr>
   </w:style>
-  <w:style w:type="character" w:styleId="Subtieleverwijzing">
+  <w:style w:type="character" w:styleId="SubtleReference">
     <w:name w:val="Subtle Reference"/>
     <w:uiPriority w:val="31"/>
     <w:qFormat/>
@@ -1446,7 +1656,7 @@
       <w:u w:val="single"/>
     </w:rPr>
   </w:style>
-  <w:style w:type="character" w:styleId="Intensieveverwijzing">
+  <w:style w:type="character" w:styleId="IntenseReference">
     <w:name w:val="Intense Reference"/>
     <w:uiPriority w:val="32"/>
     <w:qFormat/>
@@ -1460,7 +1670,7 @@
       <w:u w:val="single"/>
     </w:rPr>
   </w:style>
-  <w:style w:type="character" w:styleId="Titelvanboek">
+  <w:style w:type="character" w:styleId="BookTitle">
     <w:name w:val="Book Title"/>
     <w:uiPriority w:val="33"/>
     <w:qFormat/>
@@ -1472,10 +1682,10 @@
       <w:spacing w:val="5"/>
     </w:rPr>
   </w:style>
-  <w:style w:type="paragraph" w:styleId="Kopvaninhoudsopgave">
+  <w:style w:type="paragraph" w:styleId="TOCHeading">
     <w:name w:val="TOC Heading"/>
-    <w:basedOn w:val="Kop1"/>
-    <w:next w:val="Standaard"/>
+    <w:basedOn w:val="Heading1"/>
+    <w:next w:val="Normal"/>
     <w:uiPriority w:val="39"/>
     <w:semiHidden/>
     <w:unhideWhenUsed/>
@@ -1492,15 +1702,16 @@
       <w:color w:val="365F91" w:themeColor="accent1" w:themeShade="BF"/>
     </w:rPr>
   </w:style>
-  <w:style w:type="table" w:styleId="Tabelraster">
+  <w:style w:type="table" w:styleId="TableGrid">
     <w:name w:val="Table Grid"/>
-    <w:basedOn w:val="Standaardtabel"/>
+    <w:basedOn w:val="TableNormal"/>
     <w:uiPriority w:val="59"/>
     <w:rsid w:val="00F944EF"/>
     <w:pPr>
       <w:spacing w:after="0" w:line="240" w:lineRule="auto"/>
     </w:pPr>
     <w:tblPr>
+      <w:tblInd w:w="0" w:type="dxa"/>
       <w:tblBorders>
         <w:top w:val="single" w:sz="4" w:space="0" w:color="auto"/>
         <w:left w:val="single" w:sz="4" w:space="0" w:color="auto"/>
@@ -1509,854 +1720,12 @@
         <w:insideH w:val="single" w:sz="4" w:space="0" w:color="auto"/>
         <w:insideV w:val="single" w:sz="4" w:space="0" w:color="auto"/>
       </w:tblBorders>
-    </w:tblPr>
-  </w:style>
-</w:styles>
-</file>
-
-<file path=word/stylesWithEffects.xml><?xml version="1.0" encoding="utf-8"?>
-<w:styles xmlns:wpc="http://schemas.microsoft.com/office/word/2010/wordprocessingCanvas" xmlns:mc="http://schemas.openxmlformats.org/markup-compatibility/2006" xmlns:o="urn:schemas-microsoft-com:office:office" xmlns:r="http://schemas.openxmlformats.org/officeDocument/2006/relationships" xmlns:m="http://schemas.openxmlformats.org/officeDocument/2006/math" xmlns:v="urn:schemas-microsoft-com:vml" xmlns:wp14="http://schemas.microsoft.com/office/word/2010/wordprocessingDrawing" xmlns:wp="http://schemas.openxmlformats.org/drawingml/2006/wordprocessingDrawing" xmlns:w10="urn:schemas-microsoft-com:office:word" xmlns:w="http://schemas.openxmlformats.org/wordprocessingml/2006/main" xmlns:w14="http://schemas.microsoft.com/office/word/2010/wordml" xmlns:wpg="http://schemas.microsoft.com/office/word/2010/wordprocessingGroup" xmlns:wpi="http://schemas.microsoft.com/office/word/2010/wordprocessingInk" xmlns:wne="http://schemas.microsoft.com/office/word/2006/wordml" xmlns:wps="http://schemas.microsoft.com/office/word/2010/wordprocessingShape" mc:Ignorable="w14 wp14">
-  <w:docDefaults>
-    <w:rPrDefault>
-      <w:rPr>
-        <w:rFonts w:asciiTheme="minorHAnsi" w:eastAsiaTheme="minorHAnsi" w:hAnsiTheme="minorHAnsi" w:cstheme="minorBidi"/>
-        <w:sz w:val="22"/>
-        <w:szCs w:val="22"/>
-        <w:lang w:val="en-US" w:eastAsia="en-US" w:bidi="ar-SA"/>
-      </w:rPr>
-    </w:rPrDefault>
-    <w:pPrDefault>
-      <w:pPr>
-        <w:spacing w:after="200" w:line="276" w:lineRule="auto"/>
-      </w:pPr>
-    </w:pPrDefault>
-  </w:docDefaults>
-  <w:latentStyles w:defLockedState="0" w:defUIPriority="99" w:defSemiHidden="1" w:defUnhideWhenUsed="1" w:defQFormat="0" w:count="267">
-    <w:lsdException w:name="Normal" w:semiHidden="0" w:uiPriority="0" w:unhideWhenUsed="0" w:qFormat="1"/>
-    <w:lsdException w:name="heading 1" w:semiHidden="0" w:uiPriority="9" w:unhideWhenUsed="0" w:qFormat="1"/>
-    <w:lsdException w:name="heading 2" w:uiPriority="9" w:qFormat="1"/>
-    <w:lsdException w:name="heading 3" w:uiPriority="9" w:qFormat="1"/>
-    <w:lsdException w:name="heading 4" w:uiPriority="9" w:qFormat="1"/>
-    <w:lsdException w:name="heading 5" w:uiPriority="9" w:qFormat="1"/>
-    <w:lsdException w:name="heading 6" w:uiPriority="9" w:qFormat="1"/>
-    <w:lsdException w:name="heading 7" w:uiPriority="9" w:qFormat="1"/>
-    <w:lsdException w:name="heading 8" w:uiPriority="9" w:qFormat="1"/>
-    <w:lsdException w:name="heading 9" w:uiPriority="9" w:qFormat="1"/>
-    <w:lsdException w:name="toc 1" w:uiPriority="39"/>
-    <w:lsdException w:name="toc 2" w:uiPriority="39"/>
-    <w:lsdException w:name="toc 3" w:uiPriority="39"/>
-    <w:lsdException w:name="toc 4" w:uiPriority="39"/>
-    <w:lsdException w:name="toc 5" w:uiPriority="39"/>
-    <w:lsdException w:name="toc 6" w:uiPriority="39"/>
-    <w:lsdException w:name="toc 7" w:uiPriority="39"/>
-    <w:lsdException w:name="toc 8" w:uiPriority="39"/>
-    <w:lsdException w:name="toc 9" w:uiPriority="39"/>
-    <w:lsdException w:name="caption" w:uiPriority="35" w:qFormat="1"/>
-    <w:lsdException w:name="Title" w:semiHidden="0" w:uiPriority="10" w:unhideWhenUsed="0" w:qFormat="1"/>
-    <w:lsdException w:name="Default Paragraph Font" w:uiPriority="1"/>
-    <w:lsdException w:name="Subtitle" w:semiHidden="0" w:uiPriority="11" w:unhideWhenUsed="0" w:qFormat="1"/>
-    <w:lsdException w:name="Strong" w:semiHidden="0" w:uiPriority="22" w:unhideWhenUsed="0" w:qFormat="1"/>
-    <w:lsdException w:name="Emphasis" w:semiHidden="0" w:uiPriority="20" w:unhideWhenUsed="0" w:qFormat="1"/>
-    <w:lsdException w:name="Table Grid" w:semiHidden="0" w:uiPriority="59" w:unhideWhenUsed="0"/>
-    <w:lsdException w:name="Placeholder Text" w:unhideWhenUsed="0"/>
-    <w:lsdException w:name="No Spacing" w:semiHidden="0" w:uiPriority="1" w:unhideWhenUsed="0" w:qFormat="1"/>
-    <w:lsdException w:name="Light Shading" w:semiHidden="0" w:uiPriority="60" w:unhideWhenUsed="0"/>
-    <w:lsdException w:name="Light List" w:semiHidden="0" w:uiPriority="61" w:unhideWhenUsed="0"/>
-    <w:lsdException w:name="Light Grid" w:semiHidden="0" w:uiPriority="62" w:unhideWhenUsed="0"/>
-    <w:lsdException w:name="Medium Shading 1" w:semiHidden="0" w:uiPriority="63" w:unhideWhenUsed="0"/>
-    <w:lsdException w:name="Medium Shading 2" w:semiHidden="0" w:uiPriority="64" w:unhideWhenUsed="0"/>
-    <w:lsdException w:name="Medium List 1" w:semiHidden="0" w:uiPriority="65" w:unhideWhenUsed="0"/>
-    <w:lsdException w:name="Medium List 2" w:semiHidden="0" w:uiPriority="66" w:unhideWhenUsed="0"/>
-    <w:lsdException w:name="Medium Grid 1" w:semiHidden="0" w:uiPriority="67" w:unhideWhenUsed="0"/>
-    <w:lsdException w:name="Medium Grid 2" w:semiHidden="0" w:uiPriority="68" w:unhideWhenUsed="0"/>
-    <w:lsdException w:name="Medium Grid 3" w:semiHidden="0" w:uiPriority="69" w:unhideWhenUsed="0"/>
-    <w:lsdException w:name="Dark List" w:semiHidden="0" w:uiPriority="70" w:unhideWhenUsed="0"/>
-    <w:lsdException w:name="Colorful Shading" w:semiHidden="0" w:uiPriority="71" w:unhideWhenUsed="0"/>
-    <w:lsdException w:name="Colorful List" w:semiHidden="0" w:uiPriority="72" w:unhideWhenUsed="0"/>
-    <w:lsdException w:name="Colorful Grid" w:semiHidden="0" w:uiPriority="73" w:unhideWhenUsed="0"/>
-    <w:lsdException w:name="Light Shading Accent 1" w:semiHidden="0" w:uiPriority="60" w:unhideWhenUsed="0"/>
-    <w:lsdException w:name="Light List Accent 1" w:semiHidden="0" w:uiPriority="61" w:unhideWhenUsed="0"/>
-    <w:lsdException w:name="Light Grid Accent 1" w:semiHidden="0" w:uiPriority="62" w:unhideWhenUsed="0"/>
-    <w:lsdException w:name="Medium Shading 1 Accent 1" w:semiHidden="0" w:uiPriority="63" w:unhideWhenUsed="0"/>
-    <w:lsdException w:name="Medium Shading 2 Accent 1" w:semiHidden="0" w:uiPriority="64" w:unhideWhenUsed="0"/>
-    <w:lsdException w:name="Medium List 1 Accent 1" w:semiHidden="0" w:uiPriority="65" w:unhideWhenUsed="0"/>
-    <w:lsdException w:name="Revision" w:unhideWhenUsed="0"/>
-    <w:lsdException w:name="List Paragraph" w:semiHidden="0" w:uiPriority="34" w:unhideWhenUsed="0" w:qFormat="1"/>
-    <w:lsdException w:name="Quote" w:semiHidden="0" w:uiPriority="29" w:unhideWhenUsed="0" w:qFormat="1"/>
-    <w:lsdException w:name="Intense Quote" w:semiHidden="0" w:uiPriority="30" w:unhideWhenUsed="0" w:qFormat="1"/>
-    <w:lsdException w:name="Medium List 2 Accent 1" w:semiHidden="0" w:uiPriority="66" w:unhideWhenUsed="0"/>
-    <w:lsdException w:name="Medium Grid 1 Accent 1" w:semiHidden="0" w:uiPriority="67" w:unhideWhenUsed="0"/>
-    <w:lsdException w:name="Medium Grid 2 Accent 1" w:semiHidden="0" w:uiPriority="68" w:unhideWhenUsed="0"/>
-    <w:lsdException w:name="Medium Grid 3 Accent 1" w:semiHidden="0" w:uiPriority="69" w:unhideWhenUsed="0"/>
-    <w:lsdException w:name="Dark List Accent 1" w:semiHidden="0" w:uiPriority="70" w:unhideWhenUsed="0"/>
-    <w:lsdException w:name="Colorful Shading Accent 1" w:semiHidden="0" w:uiPriority="71" w:unhideWhenUsed="0"/>
-    <w:lsdException w:name="Colorful List Accent 1" w:semiHidden="0" w:uiPriority="72" w:unhideWhenUsed="0"/>
-    <w:lsdException w:name="Colorful Grid Accent 1" w:semiHidden="0" w:uiPriority="73" w:unhideWhenUsed="0"/>
-    <w:lsdException w:name="Light Shading Accent 2" w:semiHidden="0" w:uiPriority="60" w:unhideWhenUsed="0"/>
-    <w:lsdException w:name="Light List Accent 2" w:semiHidden="0" w:uiPriority="61" w:unhideWhenUsed="0"/>
-    <w:lsdException w:name="Light Grid Accent 2" w:semiHidden="0" w:uiPriority="62" w:unhideWhenUsed="0"/>
-    <w:lsdException w:name="Medium Shading 1 Accent 2" w:semiHidden="0" w:uiPriority="63" w:unhideWhenUsed="0"/>
-    <w:lsdException w:name="Medium Shading 2 Accent 2" w:semiHidden="0" w:uiPriority="64" w:unhideWhenUsed="0"/>
-    <w:lsdException w:name="Medium List 1 Accent 2" w:semiHidden="0" w:uiPriority="65" w:unhideWhenUsed="0"/>
-    <w:lsdException w:name="Medium List 2 Accent 2" w:semiHidden="0" w:uiPriority="66" w:unhideWhenUsed="0"/>
-    <w:lsdException w:name="Medium Grid 1 Accent 2" w:semiHidden="0" w:uiPriority="67" w:unhideWhenUsed="0"/>
-    <w:lsdException w:name="Medium Grid 2 Accent 2" w:semiHidden="0" w:uiPriority="68" w:unhideWhenUsed="0"/>
-    <w:lsdException w:name="Medium Grid 3 Accent 2" w:semiHidden="0" w:uiPriority="69" w:unhideWhenUsed="0"/>
-    <w:lsdException w:name="Dark List Accent 2" w:semiHidden="0" w:uiPriority="70" w:unhideWhenUsed="0"/>
-    <w:lsdException w:name="Colorful Shading Accent 2" w:semiHidden="0" w:uiPriority="71" w:unhideWhenUsed="0"/>
-    <w:lsdException w:name="Colorful List Accent 2" w:semiHidden="0" w:uiPriority="72" w:unhideWhenUsed="0"/>
-    <w:lsdException w:name="Colorful Grid Accent 2" w:semiHidden="0" w:uiPriority="73" w:unhideWhenUsed="0"/>
-    <w:lsdException w:name="Light Shading Accent 3" w:semiHidden="0" w:uiPriority="60" w:unhideWhenUsed="0"/>
-    <w:lsdException w:name="Light List Accent 3" w:semiHidden="0" w:uiPriority="61" w:unhideWhenUsed="0"/>
-    <w:lsdException w:name="Light Grid Accent 3" w:semiHidden="0" w:uiPriority="62" w:unhideWhenUsed="0"/>
-    <w:lsdException w:name="Medium Shading 1 Accent 3" w:semiHidden="0" w:uiPriority="63" w:unhideWhenUsed="0"/>
-    <w:lsdException w:name="Medium Shading 2 Accent 3" w:semiHidden="0" w:uiPriority="64" w:unhideWhenUsed="0"/>
-    <w:lsdException w:name="Medium List 1 Accent 3" w:semiHidden="0" w:uiPriority="65" w:unhideWhenUsed="0"/>
-    <w:lsdException w:name="Medium List 2 Accent 3" w:semiHidden="0" w:uiPriority="66" w:unhideWhenUsed="0"/>
-    <w:lsdException w:name="Medium Grid 1 Accent 3" w:semiHidden="0" w:uiPriority="67" w:unhideWhenUsed="0"/>
-    <w:lsdException w:name="Medium Grid 2 Accent 3" w:semiHidden="0" w:uiPriority="68" w:unhideWhenUsed="0"/>
-    <w:lsdException w:name="Medium Grid 3 Accent 3" w:semiHidden="0" w:uiPriority="69" w:unhideWhenUsed="0"/>
-    <w:lsdException w:name="Dark List Accent 3" w:semiHidden="0" w:uiPriority="70" w:unhideWhenUsed="0"/>
-    <w:lsdException w:name="Colorful Shading Accent 3" w:semiHidden="0" w:uiPriority="71" w:unhideWhenUsed="0"/>
-    <w:lsdException w:name="Colorful List Accent 3" w:semiHidden="0" w:uiPriority="72" w:unhideWhenUsed="0"/>
-    <w:lsdException w:name="Colorful Grid Accent 3" w:semiHidden="0" w:uiPriority="73" w:unhideWhenUsed="0"/>
-    <w:lsdException w:name="Light Shading Accent 4" w:semiHidden="0" w:uiPriority="60" w:unhideWhenUsed="0"/>
-    <w:lsdException w:name="Light List Accent 4" w:semiHidden="0" w:uiPriority="61" w:unhideWhenUsed="0"/>
-    <w:lsdException w:name="Light Grid Accent 4" w:semiHidden="0" w:uiPriority="62" w:unhideWhenUsed="0"/>
-    <w:lsdException w:name="Medium Shading 1 Accent 4" w:semiHidden="0" w:uiPriority="63" w:unhideWhenUsed="0"/>
-    <w:lsdException w:name="Medium Shading 2 Accent 4" w:semiHidden="0" w:uiPriority="64" w:unhideWhenUsed="0"/>
-    <w:lsdException w:name="Medium List 1 Accent 4" w:semiHidden="0" w:uiPriority="65" w:unhideWhenUsed="0"/>
-    <w:lsdException w:name="Medium List 2 Accent 4" w:semiHidden="0" w:uiPriority="66" w:unhideWhenUsed="0"/>
-    <w:lsdException w:name="Medium Grid 1 Accent 4" w:semiHidden="0" w:uiPriority="67" w:unhideWhenUsed="0"/>
-    <w:lsdException w:name="Medium Grid 2 Accent 4" w:semiHidden="0" w:uiPriority="68" w:unhideWhenUsed="0"/>
-    <w:lsdException w:name="Medium Grid 3 Accent 4" w:semiHidden="0" w:uiPriority="69" w:unhideWhenUsed="0"/>
-    <w:lsdException w:name="Dark List Accent 4" w:semiHidden="0" w:uiPriority="70" w:unhideWhenUsed="0"/>
-    <w:lsdException w:name="Colorful Shading Accent 4" w:semiHidden="0" w:uiPriority="71" w:unhideWhenUsed="0"/>
-    <w:lsdException w:name="Colorful List Accent 4" w:semiHidden="0" w:uiPriority="72" w:unhideWhenUsed="0"/>
-    <w:lsdException w:name="Colorful Grid Accent 4" w:semiHidden="0" w:uiPriority="73" w:unhideWhenUsed="0"/>
-    <w:lsdException w:name="Light Shading Accent 5" w:semiHidden="0" w:uiPriority="60" w:unhideWhenUsed="0"/>
-    <w:lsdException w:name="Light List Accent 5" w:semiHidden="0" w:uiPriority="61" w:unhideWhenUsed="0"/>
-    <w:lsdException w:name="Light Grid Accent 5" w:semiHidden="0" w:uiPriority="62" w:unhideWhenUsed="0"/>
-    <w:lsdException w:name="Medium Shading 1 Accent 5" w:semiHidden="0" w:uiPriority="63" w:unhideWhenUsed="0"/>
-    <w:lsdException w:name="Medium Shading 2 Accent 5" w:semiHidden="0" w:uiPriority="64" w:unhideWhenUsed="0"/>
-    <w:lsdException w:name="Medium List 1 Accent 5" w:semiHidden="0" w:uiPriority="65" w:unhideWhenUsed="0"/>
-    <w:lsdException w:name="Medium List 2 Accent 5" w:semiHidden="0" w:uiPriority="66" w:unhideWhenUsed="0"/>
-    <w:lsdException w:name="Medium Grid 1 Accent 5" w:semiHidden="0" w:uiPriority="67" w:unhideWhenUsed="0"/>
-    <w:lsdException w:name="Medium Grid 2 Accent 5" w:semiHidden="0" w:uiPriority="68" w:unhideWhenUsed="0"/>
-    <w:lsdException w:name="Medium Grid 3 Accent 5" w:semiHidden="0" w:uiPriority="69" w:unhideWhenUsed="0"/>
-    <w:lsdException w:name="Dark List Accent 5" w:semiHidden="0" w:uiPriority="70" w:unhideWhenUsed="0"/>
-    <w:lsdException w:name="Colorful Shading Accent 5" w:semiHidden="0" w:uiPriority="71" w:unhideWhenUsed="0"/>
-    <w:lsdException w:name="Colorful List Accent 5" w:semiHidden="0" w:uiPriority="72" w:unhideWhenUsed="0"/>
-    <w:lsdException w:name="Colorful Grid Accent 5" w:semiHidden="0" w:uiPriority="73" w:unhideWhenUsed="0"/>
-    <w:lsdException w:name="Light Shading Accent 6" w:semiHidden="0" w:uiPriority="60" w:unhideWhenUsed="0"/>
-    <w:lsdException w:name="Light List Accent 6" w:semiHidden="0" w:uiPriority="61" w:unhideWhenUsed="0"/>
-    <w:lsdException w:name="Light Grid Accent 6" w:semiHidden="0" w:uiPriority="62" w:unhideWhenUsed="0"/>
-    <w:lsdException w:name="Medium Shading 1 Accent 6" w:semiHidden="0" w:uiPriority="63" w:unhideWhenUsed="0"/>
-    <w:lsdException w:name="Medium Shading 2 Accent 6" w:semiHidden="0" w:uiPriority="64" w:unhideWhenUsed="0"/>
-    <w:lsdException w:name="Medium List 1 Accent 6" w:semiHidden="0" w:uiPriority="65" w:unhideWhenUsed="0"/>
-    <w:lsdException w:name="Medium List 2 Accent 6" w:semiHidden="0" w:uiPriority="66" w:unhideWhenUsed="0"/>
-    <w:lsdException w:name="Medium Grid 1 Accent 6" w:semiHidden="0" w:uiPriority="67" w:unhideWhenUsed="0"/>
-    <w:lsdException w:name="Medium Grid 2 Accent 6" w:semiHidden="0" w:uiPriority="68" w:unhideWhenUsed="0"/>
-    <w:lsdException w:name="Medium Grid 3 Accent 6" w:semiHidden="0" w:uiPriority="69" w:unhideWhenUsed="0"/>
-    <w:lsdException w:name="Dark List Accent 6" w:semiHidden="0" w:uiPriority="70" w:unhideWhenUsed="0"/>
-    <w:lsdException w:name="Colorful Shading Accent 6" w:semiHidden="0" w:uiPriority="71" w:unhideWhenUsed="0"/>
-    <w:lsdException w:name="Colorful List Accent 6" w:semiHidden="0" w:uiPriority="72" w:unhideWhenUsed="0"/>
-    <w:lsdException w:name="Colorful Grid Accent 6" w:semiHidden="0" w:uiPriority="73" w:unhideWhenUsed="0"/>
-    <w:lsdException w:name="Subtle Emphasis" w:semiHidden="0" w:uiPriority="19" w:unhideWhenUsed="0" w:qFormat="1"/>
-    <w:lsdException w:name="Intense Emphasis" w:semiHidden="0" w:uiPriority="21" w:unhideWhenUsed="0" w:qFormat="1"/>
-    <w:lsdException w:name="Subtle Reference" w:semiHidden="0" w:uiPriority="31" w:unhideWhenUsed="0" w:qFormat="1"/>
-    <w:lsdException w:name="Intense Reference" w:semiHidden="0" w:uiPriority="32" w:unhideWhenUsed="0" w:qFormat="1"/>
-    <w:lsdException w:name="Book Title" w:semiHidden="0" w:uiPriority="33" w:unhideWhenUsed="0" w:qFormat="1"/>
-    <w:lsdException w:name="Bibliography" w:uiPriority="37"/>
-    <w:lsdException w:name="TOC Heading" w:uiPriority="39" w:qFormat="1"/>
-  </w:latentStyles>
-  <w:style w:type="paragraph" w:default="1" w:styleId="Standaard">
-    <w:name w:val="Normal"/>
-    <w:qFormat/>
-    <w:rsid w:val="00DE73A8"/>
-    <w:pPr>
-      <w:jc w:val="both"/>
-    </w:pPr>
-    <w:rPr>
-      <w:rFonts w:ascii="Quicksand Book" w:hAnsi="Quicksand Book"/>
-      <w:sz w:val="20"/>
-    </w:rPr>
-  </w:style>
-  <w:style w:type="paragraph" w:styleId="Kop1">
-    <w:name w:val="heading 1"/>
-    <w:basedOn w:val="Standaard"/>
-    <w:next w:val="Standaard"/>
-    <w:link w:val="Kop1Char"/>
-    <w:uiPriority w:val="9"/>
-    <w:qFormat/>
-    <w:rsid w:val="00DE73A8"/>
-    <w:pPr>
-      <w:keepNext/>
-      <w:keepLines/>
-      <w:pageBreakBefore/>
-      <w:numPr>
-        <w:numId w:val="3"/>
-      </w:numPr>
-      <w:spacing w:before="480" w:after="120"/>
-      <w:outlineLvl w:val="0"/>
-    </w:pPr>
-    <w:rPr>
-      <w:rFonts w:eastAsiaTheme="majorEastAsia" w:cstheme="majorBidi"/>
-      <w:b/>
-      <w:bCs/>
-      <w:color w:val="C00000"/>
-      <w:sz w:val="28"/>
-      <w:szCs w:val="28"/>
-    </w:rPr>
-  </w:style>
-  <w:style w:type="paragraph" w:styleId="Kop2">
-    <w:name w:val="heading 2"/>
-    <w:basedOn w:val="Standaard"/>
-    <w:next w:val="Standaard"/>
-    <w:link w:val="Kop2Char"/>
-    <w:uiPriority w:val="9"/>
-    <w:unhideWhenUsed/>
-    <w:qFormat/>
-    <w:rsid w:val="00DE73A8"/>
-    <w:pPr>
-      <w:keepNext/>
-      <w:keepLines/>
-      <w:numPr>
-        <w:ilvl w:val="1"/>
-        <w:numId w:val="3"/>
-      </w:numPr>
-      <w:spacing w:before="200" w:after="120"/>
-      <w:outlineLvl w:val="1"/>
-    </w:pPr>
-    <w:rPr>
-      <w:rFonts w:eastAsiaTheme="majorEastAsia" w:cstheme="majorBidi"/>
-      <w:b/>
-      <w:bCs/>
-      <w:color w:val="F00000"/>
-      <w:sz w:val="26"/>
-      <w:szCs w:val="26"/>
-    </w:rPr>
-  </w:style>
-  <w:style w:type="paragraph" w:styleId="Kop3">
-    <w:name w:val="heading 3"/>
-    <w:basedOn w:val="Standaard"/>
-    <w:next w:val="Standaard"/>
-    <w:link w:val="Kop3Char"/>
-    <w:uiPriority w:val="9"/>
-    <w:semiHidden/>
-    <w:unhideWhenUsed/>
-    <w:qFormat/>
-    <w:rsid w:val="00DE73A8"/>
-    <w:pPr>
-      <w:keepNext/>
-      <w:keepLines/>
-      <w:spacing w:before="200" w:after="120"/>
-      <w:ind w:left="1080" w:hanging="360"/>
-      <w:outlineLvl w:val="2"/>
-    </w:pPr>
-    <w:rPr>
-      <w:rFonts w:eastAsiaTheme="majorEastAsia" w:cstheme="majorBidi"/>
-      <w:b/>
-      <w:bCs/>
-      <w:color w:val="C00000"/>
-    </w:rPr>
-  </w:style>
-  <w:style w:type="paragraph" w:styleId="Kop4">
-    <w:name w:val="heading 4"/>
-    <w:basedOn w:val="Standaard"/>
-    <w:next w:val="Standaard"/>
-    <w:link w:val="Kop4Char"/>
-    <w:uiPriority w:val="9"/>
-    <w:semiHidden/>
-    <w:unhideWhenUsed/>
-    <w:qFormat/>
-    <w:rsid w:val="00DE73A8"/>
-    <w:pPr>
-      <w:keepNext/>
-      <w:keepLines/>
-      <w:spacing w:before="200" w:after="0"/>
-      <w:outlineLvl w:val="3"/>
-    </w:pPr>
-    <w:rPr>
-      <w:rFonts w:asciiTheme="majorHAnsi" w:eastAsiaTheme="majorEastAsia" w:hAnsiTheme="majorHAnsi" w:cstheme="majorBidi"/>
-      <w:b/>
-      <w:bCs/>
-      <w:i/>
-      <w:iCs/>
-      <w:color w:val="4F81BD" w:themeColor="accent1"/>
-    </w:rPr>
-  </w:style>
-  <w:style w:type="paragraph" w:styleId="Kop5">
-    <w:name w:val="heading 5"/>
-    <w:basedOn w:val="Standaard"/>
-    <w:next w:val="Standaard"/>
-    <w:link w:val="Kop5Char"/>
-    <w:uiPriority w:val="9"/>
-    <w:semiHidden/>
-    <w:unhideWhenUsed/>
-    <w:qFormat/>
-    <w:rsid w:val="00DE73A8"/>
-    <w:pPr>
-      <w:keepNext/>
-      <w:keepLines/>
-      <w:spacing w:before="200" w:after="0"/>
-      <w:outlineLvl w:val="4"/>
-    </w:pPr>
-    <w:rPr>
-      <w:rFonts w:asciiTheme="majorHAnsi" w:eastAsiaTheme="majorEastAsia" w:hAnsiTheme="majorHAnsi" w:cstheme="majorBidi"/>
-      <w:color w:val="243F60" w:themeColor="accent1" w:themeShade="7F"/>
-    </w:rPr>
-  </w:style>
-  <w:style w:type="paragraph" w:styleId="Kop6">
-    <w:name w:val="heading 6"/>
-    <w:basedOn w:val="Standaard"/>
-    <w:next w:val="Standaard"/>
-    <w:link w:val="Kop6Char"/>
-    <w:uiPriority w:val="9"/>
-    <w:semiHidden/>
-    <w:unhideWhenUsed/>
-    <w:qFormat/>
-    <w:rsid w:val="00DE73A8"/>
-    <w:pPr>
-      <w:keepNext/>
-      <w:keepLines/>
-      <w:spacing w:before="200" w:after="0"/>
-      <w:outlineLvl w:val="5"/>
-    </w:pPr>
-    <w:rPr>
-      <w:rFonts w:asciiTheme="majorHAnsi" w:eastAsiaTheme="majorEastAsia" w:hAnsiTheme="majorHAnsi" w:cstheme="majorBidi"/>
-      <w:i/>
-      <w:iCs/>
-      <w:color w:val="243F60" w:themeColor="accent1" w:themeShade="7F"/>
-    </w:rPr>
-  </w:style>
-  <w:style w:type="paragraph" w:styleId="Kop7">
-    <w:name w:val="heading 7"/>
-    <w:basedOn w:val="Standaard"/>
-    <w:next w:val="Standaard"/>
-    <w:link w:val="Kop7Char"/>
-    <w:uiPriority w:val="9"/>
-    <w:semiHidden/>
-    <w:unhideWhenUsed/>
-    <w:qFormat/>
-    <w:rsid w:val="00DE73A8"/>
-    <w:pPr>
-      <w:keepNext/>
-      <w:keepLines/>
-      <w:spacing w:before="200" w:after="0"/>
-      <w:outlineLvl w:val="6"/>
-    </w:pPr>
-    <w:rPr>
-      <w:rFonts w:asciiTheme="majorHAnsi" w:eastAsiaTheme="majorEastAsia" w:hAnsiTheme="majorHAnsi" w:cstheme="majorBidi"/>
-      <w:i/>
-      <w:iCs/>
-      <w:color w:val="404040" w:themeColor="text1" w:themeTint="BF"/>
-    </w:rPr>
-  </w:style>
-  <w:style w:type="paragraph" w:styleId="Kop8">
-    <w:name w:val="heading 8"/>
-    <w:basedOn w:val="Standaard"/>
-    <w:next w:val="Standaard"/>
-    <w:link w:val="Kop8Char"/>
-    <w:uiPriority w:val="9"/>
-    <w:semiHidden/>
-    <w:unhideWhenUsed/>
-    <w:qFormat/>
-    <w:rsid w:val="00DE73A8"/>
-    <w:pPr>
-      <w:keepNext/>
-      <w:keepLines/>
-      <w:spacing w:before="200" w:after="0"/>
-      <w:outlineLvl w:val="7"/>
-    </w:pPr>
-    <w:rPr>
-      <w:rFonts w:asciiTheme="majorHAnsi" w:eastAsiaTheme="majorEastAsia" w:hAnsiTheme="majorHAnsi" w:cstheme="majorBidi"/>
-      <w:color w:val="404040" w:themeColor="text1" w:themeTint="BF"/>
-      <w:szCs w:val="20"/>
-    </w:rPr>
-  </w:style>
-  <w:style w:type="paragraph" w:styleId="Kop9">
-    <w:name w:val="heading 9"/>
-    <w:basedOn w:val="Standaard"/>
-    <w:next w:val="Standaard"/>
-    <w:link w:val="Kop9Char"/>
-    <w:uiPriority w:val="9"/>
-    <w:semiHidden/>
-    <w:unhideWhenUsed/>
-    <w:qFormat/>
-    <w:rsid w:val="00DE73A8"/>
-    <w:pPr>
-      <w:keepNext/>
-      <w:keepLines/>
-      <w:spacing w:before="200" w:after="0"/>
-      <w:outlineLvl w:val="8"/>
-    </w:pPr>
-    <w:rPr>
-      <w:rFonts w:asciiTheme="majorHAnsi" w:eastAsiaTheme="majorEastAsia" w:hAnsiTheme="majorHAnsi" w:cstheme="majorBidi"/>
-      <w:i/>
-      <w:iCs/>
-      <w:color w:val="404040" w:themeColor="text1" w:themeTint="BF"/>
-      <w:szCs w:val="20"/>
-    </w:rPr>
-  </w:style>
-  <w:style w:type="character" w:default="1" w:styleId="Standaardalinea-lettertype">
-    <w:name w:val="Default Paragraph Font"/>
-    <w:uiPriority w:val="1"/>
-    <w:semiHidden/>
-    <w:unhideWhenUsed/>
-  </w:style>
-  <w:style w:type="table" w:default="1" w:styleId="Standaardtabel">
-    <w:name w:val="Normal Table"/>
-    <w:uiPriority w:val="99"/>
-    <w:semiHidden/>
-    <w:unhideWhenUsed/>
-    <w:tblPr>
-      <w:tblInd w:w="0" w:type="dxa"/>
       <w:tblCellMar>
         <w:top w:w="0" w:type="dxa"/>
         <w:left w:w="108" w:type="dxa"/>
         <w:bottom w:w="0" w:type="dxa"/>
         <w:right w:w="108" w:type="dxa"/>
       </w:tblCellMar>
-    </w:tblPr>
-  </w:style>
-  <w:style w:type="numbering" w:default="1" w:styleId="Geenlijst">
-    <w:name w:val="No List"/>
-    <w:uiPriority w:val="99"/>
-    <w:semiHidden/>
-    <w:unhideWhenUsed/>
-  </w:style>
-  <w:style w:type="character" w:customStyle="1" w:styleId="Kop1Char">
-    <w:name w:val="Kop 1 Char"/>
-    <w:basedOn w:val="Standaardalinea-lettertype"/>
-    <w:link w:val="Kop1"/>
-    <w:uiPriority w:val="9"/>
-    <w:rsid w:val="00DE73A8"/>
-    <w:rPr>
-      <w:rFonts w:ascii="Quicksand Book" w:eastAsiaTheme="majorEastAsia" w:hAnsi="Quicksand Book" w:cstheme="majorBidi"/>
-      <w:b/>
-      <w:bCs/>
-      <w:color w:val="C00000"/>
-      <w:sz w:val="28"/>
-      <w:szCs w:val="28"/>
-    </w:rPr>
-  </w:style>
-  <w:style w:type="character" w:customStyle="1" w:styleId="Kop2Char">
-    <w:name w:val="Kop 2 Char"/>
-    <w:basedOn w:val="Standaardalinea-lettertype"/>
-    <w:link w:val="Kop2"/>
-    <w:uiPriority w:val="9"/>
-    <w:rsid w:val="00DE73A8"/>
-    <w:rPr>
-      <w:rFonts w:ascii="Quicksand Book" w:eastAsiaTheme="majorEastAsia" w:hAnsi="Quicksand Book" w:cstheme="majorBidi"/>
-      <w:b/>
-      <w:bCs/>
-      <w:color w:val="F00000"/>
-      <w:sz w:val="26"/>
-      <w:szCs w:val="26"/>
-    </w:rPr>
-  </w:style>
-  <w:style w:type="character" w:customStyle="1" w:styleId="Kop3Char">
-    <w:name w:val="Kop 3 Char"/>
-    <w:basedOn w:val="Standaardalinea-lettertype"/>
-    <w:link w:val="Kop3"/>
-    <w:uiPriority w:val="9"/>
-    <w:semiHidden/>
-    <w:rsid w:val="00DE73A8"/>
-    <w:rPr>
-      <w:rFonts w:ascii="Quicksand Book" w:eastAsiaTheme="majorEastAsia" w:hAnsi="Quicksand Book" w:cstheme="majorBidi"/>
-      <w:b/>
-      <w:bCs/>
-      <w:color w:val="C00000"/>
-      <w:sz w:val="20"/>
-    </w:rPr>
-  </w:style>
-  <w:style w:type="character" w:customStyle="1" w:styleId="Kop4Char">
-    <w:name w:val="Kop 4 Char"/>
-    <w:basedOn w:val="Standaardalinea-lettertype"/>
-    <w:link w:val="Kop4"/>
-    <w:uiPriority w:val="9"/>
-    <w:semiHidden/>
-    <w:rsid w:val="00DE73A8"/>
-    <w:rPr>
-      <w:rFonts w:asciiTheme="majorHAnsi" w:eastAsiaTheme="majorEastAsia" w:hAnsiTheme="majorHAnsi" w:cstheme="majorBidi"/>
-      <w:b/>
-      <w:bCs/>
-      <w:i/>
-      <w:iCs/>
-      <w:color w:val="4F81BD" w:themeColor="accent1"/>
-      <w:sz w:val="20"/>
-    </w:rPr>
-  </w:style>
-  <w:style w:type="character" w:customStyle="1" w:styleId="Kop5Char">
-    <w:name w:val="Kop 5 Char"/>
-    <w:basedOn w:val="Standaardalinea-lettertype"/>
-    <w:link w:val="Kop5"/>
-    <w:uiPriority w:val="9"/>
-    <w:semiHidden/>
-    <w:rsid w:val="00DE73A8"/>
-    <w:rPr>
-      <w:rFonts w:asciiTheme="majorHAnsi" w:eastAsiaTheme="majorEastAsia" w:hAnsiTheme="majorHAnsi" w:cstheme="majorBidi"/>
-      <w:color w:val="243F60" w:themeColor="accent1" w:themeShade="7F"/>
-      <w:sz w:val="20"/>
-    </w:rPr>
-  </w:style>
-  <w:style w:type="character" w:customStyle="1" w:styleId="Kop6Char">
-    <w:name w:val="Kop 6 Char"/>
-    <w:basedOn w:val="Standaardalinea-lettertype"/>
-    <w:link w:val="Kop6"/>
-    <w:uiPriority w:val="9"/>
-    <w:semiHidden/>
-    <w:rsid w:val="00DE73A8"/>
-    <w:rPr>
-      <w:rFonts w:asciiTheme="majorHAnsi" w:eastAsiaTheme="majorEastAsia" w:hAnsiTheme="majorHAnsi" w:cstheme="majorBidi"/>
-      <w:i/>
-      <w:iCs/>
-      <w:color w:val="243F60" w:themeColor="accent1" w:themeShade="7F"/>
-      <w:sz w:val="20"/>
-    </w:rPr>
-  </w:style>
-  <w:style w:type="character" w:customStyle="1" w:styleId="Kop7Char">
-    <w:name w:val="Kop 7 Char"/>
-    <w:basedOn w:val="Standaardalinea-lettertype"/>
-    <w:link w:val="Kop7"/>
-    <w:uiPriority w:val="9"/>
-    <w:semiHidden/>
-    <w:rsid w:val="00DE73A8"/>
-    <w:rPr>
-      <w:rFonts w:asciiTheme="majorHAnsi" w:eastAsiaTheme="majorEastAsia" w:hAnsiTheme="majorHAnsi" w:cstheme="majorBidi"/>
-      <w:i/>
-      <w:iCs/>
-      <w:color w:val="404040" w:themeColor="text1" w:themeTint="BF"/>
-      <w:sz w:val="20"/>
-    </w:rPr>
-  </w:style>
-  <w:style w:type="character" w:customStyle="1" w:styleId="Kop8Char">
-    <w:name w:val="Kop 8 Char"/>
-    <w:basedOn w:val="Standaardalinea-lettertype"/>
-    <w:link w:val="Kop8"/>
-    <w:uiPriority w:val="9"/>
-    <w:semiHidden/>
-    <w:rsid w:val="00DE73A8"/>
-    <w:rPr>
-      <w:rFonts w:asciiTheme="majorHAnsi" w:eastAsiaTheme="majorEastAsia" w:hAnsiTheme="majorHAnsi" w:cstheme="majorBidi"/>
-      <w:color w:val="404040" w:themeColor="text1" w:themeTint="BF"/>
-      <w:sz w:val="20"/>
-      <w:szCs w:val="20"/>
-    </w:rPr>
-  </w:style>
-  <w:style w:type="character" w:customStyle="1" w:styleId="Kop9Char">
-    <w:name w:val="Kop 9 Char"/>
-    <w:basedOn w:val="Standaardalinea-lettertype"/>
-    <w:link w:val="Kop9"/>
-    <w:uiPriority w:val="9"/>
-    <w:semiHidden/>
-    <w:rsid w:val="00DE73A8"/>
-    <w:rPr>
-      <w:rFonts w:asciiTheme="majorHAnsi" w:eastAsiaTheme="majorEastAsia" w:hAnsiTheme="majorHAnsi" w:cstheme="majorBidi"/>
-      <w:i/>
-      <w:iCs/>
-      <w:color w:val="404040" w:themeColor="text1" w:themeTint="BF"/>
-      <w:sz w:val="20"/>
-      <w:szCs w:val="20"/>
-    </w:rPr>
-  </w:style>
-  <w:style w:type="paragraph" w:styleId="Titel">
-    <w:name w:val="Title"/>
-    <w:basedOn w:val="Standaard"/>
-    <w:next w:val="Standaard"/>
-    <w:link w:val="TitelChar"/>
-    <w:uiPriority w:val="10"/>
-    <w:qFormat/>
-    <w:rsid w:val="00DE73A8"/>
-    <w:pPr>
-      <w:pBdr>
-        <w:bottom w:val="single" w:sz="8" w:space="4" w:color="C00000"/>
-      </w:pBdr>
-      <w:spacing w:after="300" w:line="240" w:lineRule="auto"/>
-      <w:contextualSpacing/>
-      <w:jc w:val="right"/>
-    </w:pPr>
-    <w:rPr>
-      <w:rFonts w:ascii="Quicksand Bold" w:eastAsiaTheme="majorEastAsia" w:hAnsi="Quicksand Bold" w:cstheme="majorBidi"/>
-      <w:b/>
-      <w:color w:val="C00000"/>
-      <w:spacing w:val="5"/>
-      <w:kern w:val="28"/>
-      <w:sz w:val="52"/>
-      <w:szCs w:val="52"/>
-    </w:rPr>
-  </w:style>
-  <w:style w:type="character" w:customStyle="1" w:styleId="TitelChar">
-    <w:name w:val="Titel Char"/>
-    <w:basedOn w:val="Standaardalinea-lettertype"/>
-    <w:link w:val="Titel"/>
-    <w:uiPriority w:val="10"/>
-    <w:rsid w:val="00DE73A8"/>
-    <w:rPr>
-      <w:rFonts w:ascii="Quicksand Bold" w:eastAsiaTheme="majorEastAsia" w:hAnsi="Quicksand Bold" w:cstheme="majorBidi"/>
-      <w:b/>
-      <w:color w:val="C00000"/>
-      <w:spacing w:val="5"/>
-      <w:kern w:val="28"/>
-      <w:sz w:val="52"/>
-      <w:szCs w:val="52"/>
-    </w:rPr>
-  </w:style>
-  <w:style w:type="paragraph" w:styleId="Ondertitel">
-    <w:name w:val="Subtitle"/>
-    <w:basedOn w:val="Standaard"/>
-    <w:next w:val="Standaard"/>
-    <w:link w:val="OndertitelChar"/>
-    <w:uiPriority w:val="11"/>
-    <w:qFormat/>
-    <w:rsid w:val="00DE73A8"/>
-    <w:pPr>
-      <w:numPr>
-        <w:ilvl w:val="1"/>
-      </w:numPr>
-      <w:spacing w:after="0"/>
-      <w:jc w:val="right"/>
-    </w:pPr>
-    <w:rPr>
-      <w:rFonts w:eastAsiaTheme="majorEastAsia" w:cstheme="majorBidi"/>
-      <w:b/>
-      <w:i/>
-      <w:iCs/>
-      <w:color w:val="FF0000"/>
-      <w:spacing w:val="15"/>
-      <w:sz w:val="24"/>
-      <w:szCs w:val="24"/>
-    </w:rPr>
-  </w:style>
-  <w:style w:type="character" w:customStyle="1" w:styleId="OndertitelChar">
-    <w:name w:val="Ondertitel Char"/>
-    <w:basedOn w:val="Standaardalinea-lettertype"/>
-    <w:link w:val="Ondertitel"/>
-    <w:uiPriority w:val="11"/>
-    <w:rsid w:val="00DE73A8"/>
-    <w:rPr>
-      <w:rFonts w:ascii="Quicksand Book" w:eastAsiaTheme="majorEastAsia" w:hAnsi="Quicksand Book" w:cstheme="majorBidi"/>
-      <w:b/>
-      <w:i/>
-      <w:iCs/>
-      <w:color w:val="FF0000"/>
-      <w:spacing w:val="15"/>
-      <w:sz w:val="24"/>
-      <w:szCs w:val="24"/>
-    </w:rPr>
-  </w:style>
-  <w:style w:type="character" w:styleId="Zwaar">
-    <w:name w:val="Strong"/>
-    <w:uiPriority w:val="22"/>
-    <w:qFormat/>
-    <w:rsid w:val="00DE73A8"/>
-    <w:rPr>
-      <w:b/>
-      <w:bCs/>
-    </w:rPr>
-  </w:style>
-  <w:style w:type="character" w:styleId="Nadruk">
-    <w:name w:val="Emphasis"/>
-    <w:uiPriority w:val="20"/>
-    <w:qFormat/>
-    <w:rsid w:val="00DE73A8"/>
-    <w:rPr>
-      <w:i/>
-      <w:iCs/>
-    </w:rPr>
-  </w:style>
-  <w:style w:type="paragraph" w:styleId="Geenafstand">
-    <w:name w:val="No Spacing"/>
-    <w:basedOn w:val="Standaard"/>
-    <w:uiPriority w:val="1"/>
-    <w:qFormat/>
-    <w:rsid w:val="00DE73A8"/>
-    <w:pPr>
-      <w:spacing w:after="0" w:line="240" w:lineRule="auto"/>
-    </w:pPr>
-  </w:style>
-  <w:style w:type="paragraph" w:styleId="Lijstalinea">
-    <w:name w:val="List Paragraph"/>
-    <w:basedOn w:val="Standaard"/>
-    <w:uiPriority w:val="34"/>
-    <w:qFormat/>
-    <w:rsid w:val="00DE73A8"/>
-    <w:pPr>
-      <w:ind w:left="720"/>
-      <w:contextualSpacing/>
-    </w:pPr>
-  </w:style>
-  <w:style w:type="paragraph" w:styleId="Citaat">
-    <w:name w:val="Quote"/>
-    <w:basedOn w:val="Standaard"/>
-    <w:next w:val="Standaard"/>
-    <w:link w:val="CitaatChar"/>
-    <w:uiPriority w:val="29"/>
-    <w:qFormat/>
-    <w:rsid w:val="00DE73A8"/>
-    <w:rPr>
-      <w:rFonts w:ascii="Tahoma" w:hAnsi="Tahoma"/>
-      <w:i/>
-      <w:iCs/>
-      <w:color w:val="000000" w:themeColor="text1"/>
-    </w:rPr>
-  </w:style>
-  <w:style w:type="character" w:customStyle="1" w:styleId="CitaatChar">
-    <w:name w:val="Citaat Char"/>
-    <w:basedOn w:val="Standaardalinea-lettertype"/>
-    <w:link w:val="Citaat"/>
-    <w:uiPriority w:val="29"/>
-    <w:rsid w:val="00DE73A8"/>
-    <w:rPr>
-      <w:rFonts w:ascii="Tahoma" w:hAnsi="Tahoma"/>
-      <w:i/>
-      <w:iCs/>
-      <w:color w:val="000000" w:themeColor="text1"/>
-      <w:sz w:val="20"/>
-    </w:rPr>
-  </w:style>
-  <w:style w:type="paragraph" w:styleId="Duidelijkcitaat">
-    <w:name w:val="Intense Quote"/>
-    <w:basedOn w:val="Standaard"/>
-    <w:next w:val="Standaard"/>
-    <w:link w:val="DuidelijkcitaatChar"/>
-    <w:uiPriority w:val="30"/>
-    <w:qFormat/>
-    <w:rsid w:val="00DE73A8"/>
-    <w:pPr>
-      <w:pBdr>
-        <w:bottom w:val="single" w:sz="4" w:space="4" w:color="4F81BD" w:themeColor="accent1"/>
-      </w:pBdr>
-      <w:spacing w:before="200" w:after="280"/>
-      <w:ind w:left="936" w:right="936"/>
-    </w:pPr>
-    <w:rPr>
-      <w:rFonts w:ascii="Tahoma" w:hAnsi="Tahoma"/>
-      <w:b/>
-      <w:bCs/>
-      <w:i/>
-      <w:iCs/>
-      <w:color w:val="4F81BD" w:themeColor="accent1"/>
-    </w:rPr>
-  </w:style>
-  <w:style w:type="character" w:customStyle="1" w:styleId="DuidelijkcitaatChar">
-    <w:name w:val="Duidelijk citaat Char"/>
-    <w:basedOn w:val="Standaardalinea-lettertype"/>
-    <w:link w:val="Duidelijkcitaat"/>
-    <w:uiPriority w:val="30"/>
-    <w:rsid w:val="00DE73A8"/>
-    <w:rPr>
-      <w:rFonts w:ascii="Tahoma" w:hAnsi="Tahoma"/>
-      <w:b/>
-      <w:bCs/>
-      <w:i/>
-      <w:iCs/>
-      <w:color w:val="4F81BD" w:themeColor="accent1"/>
-      <w:sz w:val="20"/>
-    </w:rPr>
-  </w:style>
-  <w:style w:type="character" w:styleId="Subtielebenadrukking">
-    <w:name w:val="Subtle Emphasis"/>
-    <w:uiPriority w:val="19"/>
-    <w:qFormat/>
-    <w:rsid w:val="00DE73A8"/>
-    <w:rPr>
-      <w:rFonts w:ascii="Quicksand Book" w:hAnsi="Quicksand Book"/>
-      <w:b/>
-      <w:i/>
-      <w:iCs/>
-      <w:color w:val="808080" w:themeColor="text1" w:themeTint="7F"/>
-      <w:sz w:val="20"/>
-    </w:rPr>
-  </w:style>
-  <w:style w:type="character" w:styleId="Intensievebenadrukking">
-    <w:name w:val="Intense Emphasis"/>
-    <w:uiPriority w:val="21"/>
-    <w:qFormat/>
-    <w:rsid w:val="00DE73A8"/>
-    <w:rPr>
-      <w:b/>
-      <w:bCs/>
-      <w:i/>
-      <w:iCs/>
-      <w:color w:val="4F81BD" w:themeColor="accent1"/>
-    </w:rPr>
-  </w:style>
-  <w:style w:type="character" w:styleId="Subtieleverwijzing">
-    <w:name w:val="Subtle Reference"/>
-    <w:uiPriority w:val="31"/>
-    <w:qFormat/>
-    <w:rsid w:val="00DE73A8"/>
-    <w:rPr>
-      <w:smallCaps/>
-      <w:color w:val="C0504D" w:themeColor="accent2"/>
-      <w:u w:val="single"/>
-    </w:rPr>
-  </w:style>
-  <w:style w:type="character" w:styleId="Intensieveverwijzing">
-    <w:name w:val="Intense Reference"/>
-    <w:uiPriority w:val="32"/>
-    <w:qFormat/>
-    <w:rsid w:val="00DE73A8"/>
-    <w:rPr>
-      <w:b/>
-      <w:bCs/>
-      <w:smallCaps/>
-      <w:color w:val="C0504D" w:themeColor="accent2"/>
-      <w:spacing w:val="5"/>
-      <w:u w:val="single"/>
-    </w:rPr>
-  </w:style>
-  <w:style w:type="character" w:styleId="Titelvanboek">
-    <w:name w:val="Book Title"/>
-    <w:uiPriority w:val="33"/>
-    <w:qFormat/>
-    <w:rsid w:val="00DE73A8"/>
-    <w:rPr>
-      <w:b/>
-      <w:bCs/>
-      <w:smallCaps/>
-      <w:spacing w:val="5"/>
-    </w:rPr>
-  </w:style>
-  <w:style w:type="paragraph" w:styleId="Kopvaninhoudsopgave">
-    <w:name w:val="TOC Heading"/>
-    <w:basedOn w:val="Kop1"/>
-    <w:next w:val="Standaard"/>
-    <w:uiPriority w:val="39"/>
-    <w:semiHidden/>
-    <w:unhideWhenUsed/>
-    <w:qFormat/>
-    <w:rsid w:val="00DE73A8"/>
-    <w:pPr>
-      <w:numPr>
-        <w:numId w:val="0"/>
-      </w:numPr>
-      <w:outlineLvl w:val="9"/>
-    </w:pPr>
-    <w:rPr>
-      <w:rFonts w:asciiTheme="majorHAnsi" w:hAnsiTheme="majorHAnsi"/>
-      <w:color w:val="365F91" w:themeColor="accent1" w:themeShade="BF"/>
-    </w:rPr>
-  </w:style>
-  <w:style w:type="table" w:styleId="Tabelraster">
-    <w:name w:val="Table Grid"/>
-    <w:basedOn w:val="Standaardtabel"/>
-    <w:uiPriority w:val="59"/>
-    <w:rsid w:val="00F944EF"/>
-    <w:pPr>
-      <w:spacing w:after="0" w:line="240" w:lineRule="auto"/>
-    </w:pPr>
-    <w:tblPr>
-      <w:tblBorders>
-        <w:top w:val="single" w:sz="4" w:space="0" w:color="auto"/>
-        <w:left w:val="single" w:sz="4" w:space="0" w:color="auto"/>
-        <w:bottom w:val="single" w:sz="4" w:space="0" w:color="auto"/>
-        <w:right w:val="single" w:sz="4" w:space="0" w:color="auto"/>
-        <w:insideH w:val="single" w:sz="4" w:space="0" w:color="auto"/>
-        <w:insideV w:val="single" w:sz="4" w:space="0" w:color="auto"/>
-      </w:tblBorders>
     </w:tblPr>
   </w:style>
 </w:styles>

--- a/meetrapporten/working/Meetrapport week1.docx
+++ b/meetrapporten/working/Meetrapport week1.docx
@@ -1,24 +1,30 @@
 
 <file path=word/document.xml><?xml version="1.0" encoding="utf-8"?>
-<w:document xmlns:wpc="http://schemas.microsoft.com/office/word/2010/wordprocessingCanvas" xmlns:mc="http://schemas.openxmlformats.org/markup-compatibility/2006" xmlns:o="urn:schemas-microsoft-com:office:office" xmlns:r="http://schemas.openxmlformats.org/officeDocument/2006/relationships" xmlns:m="http://schemas.openxmlformats.org/officeDocument/2006/math" xmlns:v="urn:schemas-microsoft-com:vml" xmlns:wp14="http://schemas.microsoft.com/office/word/2010/wordprocessingDrawing" xmlns:wp="http://schemas.openxmlformats.org/drawingml/2006/wordprocessingDrawing" xmlns:w10="urn:schemas-microsoft-com:office:word" xmlns:w="http://schemas.openxmlformats.org/wordprocessingml/2006/main" xmlns:w14="http://schemas.microsoft.com/office/word/2010/wordml" xmlns:w15="http://schemas.microsoft.com/office/word/2012/wordml" xmlns:wpg="http://schemas.microsoft.com/office/word/2010/wordprocessingGroup" xmlns:wpi="http://schemas.microsoft.com/office/word/2010/wordprocessingInk" xmlns:wne="http://schemas.microsoft.com/office/word/2006/wordml" xmlns:wps="http://schemas.microsoft.com/office/word/2010/wordprocessingShape" mc:Ignorable="w14 w15 wp14">
+<w:document xmlns:wpc="http://schemas.microsoft.com/office/word/2010/wordprocessingCanvas" xmlns:mc="http://schemas.openxmlformats.org/markup-compatibility/2006" xmlns:o="urn:schemas-microsoft-com:office:office" xmlns:r="http://schemas.openxmlformats.org/officeDocument/2006/relationships" xmlns:m="http://schemas.openxmlformats.org/officeDocument/2006/math" xmlns:v="urn:schemas-microsoft-com:vml" xmlns:wp14="http://schemas.microsoft.com/office/word/2010/wordprocessingDrawing" xmlns:wp="http://schemas.openxmlformats.org/drawingml/2006/wordprocessingDrawing" xmlns:w10="urn:schemas-microsoft-com:office:word" xmlns:w="http://schemas.openxmlformats.org/wordprocessingml/2006/main" xmlns:w14="http://schemas.microsoft.com/office/word/2010/wordml" xmlns:wpg="http://schemas.microsoft.com/office/word/2010/wordprocessingGroup" xmlns:wpi="http://schemas.microsoft.com/office/word/2010/wordprocessingInk" xmlns:wne="http://schemas.microsoft.com/office/word/2006/wordml" xmlns:wps="http://schemas.microsoft.com/office/word/2010/wordprocessingShape" mc:Ignorable="w14 wp14">
   <w:body>
     <w:p>
       <w:pPr>
-        <w:pStyle w:val="Heading1"/>
-        <w:rPr>
-          <w:lang w:val="nl-NL"/>
-        </w:rPr>
-      </w:pPr>
-      <w:r>
-        <w:rPr>
-          <w:lang w:val="nl-NL"/>
-        </w:rPr>
-        <w:t>Snelheid programma</w:t>
-      </w:r>
-    </w:p>
-    <w:p>
-      <w:pPr>
-        <w:pStyle w:val="Heading2"/>
+        <w:pStyle w:val="Kop1"/>
+        <w:rPr>
+          <w:lang w:val="nl-NL"/>
+        </w:rPr>
+      </w:pPr>
+      <w:r>
+        <w:rPr>
+          <w:lang w:val="nl-NL"/>
+        </w:rPr>
+        <w:t xml:space="preserve">Meetrapport </w:t>
+      </w:r>
+      <w:r>
+        <w:rPr>
+          <w:lang w:val="nl-NL"/>
+        </w:rPr>
+        <w:t>week 1</w:t>
+      </w:r>
+    </w:p>
+    <w:p>
+      <w:pPr>
+        <w:pStyle w:val="Kop2"/>
         <w:rPr>
           <w:lang w:val="nl-NL"/>
         </w:rPr>
@@ -38,7 +44,7 @@
     </w:p>
     <w:p>
       <w:pPr>
-        <w:pStyle w:val="NoSpacing"/>
+        <w:pStyle w:val="Geenafstand"/>
         <w:rPr>
           <w:lang w:val="nl-NL"/>
         </w:rPr>
@@ -52,7 +58,7 @@
     </w:p>
     <w:p>
       <w:pPr>
-        <w:pStyle w:val="NoSpacing"/>
+        <w:pStyle w:val="Geenafstand"/>
         <w:rPr>
           <w:lang w:val="nl-NL"/>
         </w:rPr>
@@ -66,7 +72,7 @@
     </w:p>
     <w:p>
       <w:pPr>
-        <w:pStyle w:val="NoSpacing"/>
+        <w:pStyle w:val="Geenafstand"/>
         <w:rPr>
           <w:lang w:val="nl-NL"/>
         </w:rPr>
@@ -80,7 +86,7 @@
     </w:p>
     <w:p>
       <w:pPr>
-        <w:pStyle w:val="Heading2"/>
+        <w:pStyle w:val="Kop2"/>
         <w:rPr>
           <w:lang w:val="nl-NL"/>
         </w:rPr>
@@ -94,7 +100,7 @@
     </w:p>
     <w:p>
       <w:pPr>
-        <w:pStyle w:val="NoSpacing"/>
+        <w:pStyle w:val="Geenafstand"/>
         <w:rPr>
           <w:lang w:val="nl-NL"/>
         </w:rPr>
@@ -108,7 +114,7 @@
     </w:p>
     <w:p>
       <w:pPr>
-        <w:pStyle w:val="Heading2"/>
+        <w:pStyle w:val="Kop2"/>
         <w:rPr>
           <w:lang w:val="nl-NL"/>
         </w:rPr>
@@ -122,7 +128,7 @@
     </w:p>
     <w:p>
       <w:pPr>
-        <w:pStyle w:val="NoSpacing"/>
+        <w:pStyle w:val="Geenafstand"/>
         <w:rPr>
           <w:lang w:val="nl-NL"/>
         </w:rPr>
@@ -136,7 +142,7 @@
     </w:p>
     <w:p>
       <w:pPr>
-        <w:pStyle w:val="Heading2"/>
+        <w:pStyle w:val="Kop2"/>
         <w:rPr>
           <w:lang w:val="nl-NL"/>
         </w:rPr>
@@ -150,7 +156,7 @@
     </w:p>
     <w:p>
       <w:pPr>
-        <w:pStyle w:val="NoSpacing"/>
+        <w:pStyle w:val="Geenafstand"/>
         <w:rPr>
           <w:lang w:val="nl-NL"/>
         </w:rPr>
@@ -176,7 +182,7 @@
     </w:p>
     <w:p>
       <w:pPr>
-        <w:pStyle w:val="Heading2"/>
+        <w:pStyle w:val="Kop2"/>
         <w:rPr>
           <w:lang w:val="nl-NL"/>
         </w:rPr>
@@ -190,7 +196,7 @@
     </w:p>
     <w:p>
       <w:pPr>
-        <w:pStyle w:val="NoSpacing"/>
+        <w:pStyle w:val="Geenafstand"/>
         <w:rPr>
           <w:lang w:val="nl-NL"/>
         </w:rPr>
@@ -204,7 +210,7 @@
     </w:p>
     <w:p>
       <w:pPr>
-        <w:pStyle w:val="NoSpacing"/>
+        <w:pStyle w:val="Geenafstand"/>
         <w:rPr>
           <w:lang w:val="nl-NL"/>
         </w:rPr>
@@ -212,7 +218,7 @@
     </w:p>
     <w:tbl>
       <w:tblPr>
-        <w:tblStyle w:val="TableGrid"/>
+        <w:tblStyle w:val="Tabelraster"/>
         <w:tblW w:w="0" w:type="auto"/>
         <w:tblLook w:val="04A0" w:firstRow="1" w:lastRow="0" w:firstColumn="1" w:lastColumn="0" w:noHBand="0" w:noVBand="1"/>
       </w:tblPr>
@@ -348,7 +354,7 @@
     </w:tbl>
     <w:p>
       <w:pPr>
-        <w:pStyle w:val="Heading2"/>
+        <w:pStyle w:val="Kop2"/>
         <w:rPr>
           <w:lang w:val="nl-NL"/>
         </w:rPr>
@@ -368,7 +374,7 @@
     </w:p>
     <w:p>
       <w:pPr>
-        <w:pStyle w:val="NoSpacing"/>
+        <w:pStyle w:val="Geenafstand"/>
         <w:rPr>
           <w:lang w:val="nl-NL"/>
         </w:rPr>
@@ -400,15 +406,15 @@
     </w:p>
     <w:p>
       <w:pPr>
-        <w:pStyle w:val="NoSpacing"/>
-        <w:rPr>
-          <w:lang w:val="nl-NL"/>
-        </w:rPr>
-      </w:pPr>
-    </w:p>
-    <w:p>
-      <w:pPr>
-        <w:pStyle w:val="Heading2"/>
+        <w:pStyle w:val="Geenafstand"/>
+        <w:rPr>
+          <w:lang w:val="nl-NL"/>
+        </w:rPr>
+      </w:pPr>
+    </w:p>
+    <w:p>
+      <w:pPr>
+        <w:pStyle w:val="Kop2"/>
         <w:rPr>
           <w:lang w:val="nl-NL"/>
         </w:rPr>
@@ -428,7 +434,7 @@
     </w:p>
     <w:p>
       <w:pPr>
-        <w:pStyle w:val="NoSpacing"/>
+        <w:pStyle w:val="Geenafstand"/>
         <w:rPr>
           <w:lang w:val="nl-NL"/>
         </w:rPr>
@@ -442,7 +448,7 @@
     </w:p>
     <w:p>
       <w:pPr>
-        <w:pStyle w:val="NoSpacing"/>
+        <w:pStyle w:val="Geenafstand"/>
         <w:rPr>
           <w:lang w:val="nl-NL"/>
         </w:rPr>
@@ -456,7 +462,7 @@
     </w:p>
     <w:p>
       <w:pPr>
-        <w:pStyle w:val="NoSpacing"/>
+        <w:pStyle w:val="Geenafstand"/>
         <w:rPr>
           <w:lang w:val="nl-NL"/>
         </w:rPr>
@@ -470,7 +476,7 @@
     </w:p>
     <w:p>
       <w:pPr>
-        <w:pStyle w:val="Heading2"/>
+        <w:pStyle w:val="Kop2"/>
         <w:rPr>
           <w:lang w:val="nl-NL"/>
         </w:rPr>
@@ -494,14 +500,817 @@
           <w:lang w:val="nl-NL"/>
         </w:rPr>
       </w:pPr>
+      <w:r>
+        <w:rPr>
+          <w:lang w:val="nl-NL"/>
+        </w:rPr>
+        <w:t>Uit onze meeting is gebleken dat het verschil tussen de formules zo klein is dat het niet merkbaar is voor de mens. De test resultaten verscheelde per meting. Dat is logisch want het is niet het enige proces waar de computer mee bezig is. Daarom hebben wij 18 metingen gedaan en daarvan het gemiddelde genomen. Het maakt echter de testen niet volledig zuiver.</w:t>
+      </w:r>
+    </w:p>
+    <w:p>
+      <w:pPr>
+        <w:rPr>
+          <w:lang w:val="nl-NL"/>
+        </w:rPr>
+      </w:pPr>
+      <w:r>
+        <w:rPr>
+          <w:lang w:val="nl-NL"/>
+        </w:rPr>
+        <w:br w:type="page"/>
+      </w:r>
+    </w:p>
+    <w:p>
+      <w:pPr>
+        <w:pStyle w:val="Kop1"/>
+        <w:numPr>
+          <w:ilvl w:val="0"/>
+          <w:numId w:val="1"/>
+        </w:numPr>
+        <w:rPr>
+          <w:lang w:val="nl-NL"/>
+        </w:rPr>
+      </w:pPr>
+      <w:r>
+        <w:rPr>
+          <w:lang w:val="nl-NL"/>
+        </w:rPr>
+        <w:lastRenderedPageBreak/>
+        <w:t>Meetrapport week 1</w:t>
+      </w:r>
+    </w:p>
+    <w:p>
+      <w:pPr>
+        <w:pStyle w:val="Kop2"/>
+        <w:numPr>
+          <w:ilvl w:val="1"/>
+          <w:numId w:val="1"/>
+        </w:numPr>
+        <w:rPr>
+          <w:lang w:val="nl-NL"/>
+        </w:rPr>
+      </w:pPr>
+      <w:r>
+        <w:rPr>
+          <w:lang w:val="nl-NL"/>
+        </w:rPr>
+        <w:t>N</w:t>
+      </w:r>
+      <w:r>
+        <w:rPr>
+          <w:lang w:val="nl-NL"/>
+        </w:rPr>
+        <w:t>amen en datum</w:t>
+      </w:r>
+    </w:p>
+    <w:p>
+      <w:pPr>
+        <w:pStyle w:val="Geenafstand"/>
+        <w:rPr>
+          <w:lang w:val="nl-NL"/>
+        </w:rPr>
+      </w:pPr>
+      <w:r>
+        <w:rPr>
+          <w:lang w:val="nl-NL"/>
+        </w:rPr>
+        <w:t>Thomas Fink</w:t>
+      </w:r>
+    </w:p>
+    <w:p>
+      <w:pPr>
+        <w:pStyle w:val="Geenafstand"/>
+        <w:rPr>
+          <w:lang w:val="nl-NL"/>
+        </w:rPr>
+      </w:pPr>
+      <w:r>
+        <w:rPr>
+          <w:lang w:val="nl-NL"/>
+        </w:rPr>
+        <w:t>Nick Verhaaf</w:t>
+      </w:r>
+    </w:p>
+    <w:p>
+      <w:pPr>
+        <w:pStyle w:val="Geenafstand"/>
+        <w:rPr>
+          <w:lang w:val="nl-NL"/>
+        </w:rPr>
+      </w:pPr>
+      <w:r>
+        <w:rPr>
+          <w:lang w:val="nl-NL"/>
+        </w:rPr>
+        <w:t>2-6-15</w:t>
+      </w:r>
+    </w:p>
+    <w:p>
+      <w:pPr>
+        <w:rPr>
+          <w:lang w:val="nl-NL"/>
+        </w:rPr>
+      </w:pPr>
+    </w:p>
+    <w:p>
+      <w:pPr>
+        <w:pStyle w:val="Kop2"/>
+        <w:numPr>
+          <w:ilvl w:val="1"/>
+          <w:numId w:val="1"/>
+        </w:numPr>
+        <w:rPr>
+          <w:lang w:val="nl-NL"/>
+        </w:rPr>
+      </w:pPr>
+      <w:r>
+        <w:rPr>
+          <w:lang w:val="nl-NL"/>
+        </w:rPr>
+        <w:t>Doel</w:t>
+      </w:r>
+    </w:p>
+    <w:p>
+      <w:pPr>
+        <w:rPr>
+          <w:lang w:val="nl-NL"/>
+        </w:rPr>
+      </w:pPr>
+      <w:r>
+        <w:rPr>
+          <w:lang w:val="nl-NL"/>
+        </w:rPr>
+        <w:t>Geef aan wat het doel van het experiment is, bijvoorbeeld in de vorm van een te controleren hypothese.</w:t>
+      </w:r>
+    </w:p>
+    <w:p>
+      <w:pPr>
+        <w:pStyle w:val="Geenafstand"/>
+        <w:rPr>
+          <w:lang w:val="nl-NL"/>
+        </w:rPr>
+      </w:pPr>
+      <w:r>
+        <w:rPr>
+          <w:lang w:val="nl-NL"/>
+        </w:rPr>
+        <w:t>We willen het snel</w:t>
+      </w:r>
+      <w:r>
+        <w:rPr>
+          <w:lang w:val="nl-NL"/>
+        </w:rPr>
+        <w:t xml:space="preserve">heidsverschil meten tussen de default en de student code </w:t>
+      </w:r>
+      <w:r>
+        <w:rPr>
+          <w:lang w:val="nl-NL"/>
+        </w:rPr>
+        <w:t>voor het omzetten van een RGB image naar een Intensity image.</w:t>
+      </w:r>
+    </w:p>
+    <w:p>
+      <w:pPr>
+        <w:pStyle w:val="Kop2"/>
+        <w:numPr>
+          <w:ilvl w:val="1"/>
+          <w:numId w:val="1"/>
+        </w:numPr>
+        <w:rPr>
+          <w:lang w:val="nl-NL"/>
+        </w:rPr>
+      </w:pPr>
+      <w:r>
+        <w:rPr>
+          <w:lang w:val="nl-NL"/>
+        </w:rPr>
+        <w:t>Hypothese</w:t>
+      </w:r>
+    </w:p>
+    <w:p>
+      <w:pPr>
+        <w:rPr>
+          <w:lang w:val="nl-NL"/>
+        </w:rPr>
+      </w:pPr>
+      <w:r>
+        <w:rPr>
+          <w:lang w:val="nl-NL"/>
+        </w:rPr>
+        <w:t xml:space="preserve">Voordat je aan de proef begint stel je een hypothese op; wat verwacht je dat het antwoord </w:t>
+      </w:r>
+      <w:r>
+        <w:rPr>
+          <w:lang w:val="nl-NL"/>
+        </w:rPr>
+        <w:t>zal zijn op je onderzoeksvraag?</w:t>
+      </w:r>
+    </w:p>
+    <w:p>
+      <w:pPr>
+        <w:rPr>
+          <w:lang w:val="nl-NL"/>
+        </w:rPr>
+      </w:pPr>
+      <w:r>
+        <w:rPr>
+          <w:lang w:val="nl-NL"/>
+        </w:rPr>
+        <w:t xml:space="preserve">Wij denken dat de </w:t>
+      </w:r>
+      <w:r>
+        <w:rPr>
+          <w:lang w:val="nl-NL"/>
+        </w:rPr>
+        <w:t>student methode sneller werkt</w:t>
+      </w:r>
+      <w:r>
+        <w:rPr>
+          <w:lang w:val="nl-NL"/>
+        </w:rPr>
+        <w:t>.</w:t>
+      </w:r>
+    </w:p>
+    <w:p>
+      <w:pPr>
+        <w:pStyle w:val="Kop2"/>
+        <w:numPr>
+          <w:ilvl w:val="1"/>
+          <w:numId w:val="1"/>
+        </w:numPr>
+        <w:rPr>
+          <w:lang w:val="nl-NL"/>
+        </w:rPr>
+      </w:pPr>
+      <w:r>
+        <w:rPr>
+          <w:lang w:val="nl-NL"/>
+        </w:rPr>
+        <w:t>Werkwijze</w:t>
+      </w:r>
+    </w:p>
+    <w:p>
+      <w:pPr>
+        <w:rPr>
+          <w:lang w:val="nl-NL"/>
+        </w:rPr>
+      </w:pPr>
+      <w:r>
+        <w:rPr>
+          <w:lang w:val="nl-NL"/>
+        </w:rPr>
+        <w:t>Geef een korte beschrijving van het experiment. (Het overschrijven van de practicumhandleiding is niet nodig.) Maak indien nodig een tekening van de proefopstelling, waarin grootheden kunnen worden aangegeven.</w:t>
+      </w:r>
+    </w:p>
+    <w:p>
+      <w:pPr>
+        <w:rPr>
+          <w:lang w:val="nl-NL"/>
+        </w:rPr>
+      </w:pPr>
+      <w:r>
+        <w:rPr>
+          <w:lang w:val="nl-NL"/>
+        </w:rPr>
+        <w:t>We gebruiken een timer om de snelheid van het default programma te meten, daarna voeren we ons gemaakt programma uit met de timer en vergelijken we de uitkomsten.</w:t>
+      </w:r>
+    </w:p>
+    <w:p>
+      <w:pPr>
+        <w:pStyle w:val="Kop2"/>
+        <w:numPr>
+          <w:ilvl w:val="1"/>
+          <w:numId w:val="1"/>
+        </w:numPr>
+        <w:rPr>
+          <w:lang w:val="nl-NL"/>
+        </w:rPr>
+      </w:pPr>
+      <w:r>
+        <w:rPr>
+          <w:lang w:val="nl-NL"/>
+        </w:rPr>
+        <w:t>Resultaten</w:t>
+      </w:r>
+    </w:p>
+    <w:p>
+      <w:pPr>
+        <w:rPr>
+          <w:lang w:val="nl-NL"/>
+        </w:rPr>
+      </w:pPr>
+      <w:r>
+        <w:rPr>
+          <w:lang w:val="nl-NL"/>
+        </w:rPr>
+        <w:t>Geef de meetresultaten overzichtelijk weer in de vorm van een tabel en/of diagram.</w:t>
+      </w:r>
+    </w:p>
+    <w:tbl>
+      <w:tblPr>
+        <w:tblStyle w:val="Tabelraster"/>
+        <w:tblW w:w="9576" w:type="dxa"/>
+        <w:tblLook w:val="04A0" w:firstRow="1" w:lastRow="0" w:firstColumn="1" w:lastColumn="0" w:noHBand="0" w:noVBand="1"/>
+      </w:tblPr>
+      <w:tblGrid>
+        <w:gridCol w:w="5093"/>
+        <w:gridCol w:w="4483"/>
+      </w:tblGrid>
+      <w:tr>
+        <w:tc>
+          <w:tcPr>
+            <w:tcW w:w="5093" w:type="dxa"/>
+          </w:tcPr>
+          <w:p>
+            <w:pPr>
+              <w:rPr>
+                <w:lang w:val="nl-NL"/>
+              </w:rPr>
+            </w:pPr>
+            <w:r>
+              <w:rPr>
+                <w:lang w:val="nl-NL"/>
+              </w:rPr>
+              <w:t xml:space="preserve">Default in </w:t>
+            </w:r>
+            <w:r>
+              <w:rPr>
+                <w:lang w:val="nl-NL"/>
+              </w:rPr>
+              <w:t>milliseconde</w:t>
+            </w:r>
+          </w:p>
+        </w:tc>
+        <w:tc>
+          <w:tcPr>
+            <w:tcW w:w="4483" w:type="dxa"/>
+          </w:tcPr>
+          <w:p>
+            <w:pPr>
+              <w:rPr>
+                <w:lang w:val="nl-NL"/>
+              </w:rPr>
+            </w:pPr>
+            <w:r>
+              <w:rPr>
+                <w:lang w:val="nl-NL"/>
+              </w:rPr>
+              <w:t xml:space="preserve">Student in </w:t>
+            </w:r>
+            <w:r>
+              <w:rPr>
+                <w:lang w:val="nl-NL"/>
+              </w:rPr>
+              <w:t>milliseconde</w:t>
+            </w:r>
+          </w:p>
+        </w:tc>
+      </w:tr>
+      <w:tr>
+        <w:tc>
+          <w:tcPr>
+            <w:tcW w:w="5093" w:type="dxa"/>
+          </w:tcPr>
+          <w:p>
+            <w:r>
+              <w:t>32</w:t>
+            </w:r>
+          </w:p>
+        </w:tc>
+        <w:tc>
+          <w:tcPr>
+            <w:tcW w:w="4483" w:type="dxa"/>
+          </w:tcPr>
+          <w:p>
+            <w:r>
+              <w:t>6</w:t>
+            </w:r>
+          </w:p>
+        </w:tc>
+      </w:tr>
+      <w:tr>
+        <w:tc>
+          <w:tcPr>
+            <w:tcW w:w="5093" w:type="dxa"/>
+          </w:tcPr>
+          <w:p>
+            <w:r>
+              <w:t>26</w:t>
+            </w:r>
+          </w:p>
+        </w:tc>
+        <w:tc>
+          <w:tcPr>
+            <w:tcW w:w="4483" w:type="dxa"/>
+          </w:tcPr>
+          <w:p>
+            <w:r>
+              <w:t>6</w:t>
+            </w:r>
+          </w:p>
+        </w:tc>
+      </w:tr>
+      <w:tr>
+        <w:tc>
+          <w:tcPr>
+            <w:tcW w:w="5093" w:type="dxa"/>
+          </w:tcPr>
+          <w:p>
+            <w:r>
+              <w:t>26</w:t>
+            </w:r>
+          </w:p>
+        </w:tc>
+        <w:tc>
+          <w:tcPr>
+            <w:tcW w:w="4483" w:type="dxa"/>
+          </w:tcPr>
+          <w:p>
+            <w:r>
+              <w:t>6</w:t>
+            </w:r>
+          </w:p>
+        </w:tc>
+      </w:tr>
+      <w:tr>
+        <w:tc>
+          <w:tcPr>
+            <w:tcW w:w="5093" w:type="dxa"/>
+          </w:tcPr>
+          <w:p>
+            <w:r>
+              <w:t>23</w:t>
+            </w:r>
+          </w:p>
+        </w:tc>
+        <w:tc>
+          <w:tcPr>
+            <w:tcW w:w="4483" w:type="dxa"/>
+          </w:tcPr>
+          <w:p>
+            <w:r>
+              <w:t>5</w:t>
+            </w:r>
+          </w:p>
+        </w:tc>
+      </w:tr>
+      <w:tr>
+        <w:tc>
+          <w:tcPr>
+            <w:tcW w:w="5093" w:type="dxa"/>
+          </w:tcPr>
+          <w:p>
+            <w:r>
+              <w:t>19</w:t>
+            </w:r>
+          </w:p>
+        </w:tc>
+        <w:tc>
+          <w:tcPr>
+            <w:tcW w:w="4483" w:type="dxa"/>
+          </w:tcPr>
+          <w:p>
+            <w:r>
+              <w:t>6</w:t>
+            </w:r>
+          </w:p>
+        </w:tc>
+      </w:tr>
+      <w:tr>
+        <w:tc>
+          <w:tcPr>
+            <w:tcW w:w="5093" w:type="dxa"/>
+          </w:tcPr>
+          <w:p>
+            <w:r>
+              <w:t>19</w:t>
+            </w:r>
+          </w:p>
+        </w:tc>
+        <w:tc>
+          <w:tcPr>
+            <w:tcW w:w="4483" w:type="dxa"/>
+          </w:tcPr>
+          <w:p>
+            <w:r>
+              <w:t>5</w:t>
+            </w:r>
+          </w:p>
+        </w:tc>
+      </w:tr>
+      <w:tr>
+        <w:tc>
+          <w:tcPr>
+            <w:tcW w:w="5093" w:type="dxa"/>
+          </w:tcPr>
+          <w:p>
+            <w:r>
+              <w:t>18</w:t>
+            </w:r>
+          </w:p>
+        </w:tc>
+        <w:tc>
+          <w:tcPr>
+            <w:tcW w:w="4483" w:type="dxa"/>
+          </w:tcPr>
+          <w:p>
+            <w:r>
+              <w:t>5</w:t>
+            </w:r>
+          </w:p>
+        </w:tc>
+      </w:tr>
+      <w:tr>
+        <w:tc>
+          <w:tcPr>
+            <w:tcW w:w="5093" w:type="dxa"/>
+          </w:tcPr>
+          <w:p>
+            <w:r>
+              <w:t>26</w:t>
+            </w:r>
+          </w:p>
+        </w:tc>
+        <w:tc>
+          <w:tcPr>
+            <w:tcW w:w="4483" w:type="dxa"/>
+          </w:tcPr>
+          <w:p>
+            <w:r>
+              <w:t>6</w:t>
+            </w:r>
+          </w:p>
+        </w:tc>
+      </w:tr>
+      <w:tr>
+        <w:tc>
+          <w:tcPr>
+            <w:tcW w:w="5093" w:type="dxa"/>
+          </w:tcPr>
+          <w:p>
+            <w:r>
+              <w:t>24</w:t>
+            </w:r>
+          </w:p>
+        </w:tc>
+        <w:tc>
+          <w:tcPr>
+            <w:tcW w:w="4483" w:type="dxa"/>
+          </w:tcPr>
+          <w:p>
+            <w:r>
+              <w:t>5</w:t>
+            </w:r>
+          </w:p>
+        </w:tc>
+      </w:tr>
+      <w:tr>
+        <w:tc>
+          <w:tcPr>
+            <w:tcW w:w="5093" w:type="dxa"/>
+          </w:tcPr>
+          <w:p>
+            <w:r>
+              <w:t>25</w:t>
+            </w:r>
+          </w:p>
+        </w:tc>
+        <w:tc>
+          <w:tcPr>
+            <w:tcW w:w="4483" w:type="dxa"/>
+          </w:tcPr>
+          <w:p>
+            <w:r>
+              <w:t>7</w:t>
+            </w:r>
+          </w:p>
+        </w:tc>
+      </w:tr>
+      <w:tr>
+        <w:tc>
+          <w:tcPr>
+            <w:tcW w:w="5093" w:type="dxa"/>
+          </w:tcPr>
+          <w:p>
+            <w:r>
+              <w:t>Gemiddelde: 23</w:t>
+            </w:r>
+          </w:p>
+        </w:tc>
+        <w:tc>
+          <w:tcPr>
+            <w:tcW w:w="4483" w:type="dxa"/>
+          </w:tcPr>
+          <w:p>
+            <w:r>
+              <w:t>Gemiddelde: 5</w:t>
+            </w:r>
+          </w:p>
+        </w:tc>
+      </w:tr>
+    </w:tbl>
+    <w:p>
+      <w:pPr>
+        <w:pStyle w:val="Kop2"/>
+        <w:numPr>
+          <w:ilvl w:val="0"/>
+          <w:numId w:val="0"/>
+        </w:numPr>
+        <w:ind w:left="360"/>
+        <w:rPr>
+          <w:lang w:val="nl-NL"/>
+        </w:rPr>
+      </w:pPr>
+    </w:p>
+    <w:p>
+      <w:pPr>
+        <w:pStyle w:val="Kop2"/>
+        <w:numPr>
+          <w:ilvl w:val="1"/>
+          <w:numId w:val="1"/>
+        </w:numPr>
+        <w:rPr>
+          <w:lang w:val="nl-NL"/>
+        </w:rPr>
+      </w:pPr>
+      <w:r>
+        <w:rPr>
+          <w:lang w:val="nl-NL"/>
+        </w:rPr>
+        <w:t>Verwerking</w:t>
+      </w:r>
+    </w:p>
+    <w:p>
+      <w:pPr>
+        <w:rPr>
+          <w:lang w:val="nl-NL"/>
+        </w:rPr>
+      </w:pPr>
+      <w:r>
+        <w:rPr>
+          <w:lang w:val="nl-NL"/>
+        </w:rPr>
+        <w:t>Laat zien hoe je de meetresultaten verwerkt om een conclusie te kunnen trekken. Het is niet nodig om alle berekeningen op te schrijven, als je bijvoorbeeld maar laat zien welke formule(s) je gebruikt voor het verwerken van de meetresultaten en daar zo nodig één voorbeeldberekening aan toevoegt.</w:t>
+      </w:r>
+    </w:p>
+    <w:p>
+      <w:pPr>
+        <w:rPr>
+          <w:lang w:val="nl-NL"/>
+        </w:rPr>
+      </w:pPr>
+      <w:r>
+        <w:rPr>
+          <w:lang w:val="nl-NL"/>
+        </w:rPr>
+        <w:t>We hebben een aantal van 10 metingen per programma uitgevoerd en hier uiteindelijk een gemiddelde van berekent.</w:t>
+      </w:r>
+    </w:p>
+    <w:p>
+      <w:pPr>
+        <w:pStyle w:val="Kop2"/>
+        <w:numPr>
+          <w:ilvl w:val="1"/>
+          <w:numId w:val="1"/>
+        </w:numPr>
+        <w:rPr>
+          <w:lang w:val="nl-NL"/>
+        </w:rPr>
+      </w:pPr>
+      <w:r>
+        <w:rPr>
+          <w:lang w:val="nl-NL"/>
+        </w:rPr>
+        <w:t>C</w:t>
+      </w:r>
+      <w:r>
+        <w:rPr>
+          <w:lang w:val="nl-NL"/>
+        </w:rPr>
+        <w:t>onclusie</w:t>
+      </w:r>
+    </w:p>
+    <w:p>
+      <w:pPr>
+        <w:rPr>
+          <w:lang w:val="nl-NL"/>
+        </w:rPr>
+      </w:pPr>
+      <w:r>
+        <w:rPr>
+          <w:lang w:val="nl-NL"/>
+        </w:rPr>
+        <w:t>Geef aan welke conclusie kan worden getrokken uit de verwerking van de meetresultaten.</w:t>
+      </w:r>
+    </w:p>
+    <w:p>
+      <w:pPr>
+        <w:rPr>
+          <w:lang w:val="nl-NL"/>
+        </w:rPr>
+      </w:pPr>
+      <w:r>
+        <w:rPr>
+          <w:lang w:val="nl-NL"/>
+        </w:rPr>
+        <w:t>Uit de resultaten is gebl</w:t>
+      </w:r>
+      <w:r>
+        <w:rPr>
+          <w:lang w:val="nl-NL"/>
+        </w:rPr>
+        <w:t>eken dat het student programma 4.6</w:t>
+      </w:r>
+      <w:r>
+        <w:rPr>
+          <w:lang w:val="nl-NL"/>
+        </w:rPr>
+        <w:t xml:space="preserve"> keer sneller werkt dan het default programma. Dit is een </w:t>
+      </w:r>
+      <w:r>
+        <w:rPr>
+          <w:lang w:val="nl-NL"/>
+        </w:rPr>
+        <w:t>stuk</w:t>
+      </w:r>
+      <w:r>
+        <w:rPr>
+          <w:lang w:val="nl-NL"/>
+        </w:rPr>
+        <w:t xml:space="preserve"> sneller dan het default programma.</w:t>
+      </w:r>
+    </w:p>
+    <w:p>
+      <w:pPr>
+        <w:rPr>
+          <w:lang w:val="nl-NL"/>
+        </w:rPr>
+      </w:pPr>
+    </w:p>
+    <w:p>
+      <w:pPr>
+        <w:pStyle w:val="Kop2"/>
+        <w:numPr>
+          <w:ilvl w:val="1"/>
+          <w:numId w:val="1"/>
+        </w:numPr>
+        <w:rPr>
+          <w:lang w:val="nl-NL"/>
+        </w:rPr>
+      </w:pPr>
+      <w:r>
+        <w:rPr>
+          <w:lang w:val="nl-NL"/>
+        </w:rPr>
+        <w:t>E</w:t>
+      </w:r>
+      <w:r>
+        <w:rPr>
+          <w:lang w:val="nl-NL"/>
+        </w:rPr>
+        <w:t>valuatie</w:t>
+      </w:r>
+    </w:p>
+    <w:p>
+      <w:pPr>
+        <w:rPr>
+          <w:lang w:val="nl-NL"/>
+        </w:rPr>
+      </w:pPr>
+      <w:r>
+        <w:rPr>
+          <w:lang w:val="nl-NL"/>
+        </w:rPr>
+        <w:t>Leg een verband tussen de getrokken conclusie en het doel van het experiment (en de hypothese). Ga daarbij ook in op bijvoorbeeld de meetonzekerheid als gevolg van de gebruikte meetmethoden of eventuele meetfouten.</w:t>
+      </w:r>
+    </w:p>
+    <w:p>
+      <w:pPr>
+        <w:rPr>
+          <w:lang w:val="nl-NL"/>
+        </w:rPr>
+      </w:pPr>
+      <w:r>
+        <w:rPr>
+          <w:lang w:val="nl-NL"/>
+        </w:rPr>
+        <w:t>Wij verwachte dat onze code sneller zou werken. Dit blijkt te kloppen uit de test resultaten</w:t>
+      </w:r>
+      <w:r>
+        <w:rPr>
+          <w:lang w:val="nl-NL"/>
+        </w:rPr>
+        <w:t>.</w:t>
+      </w:r>
       <w:bookmarkStart w:id="0" w:name="_GoBack"/>
       <w:bookmarkEnd w:id="0"/>
-      <w:r>
-        <w:rPr>
-          <w:lang w:val="nl-NL"/>
-        </w:rPr>
-        <w:t>Uit onze meeting is gebleken dat het verschil tussen de formules zo klein is dat het niet merkbaar is voor de mens. De test resultaten verscheelde per meting. Dat is logisch want het is niet het enige proces waar de computer mee bezig is. Daarom hebben wij 18 metingen gedaan en daarvan het gemiddelde genomen. Het maakt echter de testen niet volledig zuiver.</w:t>
-      </w:r>
+    </w:p>
+    <w:p>
+      <w:pPr>
+        <w:rPr>
+          <w:lang w:val="nl-NL"/>
+        </w:rPr>
+      </w:pPr>
     </w:p>
     <w:sectPr>
       <w:pgSz w:w="12240" w:h="15840"/>
@@ -514,7 +1323,7 @@
 </file>
 
 <file path=word/numbering.xml><?xml version="1.0" encoding="utf-8"?>
-<w:numbering xmlns:wpc="http://schemas.microsoft.com/office/word/2010/wordprocessingCanvas" xmlns:mc="http://schemas.openxmlformats.org/markup-compatibility/2006" xmlns:o="urn:schemas-microsoft-com:office:office" xmlns:r="http://schemas.openxmlformats.org/officeDocument/2006/relationships" xmlns:m="http://schemas.openxmlformats.org/officeDocument/2006/math" xmlns:v="urn:schemas-microsoft-com:vml" xmlns:wp14="http://schemas.microsoft.com/office/word/2010/wordprocessingDrawing" xmlns:wp="http://schemas.openxmlformats.org/drawingml/2006/wordprocessingDrawing" xmlns:w10="urn:schemas-microsoft-com:office:word" xmlns:w="http://schemas.openxmlformats.org/wordprocessingml/2006/main" xmlns:w14="http://schemas.microsoft.com/office/word/2010/wordml" xmlns:w15="http://schemas.microsoft.com/office/word/2012/wordml" xmlns:wpg="http://schemas.microsoft.com/office/word/2010/wordprocessingGroup" xmlns:wpi="http://schemas.microsoft.com/office/word/2010/wordprocessingInk" xmlns:wne="http://schemas.microsoft.com/office/word/2006/wordml" xmlns:wps="http://schemas.microsoft.com/office/word/2010/wordprocessingShape" mc:Ignorable="w14 w15 wp14">
+<w:numbering xmlns:wpc="http://schemas.microsoft.com/office/word/2010/wordprocessingCanvas" xmlns:mc="http://schemas.openxmlformats.org/markup-compatibility/2006" xmlns:o="urn:schemas-microsoft-com:office:office" xmlns:r="http://schemas.openxmlformats.org/officeDocument/2006/relationships" xmlns:m="http://schemas.openxmlformats.org/officeDocument/2006/math" xmlns:v="urn:schemas-microsoft-com:vml" xmlns:wp14="http://schemas.microsoft.com/office/word/2010/wordprocessingDrawing" xmlns:wp="http://schemas.openxmlformats.org/drawingml/2006/wordprocessingDrawing" xmlns:w10="urn:schemas-microsoft-com:office:word" xmlns:w="http://schemas.openxmlformats.org/wordprocessingml/2006/main" xmlns:w14="http://schemas.microsoft.com/office/word/2010/wordml" xmlns:wpg="http://schemas.microsoft.com/office/word/2010/wordprocessingGroup" xmlns:wpi="http://schemas.microsoft.com/office/word/2010/wordprocessingInk" xmlns:wne="http://schemas.microsoft.com/office/word/2006/wordml" xmlns:wps="http://schemas.microsoft.com/office/word/2010/wordprocessingShape" mc:Ignorable="w14 wp14">
   <w:abstractNum w:abstractNumId="0">
     <w:nsid w:val="268858BF"/>
     <w:multiLevelType w:val="multilevel"/>
@@ -522,7 +1331,7 @@
     <w:lvl w:ilvl="0">
       <w:start w:val="1"/>
       <w:numFmt w:val="decimal"/>
-      <w:pStyle w:val="Heading1"/>
+      <w:pStyle w:val="Kop1"/>
       <w:lvlText w:val="%1."/>
       <w:lvlJc w:val="left"/>
       <w:pPr>
@@ -535,7 +1344,7 @@
     <w:lvl w:ilvl="1">
       <w:start w:val="1"/>
       <w:numFmt w:val="decimal"/>
-      <w:pStyle w:val="Heading2"/>
+      <w:pStyle w:val="Kop2"/>
       <w:lvlText w:val="%1.%2."/>
       <w:lvlJc w:val="left"/>
       <w:pPr>
@@ -643,7 +1452,7 @@
 </file>
 
 <file path=word/styles.xml><?xml version="1.0" encoding="utf-8"?>
-<w:styles xmlns:mc="http://schemas.openxmlformats.org/markup-compatibility/2006" xmlns:r="http://schemas.openxmlformats.org/officeDocument/2006/relationships" xmlns:w="http://schemas.openxmlformats.org/wordprocessingml/2006/main" xmlns:w14="http://schemas.microsoft.com/office/word/2010/wordml" xmlns:w15="http://schemas.microsoft.com/office/word/2012/wordml" mc:Ignorable="w14 w15">
+<w:styles xmlns:mc="http://schemas.openxmlformats.org/markup-compatibility/2006" xmlns:r="http://schemas.openxmlformats.org/officeDocument/2006/relationships" xmlns:w="http://schemas.openxmlformats.org/wordprocessingml/2006/main" xmlns:w14="http://schemas.microsoft.com/office/word/2010/wordml" mc:Ignorable="w14">
   <w:docDefaults>
     <w:rPrDefault>
       <w:rPr>
@@ -659,380 +1468,146 @@
       </w:pPr>
     </w:pPrDefault>
   </w:docDefaults>
-  <w:latentStyles w:defLockedState="0" w:defUIPriority="99" w:defSemiHidden="0" w:defUnhideWhenUsed="0" w:defQFormat="0" w:count="371">
-    <w:lsdException w:name="Normal" w:uiPriority="0" w:qFormat="1"/>
-    <w:lsdException w:name="heading 1" w:uiPriority="9" w:qFormat="1"/>
-    <w:lsdException w:name="heading 2" w:semiHidden="1" w:uiPriority="9" w:unhideWhenUsed="1" w:qFormat="1"/>
-    <w:lsdException w:name="heading 3" w:semiHidden="1" w:uiPriority="9" w:unhideWhenUsed="1" w:qFormat="1"/>
-    <w:lsdException w:name="heading 4" w:semiHidden="1" w:uiPriority="9" w:unhideWhenUsed="1" w:qFormat="1"/>
-    <w:lsdException w:name="heading 5" w:semiHidden="1" w:uiPriority="9" w:unhideWhenUsed="1" w:qFormat="1"/>
-    <w:lsdException w:name="heading 6" w:semiHidden="1" w:uiPriority="9" w:unhideWhenUsed="1" w:qFormat="1"/>
-    <w:lsdException w:name="heading 7" w:semiHidden="1" w:uiPriority="9" w:unhideWhenUsed="1" w:qFormat="1"/>
-    <w:lsdException w:name="heading 8" w:semiHidden="1" w:uiPriority="9" w:unhideWhenUsed="1" w:qFormat="1"/>
-    <w:lsdException w:name="heading 9" w:semiHidden="1" w:uiPriority="9" w:unhideWhenUsed="1" w:qFormat="1"/>
-    <w:lsdException w:name="index 1" w:semiHidden="1" w:unhideWhenUsed="1"/>
-    <w:lsdException w:name="index 2" w:semiHidden="1" w:unhideWhenUsed="1"/>
-    <w:lsdException w:name="index 3" w:semiHidden="1" w:unhideWhenUsed="1"/>
-    <w:lsdException w:name="index 4" w:semiHidden="1" w:unhideWhenUsed="1"/>
-    <w:lsdException w:name="index 5" w:semiHidden="1" w:unhideWhenUsed="1"/>
-    <w:lsdException w:name="index 6" w:semiHidden="1" w:unhideWhenUsed="1"/>
-    <w:lsdException w:name="index 7" w:semiHidden="1" w:unhideWhenUsed="1"/>
-    <w:lsdException w:name="index 8" w:semiHidden="1" w:unhideWhenUsed="1"/>
-    <w:lsdException w:name="index 9" w:semiHidden="1" w:unhideWhenUsed="1"/>
-    <w:lsdException w:name="toc 1" w:semiHidden="1" w:uiPriority="39" w:unhideWhenUsed="1"/>
-    <w:lsdException w:name="toc 2" w:semiHidden="1" w:uiPriority="39" w:unhideWhenUsed="1"/>
-    <w:lsdException w:name="toc 3" w:semiHidden="1" w:uiPriority="39" w:unhideWhenUsed="1"/>
-    <w:lsdException w:name="toc 4" w:semiHidden="1" w:uiPriority="39" w:unhideWhenUsed="1"/>
-    <w:lsdException w:name="toc 5" w:semiHidden="1" w:uiPriority="39" w:unhideWhenUsed="1"/>
-    <w:lsdException w:name="toc 6" w:semiHidden="1" w:uiPriority="39" w:unhideWhenUsed="1"/>
-    <w:lsdException w:name="toc 7" w:semiHidden="1" w:uiPriority="39" w:unhideWhenUsed="1"/>
-    <w:lsdException w:name="toc 8" w:semiHidden="1" w:uiPriority="39" w:unhideWhenUsed="1"/>
-    <w:lsdException w:name="toc 9" w:semiHidden="1" w:uiPriority="39" w:unhideWhenUsed="1"/>
-    <w:lsdException w:name="Normal Indent" w:semiHidden="1" w:unhideWhenUsed="1"/>
-    <w:lsdException w:name="footnote text" w:semiHidden="1" w:unhideWhenUsed="1"/>
-    <w:lsdException w:name="annotation text" w:semiHidden="1" w:unhideWhenUsed="1"/>
-    <w:lsdException w:name="header" w:semiHidden="1" w:unhideWhenUsed="1"/>
-    <w:lsdException w:name="footer" w:semiHidden="1" w:unhideWhenUsed="1"/>
-    <w:lsdException w:name="index heading" w:semiHidden="1" w:unhideWhenUsed="1"/>
-    <w:lsdException w:name="caption" w:semiHidden="1" w:uiPriority="35" w:unhideWhenUsed="1" w:qFormat="1"/>
-    <w:lsdException w:name="table of figures" w:semiHidden="1" w:unhideWhenUsed="1"/>
-    <w:lsdException w:name="envelope address" w:semiHidden="1" w:unhideWhenUsed="1"/>
-    <w:lsdException w:name="envelope return" w:semiHidden="1" w:unhideWhenUsed="1"/>
-    <w:lsdException w:name="footnote reference" w:semiHidden="1" w:unhideWhenUsed="1"/>
-    <w:lsdException w:name="annotation reference" w:semiHidden="1" w:unhideWhenUsed="1"/>
-    <w:lsdException w:name="line number" w:semiHidden="1" w:unhideWhenUsed="1"/>
-    <w:lsdException w:name="page number" w:semiHidden="1" w:unhideWhenUsed="1"/>
-    <w:lsdException w:name="endnote reference" w:semiHidden="1" w:unhideWhenUsed="1"/>
-    <w:lsdException w:name="endnote text" w:semiHidden="1" w:unhideWhenUsed="1"/>
-    <w:lsdException w:name="table of authorities" w:semiHidden="1" w:unhideWhenUsed="1"/>
-    <w:lsdException w:name="macro" w:semiHidden="1" w:unhideWhenUsed="1"/>
-    <w:lsdException w:name="toa heading" w:semiHidden="1" w:unhideWhenUsed="1"/>
-    <w:lsdException w:name="List" w:semiHidden="1" w:unhideWhenUsed="1"/>
-    <w:lsdException w:name="List Bullet" w:semiHidden="1" w:unhideWhenUsed="1"/>
-    <w:lsdException w:name="List Number" w:semiHidden="1" w:unhideWhenUsed="1"/>
-    <w:lsdException w:name="List 2" w:semiHidden="1" w:unhideWhenUsed="1"/>
-    <w:lsdException w:name="List 3" w:semiHidden="1" w:unhideWhenUsed="1"/>
-    <w:lsdException w:name="List 4" w:semiHidden="1" w:unhideWhenUsed="1"/>
-    <w:lsdException w:name="List 5" w:semiHidden="1" w:unhideWhenUsed="1"/>
-    <w:lsdException w:name="List Bullet 2" w:semiHidden="1" w:unhideWhenUsed="1"/>
-    <w:lsdException w:name="List Bullet 3" w:semiHidden="1" w:unhideWhenUsed="1"/>
-    <w:lsdException w:name="List Bullet 4" w:semiHidden="1" w:unhideWhenUsed="1"/>
-    <w:lsdException w:name="List Bullet 5" w:semiHidden="1" w:unhideWhenUsed="1"/>
-    <w:lsdException w:name="List Number 2" w:semiHidden="1" w:unhideWhenUsed="1"/>
-    <w:lsdException w:name="List Number 3" w:semiHidden="1" w:unhideWhenUsed="1"/>
-    <w:lsdException w:name="List Number 4" w:semiHidden="1" w:unhideWhenUsed="1"/>
-    <w:lsdException w:name="List Number 5" w:semiHidden="1" w:unhideWhenUsed="1"/>
-    <w:lsdException w:name="Title" w:uiPriority="10" w:qFormat="1"/>
-    <w:lsdException w:name="Closing" w:semiHidden="1" w:unhideWhenUsed="1"/>
-    <w:lsdException w:name="Signature" w:semiHidden="1" w:unhideWhenUsed="1"/>
-    <w:lsdException w:name="Default Paragraph Font" w:semiHidden="1" w:uiPriority="1" w:unhideWhenUsed="1"/>
-    <w:lsdException w:name="Body Text" w:semiHidden="1" w:unhideWhenUsed="1"/>
-    <w:lsdException w:name="Body Text Indent" w:semiHidden="1" w:unhideWhenUsed="1"/>
-    <w:lsdException w:name="List Continue" w:semiHidden="1" w:unhideWhenUsed="1"/>
-    <w:lsdException w:name="List Continue 2" w:semiHidden="1" w:unhideWhenUsed="1"/>
-    <w:lsdException w:name="List Continue 3" w:semiHidden="1" w:unhideWhenUsed="1"/>
-    <w:lsdException w:name="List Continue 4" w:semiHidden="1" w:unhideWhenUsed="1"/>
-    <w:lsdException w:name="List Continue 5" w:semiHidden="1" w:unhideWhenUsed="1"/>
-    <w:lsdException w:name="Message Header" w:semiHidden="1" w:unhideWhenUsed="1"/>
-    <w:lsdException w:name="Subtitle" w:uiPriority="11" w:qFormat="1"/>
-    <w:lsdException w:name="Salutation" w:semiHidden="1" w:unhideWhenUsed="1"/>
-    <w:lsdException w:name="Date" w:semiHidden="1" w:unhideWhenUsed="1"/>
-    <w:lsdException w:name="Body Text First Indent" w:semiHidden="1" w:unhideWhenUsed="1"/>
-    <w:lsdException w:name="Body Text First Indent 2" w:semiHidden="1" w:unhideWhenUsed="1"/>
-    <w:lsdException w:name="Note Heading" w:semiHidden="1" w:unhideWhenUsed="1"/>
-    <w:lsdException w:name="Body Text 2" w:semiHidden="1" w:unhideWhenUsed="1"/>
-    <w:lsdException w:name="Body Text 3" w:semiHidden="1" w:unhideWhenUsed="1"/>
-    <w:lsdException w:name="Body Text Indent 2" w:semiHidden="1" w:unhideWhenUsed="1"/>
-    <w:lsdException w:name="Body Text Indent 3" w:semiHidden="1" w:unhideWhenUsed="1"/>
-    <w:lsdException w:name="Block Text" w:semiHidden="1" w:unhideWhenUsed="1"/>
-    <w:lsdException w:name="Hyperlink" w:semiHidden="1" w:unhideWhenUsed="1"/>
-    <w:lsdException w:name="FollowedHyperlink" w:semiHidden="1" w:unhideWhenUsed="1"/>
-    <w:lsdException w:name="Strong" w:uiPriority="22" w:qFormat="1"/>
-    <w:lsdException w:name="Emphasis" w:uiPriority="20" w:qFormat="1"/>
-    <w:lsdException w:name="Document Map" w:semiHidden="1" w:unhideWhenUsed="1"/>
-    <w:lsdException w:name="Plain Text" w:semiHidden="1" w:unhideWhenUsed="1"/>
-    <w:lsdException w:name="E-mail Signature" w:semiHidden="1" w:unhideWhenUsed="1"/>
-    <w:lsdException w:name="HTML Top of Form" w:semiHidden="1" w:unhideWhenUsed="1"/>
-    <w:lsdException w:name="HTML Bottom of Form" w:semiHidden="1" w:unhideWhenUsed="1"/>
-    <w:lsdException w:name="Normal (Web)" w:semiHidden="1" w:unhideWhenUsed="1"/>
-    <w:lsdException w:name="HTML Acronym" w:semiHidden="1" w:unhideWhenUsed="1"/>
-    <w:lsdException w:name="HTML Address" w:semiHidden="1" w:unhideWhenUsed="1"/>
-    <w:lsdException w:name="HTML Cite" w:semiHidden="1" w:unhideWhenUsed="1"/>
-    <w:lsdException w:name="HTML Code" w:semiHidden="1" w:unhideWhenUsed="1"/>
-    <w:lsdException w:name="HTML Definition" w:semiHidden="1" w:unhideWhenUsed="1"/>
-    <w:lsdException w:name="HTML Keyboard" w:semiHidden="1" w:unhideWhenUsed="1"/>
-    <w:lsdException w:name="HTML Preformatted" w:semiHidden="1" w:unhideWhenUsed="1"/>
-    <w:lsdException w:name="HTML Sample" w:semiHidden="1" w:unhideWhenUsed="1"/>
-    <w:lsdException w:name="HTML Typewriter" w:semiHidden="1" w:unhideWhenUsed="1"/>
-    <w:lsdException w:name="HTML Variable" w:semiHidden="1" w:unhideWhenUsed="1"/>
-    <w:lsdException w:name="Normal Table" w:semiHidden="1" w:unhideWhenUsed="1"/>
-    <w:lsdException w:name="annotation subject" w:semiHidden="1" w:unhideWhenUsed="1"/>
-    <w:lsdException w:name="No List" w:semiHidden="1" w:unhideWhenUsed="1"/>
-    <w:lsdException w:name="Outline List 1" w:semiHidden="1" w:unhideWhenUsed="1"/>
-    <w:lsdException w:name="Outline List 2" w:semiHidden="1" w:unhideWhenUsed="1"/>
-    <w:lsdException w:name="Outline List 3" w:semiHidden="1" w:unhideWhenUsed="1"/>
-    <w:lsdException w:name="Table Simple 1" w:semiHidden="1" w:unhideWhenUsed="1"/>
-    <w:lsdException w:name="Table Simple 2" w:semiHidden="1" w:unhideWhenUsed="1"/>
-    <w:lsdException w:name="Table Simple 3" w:semiHidden="1" w:unhideWhenUsed="1"/>
-    <w:lsdException w:name="Table Classic 1" w:semiHidden="1" w:unhideWhenUsed="1"/>
-    <w:lsdException w:name="Table Classic 2" w:semiHidden="1" w:unhideWhenUsed="1"/>
-    <w:lsdException w:name="Table Classic 3" w:semiHidden="1" w:unhideWhenUsed="1"/>
-    <w:lsdException w:name="Table Classic 4" w:semiHidden="1" w:unhideWhenUsed="1"/>
-    <w:lsdException w:name="Table Colorful 1" w:semiHidden="1" w:unhideWhenUsed="1"/>
-    <w:lsdException w:name="Table Colorful 2" w:semiHidden="1" w:unhideWhenUsed="1"/>
-    <w:lsdException w:name="Table Colorful 3" w:semiHidden="1" w:unhideWhenUsed="1"/>
-    <w:lsdException w:name="Table Columns 1" w:semiHidden="1" w:unhideWhenUsed="1"/>
-    <w:lsdException w:name="Table Columns 2" w:semiHidden="1" w:unhideWhenUsed="1"/>
-    <w:lsdException w:name="Table Columns 3" w:semiHidden="1" w:unhideWhenUsed="1"/>
-    <w:lsdException w:name="Table Columns 4" w:semiHidden="1" w:unhideWhenUsed="1"/>
-    <w:lsdException w:name="Table Columns 5" w:semiHidden="1" w:unhideWhenUsed="1"/>
-    <w:lsdException w:name="Table Grid 1" w:semiHidden="1" w:unhideWhenUsed="1"/>
-    <w:lsdException w:name="Table Grid 2" w:semiHidden="1" w:unhideWhenUsed="1"/>
-    <w:lsdException w:name="Table Grid 3" w:semiHidden="1" w:unhideWhenUsed="1"/>
-    <w:lsdException w:name="Table Grid 4" w:semiHidden="1" w:unhideWhenUsed="1"/>
-    <w:lsdException w:name="Table Grid 5" w:semiHidden="1" w:unhideWhenUsed="1"/>
-    <w:lsdException w:name="Table Grid 6" w:semiHidden="1" w:unhideWhenUsed="1"/>
-    <w:lsdException w:name="Table Grid 7" w:semiHidden="1" w:unhideWhenUsed="1"/>
-    <w:lsdException w:name="Table Grid 8" w:semiHidden="1" w:unhideWhenUsed="1"/>
-    <w:lsdException w:name="Table List 1" w:semiHidden="1" w:unhideWhenUsed="1"/>
-    <w:lsdException w:name="Table List 2" w:semiHidden="1" w:unhideWhenUsed="1"/>
-    <w:lsdException w:name="Table List 3" w:semiHidden="1" w:unhideWhenUsed="1"/>
-    <w:lsdException w:name="Table List 4" w:semiHidden="1" w:unhideWhenUsed="1"/>
-    <w:lsdException w:name="Table List 5" w:semiHidden="1" w:unhideWhenUsed="1"/>
-    <w:lsdException w:name="Table List 6" w:semiHidden="1" w:unhideWhenUsed="1"/>
-    <w:lsdException w:name="Table List 7" w:semiHidden="1" w:unhideWhenUsed="1"/>
-    <w:lsdException w:name="Table List 8" w:semiHidden="1" w:unhideWhenUsed="1"/>
-    <w:lsdException w:name="Table 3D effects 1" w:semiHidden="1" w:unhideWhenUsed="1"/>
-    <w:lsdException w:name="Table 3D effects 2" w:semiHidden="1" w:unhideWhenUsed="1"/>
-    <w:lsdException w:name="Table 3D effects 3" w:semiHidden="1" w:unhideWhenUsed="1"/>
-    <w:lsdException w:name="Table Contemporary" w:semiHidden="1" w:unhideWhenUsed="1"/>
-    <w:lsdException w:name="Table Elegant" w:semiHidden="1" w:unhideWhenUsed="1"/>
-    <w:lsdException w:name="Table Professional" w:semiHidden="1" w:unhideWhenUsed="1"/>
-    <w:lsdException w:name="Table Subtle 1" w:semiHidden="1" w:unhideWhenUsed="1"/>
-    <w:lsdException w:name="Table Subtle 2" w:semiHidden="1" w:unhideWhenUsed="1"/>
-    <w:lsdException w:name="Table Web 1" w:semiHidden="1" w:unhideWhenUsed="1"/>
-    <w:lsdException w:name="Table Web 2" w:semiHidden="1" w:unhideWhenUsed="1"/>
-    <w:lsdException w:name="Table Web 3" w:semiHidden="1" w:unhideWhenUsed="1"/>
-    <w:lsdException w:name="Balloon Text" w:semiHidden="1" w:unhideWhenUsed="1"/>
-    <w:lsdException w:name="Table Grid" w:uiPriority="59"/>
-    <w:lsdException w:name="Table Theme" w:semiHidden="1" w:unhideWhenUsed="1"/>
-    <w:lsdException w:name="Placeholder Text" w:semiHidden="1"/>
-    <w:lsdException w:name="No Spacing" w:uiPriority="1" w:qFormat="1"/>
-    <w:lsdException w:name="Light Shading" w:uiPriority="60"/>
-    <w:lsdException w:name="Light List" w:uiPriority="61"/>
-    <w:lsdException w:name="Light Grid" w:uiPriority="62"/>
-    <w:lsdException w:name="Medium Shading 1" w:uiPriority="63"/>
-    <w:lsdException w:name="Medium Shading 2" w:uiPriority="64"/>
-    <w:lsdException w:name="Medium List 1" w:uiPriority="65"/>
-    <w:lsdException w:name="Medium List 2" w:uiPriority="66"/>
-    <w:lsdException w:name="Medium Grid 1" w:uiPriority="67"/>
-    <w:lsdException w:name="Medium Grid 2" w:uiPriority="68"/>
-    <w:lsdException w:name="Medium Grid 3" w:uiPriority="69"/>
-    <w:lsdException w:name="Dark List" w:uiPriority="70"/>
-    <w:lsdException w:name="Colorful Shading" w:uiPriority="71"/>
-    <w:lsdException w:name="Colorful List" w:uiPriority="72"/>
-    <w:lsdException w:name="Colorful Grid" w:uiPriority="73"/>
-    <w:lsdException w:name="Light Shading Accent 1" w:uiPriority="60"/>
-    <w:lsdException w:name="Light List Accent 1" w:uiPriority="61"/>
-    <w:lsdException w:name="Light Grid Accent 1" w:uiPriority="62"/>
-    <w:lsdException w:name="Medium Shading 1 Accent 1" w:uiPriority="63"/>
-    <w:lsdException w:name="Medium Shading 2 Accent 1" w:uiPriority="64"/>
-    <w:lsdException w:name="Medium List 1 Accent 1" w:uiPriority="65"/>
-    <w:lsdException w:name="Revision" w:semiHidden="1"/>
-    <w:lsdException w:name="List Paragraph" w:uiPriority="34" w:qFormat="1"/>
-    <w:lsdException w:name="Quote" w:uiPriority="29" w:qFormat="1"/>
-    <w:lsdException w:name="Intense Quote" w:uiPriority="30" w:qFormat="1"/>
-    <w:lsdException w:name="Medium List 2 Accent 1" w:uiPriority="66"/>
-    <w:lsdException w:name="Medium Grid 1 Accent 1" w:uiPriority="67"/>
-    <w:lsdException w:name="Medium Grid 2 Accent 1" w:uiPriority="68"/>
-    <w:lsdException w:name="Medium Grid 3 Accent 1" w:uiPriority="69"/>
-    <w:lsdException w:name="Dark List Accent 1" w:uiPriority="70"/>
-    <w:lsdException w:name="Colorful Shading Accent 1" w:uiPriority="71"/>
-    <w:lsdException w:name="Colorful List Accent 1" w:uiPriority="72"/>
-    <w:lsdException w:name="Colorful Grid Accent 1" w:uiPriority="73"/>
-    <w:lsdException w:name="Light Shading Accent 2" w:uiPriority="60"/>
-    <w:lsdException w:name="Light List Accent 2" w:uiPriority="61"/>
-    <w:lsdException w:name="Light Grid Accent 2" w:uiPriority="62"/>
-    <w:lsdException w:name="Medium Shading 1 Accent 2" w:uiPriority="63"/>
-    <w:lsdException w:name="Medium Shading 2 Accent 2" w:uiPriority="64"/>
-    <w:lsdException w:name="Medium List 1 Accent 2" w:uiPriority="65"/>
-    <w:lsdException w:name="Medium List 2 Accent 2" w:uiPriority="66"/>
-    <w:lsdException w:name="Medium Grid 1 Accent 2" w:uiPriority="67"/>
-    <w:lsdException w:name="Medium Grid 2 Accent 2" w:uiPriority="68"/>
-    <w:lsdException w:name="Medium Grid 3 Accent 2" w:uiPriority="69"/>
-    <w:lsdException w:name="Dark List Accent 2" w:uiPriority="70"/>
-    <w:lsdException w:name="Colorful Shading Accent 2" w:uiPriority="71"/>
-    <w:lsdException w:name="Colorful List Accent 2" w:uiPriority="72"/>
-    <w:lsdException w:name="Colorful Grid Accent 2" w:uiPriority="73"/>
-    <w:lsdException w:name="Light Shading Accent 3" w:uiPriority="60"/>
-    <w:lsdException w:name="Light List Accent 3" w:uiPriority="61"/>
-    <w:lsdException w:name="Light Grid Accent 3" w:uiPriority="62"/>
-    <w:lsdException w:name="Medium Shading 1 Accent 3" w:uiPriority="63"/>
-    <w:lsdException w:name="Medium Shading 2 Accent 3" w:uiPriority="64"/>
-    <w:lsdException w:name="Medium List 1 Accent 3" w:uiPriority="65"/>
-    <w:lsdException w:name="Medium List 2 Accent 3" w:uiPriority="66"/>
-    <w:lsdException w:name="Medium Grid 1 Accent 3" w:uiPriority="67"/>
-    <w:lsdException w:name="Medium Grid 2 Accent 3" w:uiPriority="68"/>
-    <w:lsdException w:name="Medium Grid 3 Accent 3" w:uiPriority="69"/>
-    <w:lsdException w:name="Dark List Accent 3" w:uiPriority="70"/>
-    <w:lsdException w:name="Colorful Shading Accent 3" w:uiPriority="71"/>
-    <w:lsdException w:name="Colorful List Accent 3" w:uiPriority="72"/>
-    <w:lsdException w:name="Colorful Grid Accent 3" w:uiPriority="73"/>
-    <w:lsdException w:name="Light Shading Accent 4" w:uiPriority="60"/>
-    <w:lsdException w:name="Light List Accent 4" w:uiPriority="61"/>
-    <w:lsdException w:name="Light Grid Accent 4" w:uiPriority="62"/>
-    <w:lsdException w:name="Medium Shading 1 Accent 4" w:uiPriority="63"/>
-    <w:lsdException w:name="Medium Shading 2 Accent 4" w:uiPriority="64"/>
-    <w:lsdException w:name="Medium List 1 Accent 4" w:uiPriority="65"/>
-    <w:lsdException w:name="Medium List 2 Accent 4" w:uiPriority="66"/>
-    <w:lsdException w:name="Medium Grid 1 Accent 4" w:uiPriority="67"/>
-    <w:lsdException w:name="Medium Grid 2 Accent 4" w:uiPriority="68"/>
-    <w:lsdException w:name="Medium Grid 3 Accent 4" w:uiPriority="69"/>
-    <w:lsdException w:name="Dark List Accent 4" w:uiPriority="70"/>
-    <w:lsdException w:name="Colorful Shading Accent 4" w:uiPriority="71"/>
-    <w:lsdException w:name="Colorful List Accent 4" w:uiPriority="72"/>
-    <w:lsdException w:name="Colorful Grid Accent 4" w:uiPriority="73"/>
-    <w:lsdException w:name="Light Shading Accent 5" w:uiPriority="60"/>
-    <w:lsdException w:name="Light List Accent 5" w:uiPriority="61"/>
-    <w:lsdException w:name="Light Grid Accent 5" w:uiPriority="62"/>
-    <w:lsdException w:name="Medium Shading 1 Accent 5" w:uiPriority="63"/>
-    <w:lsdException w:name="Medium Shading 2 Accent 5" w:uiPriority="64"/>
-    <w:lsdException w:name="Medium List 1 Accent 5" w:uiPriority="65"/>
-    <w:lsdException w:name="Medium List 2 Accent 5" w:uiPriority="66"/>
-    <w:lsdException w:name="Medium Grid 1 Accent 5" w:uiPriority="67"/>
-    <w:lsdException w:name="Medium Grid 2 Accent 5" w:uiPriority="68"/>
-    <w:lsdException w:name="Medium Grid 3 Accent 5" w:uiPriority="69"/>
-    <w:lsdException w:name="Dark List Accent 5" w:uiPriority="70"/>
-    <w:lsdException w:name="Colorful Shading Accent 5" w:uiPriority="71"/>
-    <w:lsdException w:name="Colorful List Accent 5" w:uiPriority="72"/>
-    <w:lsdException w:name="Colorful Grid Accent 5" w:uiPriority="73"/>
-    <w:lsdException w:name="Light Shading Accent 6" w:uiPriority="60"/>
-    <w:lsdException w:name="Light List Accent 6" w:uiPriority="61"/>
-    <w:lsdException w:name="Light Grid Accent 6" w:uiPriority="62"/>
-    <w:lsdException w:name="Medium Shading 1 Accent 6" w:uiPriority="63"/>
-    <w:lsdException w:name="Medium Shading 2 Accent 6" w:uiPriority="64"/>
-    <w:lsdException w:name="Medium List 1 Accent 6" w:uiPriority="65"/>
-    <w:lsdException w:name="Medium List 2 Accent 6" w:uiPriority="66"/>
-    <w:lsdException w:name="Medium Grid 1 Accent 6" w:uiPriority="67"/>
-    <w:lsdException w:name="Medium Grid 2 Accent 6" w:uiPriority="68"/>
-    <w:lsdException w:name="Medium Grid 3 Accent 6" w:uiPriority="69"/>
-    <w:lsdException w:name="Dark List Accent 6" w:uiPriority="70"/>
-    <w:lsdException w:name="Colorful Shading Accent 6" w:uiPriority="71"/>
-    <w:lsdException w:name="Colorful List Accent 6" w:uiPriority="72"/>
-    <w:lsdException w:name="Colorful Grid Accent 6" w:uiPriority="73"/>
-    <w:lsdException w:name="Subtle Emphasis" w:uiPriority="19" w:qFormat="1"/>
-    <w:lsdException w:name="Intense Emphasis" w:uiPriority="21" w:qFormat="1"/>
-    <w:lsdException w:name="Subtle Reference" w:uiPriority="31" w:qFormat="1"/>
-    <w:lsdException w:name="Intense Reference" w:uiPriority="32" w:qFormat="1"/>
-    <w:lsdException w:name="Book Title" w:uiPriority="33" w:qFormat="1"/>
-    <w:lsdException w:name="Bibliography" w:semiHidden="1" w:uiPriority="37" w:unhideWhenUsed="1"/>
-    <w:lsdException w:name="TOC Heading" w:semiHidden="1" w:uiPriority="39" w:unhideWhenUsed="1" w:qFormat="1"/>
-    <w:lsdException w:name="Plain Table 1" w:uiPriority="41"/>
-    <w:lsdException w:name="Plain Table 2" w:uiPriority="42"/>
-    <w:lsdException w:name="Plain Table 3" w:uiPriority="43"/>
-    <w:lsdException w:name="Plain Table 4" w:uiPriority="44"/>
-    <w:lsdException w:name="Plain Table 5" w:uiPriority="45"/>
-    <w:lsdException w:name="Grid Table Light" w:uiPriority="40"/>
-    <w:lsdException w:name="Grid Table 1 Light" w:uiPriority="46"/>
-    <w:lsdException w:name="Grid Table 2" w:uiPriority="47"/>
-    <w:lsdException w:name="Grid Table 3" w:uiPriority="48"/>
-    <w:lsdException w:name="Grid Table 4" w:uiPriority="49"/>
-    <w:lsdException w:name="Grid Table 5 Dark" w:uiPriority="50"/>
-    <w:lsdException w:name="Grid Table 6 Colorful" w:uiPriority="51"/>
-    <w:lsdException w:name="Grid Table 7 Colorful" w:uiPriority="52"/>
-    <w:lsdException w:name="Grid Table 1 Light Accent 1" w:uiPriority="46"/>
-    <w:lsdException w:name="Grid Table 2 Accent 1" w:uiPriority="47"/>
-    <w:lsdException w:name="Grid Table 3 Accent 1" w:uiPriority="48"/>
-    <w:lsdException w:name="Grid Table 4 Accent 1" w:uiPriority="49"/>
-    <w:lsdException w:name="Grid Table 5 Dark Accent 1" w:uiPriority="50"/>
-    <w:lsdException w:name="Grid Table 6 Colorful Accent 1" w:uiPriority="51"/>
-    <w:lsdException w:name="Grid Table 7 Colorful Accent 1" w:uiPriority="52"/>
-    <w:lsdException w:name="Grid Table 1 Light Accent 2" w:uiPriority="46"/>
-    <w:lsdException w:name="Grid Table 2 Accent 2" w:uiPriority="47"/>
-    <w:lsdException w:name="Grid Table 3 Accent 2" w:uiPriority="48"/>
-    <w:lsdException w:name="Grid Table 4 Accent 2" w:uiPriority="49"/>
-    <w:lsdException w:name="Grid Table 5 Dark Accent 2" w:uiPriority="50"/>
-    <w:lsdException w:name="Grid Table 6 Colorful Accent 2" w:uiPriority="51"/>
-    <w:lsdException w:name="Grid Table 7 Colorful Accent 2" w:uiPriority="52"/>
-    <w:lsdException w:name="Grid Table 1 Light Accent 3" w:uiPriority="46"/>
-    <w:lsdException w:name="Grid Table 2 Accent 3" w:uiPriority="47"/>
-    <w:lsdException w:name="Grid Table 3 Accent 3" w:uiPriority="48"/>
-    <w:lsdException w:name="Grid Table 4 Accent 3" w:uiPriority="49"/>
-    <w:lsdException w:name="Grid Table 5 Dark Accent 3" w:uiPriority="50"/>
-    <w:lsdException w:name="Grid Table 6 Colorful Accent 3" w:uiPriority="51"/>
-    <w:lsdException w:name="Grid Table 7 Colorful Accent 3" w:uiPriority="52"/>
-    <w:lsdException w:name="Grid Table 1 Light Accent 4" w:uiPriority="46"/>
-    <w:lsdException w:name="Grid Table 2 Accent 4" w:uiPriority="47"/>
-    <w:lsdException w:name="Grid Table 3 Accent 4" w:uiPriority="48"/>
-    <w:lsdException w:name="Grid Table 4 Accent 4" w:uiPriority="49"/>
-    <w:lsdException w:name="Grid Table 5 Dark Accent 4" w:uiPriority="50"/>
-    <w:lsdException w:name="Grid Table 6 Colorful Accent 4" w:uiPriority="51"/>
-    <w:lsdException w:name="Grid Table 7 Colorful Accent 4" w:uiPriority="52"/>
-    <w:lsdException w:name="Grid Table 1 Light Accent 5" w:uiPriority="46"/>
-    <w:lsdException w:name="Grid Table 2 Accent 5" w:uiPriority="47"/>
-    <w:lsdException w:name="Grid Table 3 Accent 5" w:uiPriority="48"/>
-    <w:lsdException w:name="Grid Table 4 Accent 5" w:uiPriority="49"/>
-    <w:lsdException w:name="Grid Table 5 Dark Accent 5" w:uiPriority="50"/>
-    <w:lsdException w:name="Grid Table 6 Colorful Accent 5" w:uiPriority="51"/>
-    <w:lsdException w:name="Grid Table 7 Colorful Accent 5" w:uiPriority="52"/>
-    <w:lsdException w:name="Grid Table 1 Light Accent 6" w:uiPriority="46"/>
-    <w:lsdException w:name="Grid Table 2 Accent 6" w:uiPriority="47"/>
-    <w:lsdException w:name="Grid Table 3 Accent 6" w:uiPriority="48"/>
-    <w:lsdException w:name="Grid Table 4 Accent 6" w:uiPriority="49"/>
-    <w:lsdException w:name="Grid Table 5 Dark Accent 6" w:uiPriority="50"/>
-    <w:lsdException w:name="Grid Table 6 Colorful Accent 6" w:uiPriority="51"/>
-    <w:lsdException w:name="Grid Table 7 Colorful Accent 6" w:uiPriority="52"/>
-    <w:lsdException w:name="List Table 1 Light" w:uiPriority="46"/>
-    <w:lsdException w:name="List Table 2" w:uiPriority="47"/>
-    <w:lsdException w:name="List Table 3" w:uiPriority="48"/>
-    <w:lsdException w:name="List Table 4" w:uiPriority="49"/>
-    <w:lsdException w:name="List Table 5 Dark" w:uiPriority="50"/>
-    <w:lsdException w:name="List Table 6 Colorful" w:uiPriority="51"/>
-    <w:lsdException w:name="List Table 7 Colorful" w:uiPriority="52"/>
-    <w:lsdException w:name="List Table 1 Light Accent 1" w:uiPriority="46"/>
-    <w:lsdException w:name="List Table 2 Accent 1" w:uiPriority="47"/>
-    <w:lsdException w:name="List Table 3 Accent 1" w:uiPriority="48"/>
-    <w:lsdException w:name="List Table 4 Accent 1" w:uiPriority="49"/>
-    <w:lsdException w:name="List Table 5 Dark Accent 1" w:uiPriority="50"/>
-    <w:lsdException w:name="List Table 6 Colorful Accent 1" w:uiPriority="51"/>
-    <w:lsdException w:name="List Table 7 Colorful Accent 1" w:uiPriority="52"/>
-    <w:lsdException w:name="List Table 1 Light Accent 2" w:uiPriority="46"/>
-    <w:lsdException w:name="List Table 2 Accent 2" w:uiPriority="47"/>
-    <w:lsdException w:name="List Table 3 Accent 2" w:uiPriority="48"/>
-    <w:lsdException w:name="List Table 4 Accent 2" w:uiPriority="49"/>
-    <w:lsdException w:name="List Table 5 Dark Accent 2" w:uiPriority="50"/>
-    <w:lsdException w:name="List Table 6 Colorful Accent 2" w:uiPriority="51"/>
-    <w:lsdException w:name="List Table 7 Colorful Accent 2" w:uiPriority="52"/>
-    <w:lsdException w:name="List Table 1 Light Accent 3" w:uiPriority="46"/>
-    <w:lsdException w:name="List Table 2 Accent 3" w:uiPriority="47"/>
-    <w:lsdException w:name="List Table 3 Accent 3" w:uiPriority="48"/>
-    <w:lsdException w:name="List Table 4 Accent 3" w:uiPriority="49"/>
-    <w:lsdException w:name="List Table 5 Dark Accent 3" w:uiPriority="50"/>
-    <w:lsdException w:name="List Table 6 Colorful Accent 3" w:uiPriority="51"/>
-    <w:lsdException w:name="List Table 7 Colorful Accent 3" w:uiPriority="52"/>
-    <w:lsdException w:name="List Table 1 Light Accent 4" w:uiPriority="46"/>
-    <w:lsdException w:name="List Table 2 Accent 4" w:uiPriority="47"/>
-    <w:lsdException w:name="List Table 3 Accent 4" w:uiPriority="48"/>
-    <w:lsdException w:name="List Table 4 Accent 4" w:uiPriority="49"/>
-    <w:lsdException w:name="List Table 5 Dark Accent 4" w:uiPriority="50"/>
-    <w:lsdException w:name="List Table 6 Colorful Accent 4" w:uiPriority="51"/>
-    <w:lsdException w:name="List Table 7 Colorful Accent 4" w:uiPriority="52"/>
-    <w:lsdException w:name="List Table 1 Light Accent 5" w:uiPriority="46"/>
-    <w:lsdException w:name="List Table 2 Accent 5" w:uiPriority="47"/>
-    <w:lsdException w:name="List Table 3 Accent 5" w:uiPriority="48"/>
-    <w:lsdException w:name="List Table 4 Accent 5" w:uiPriority="49"/>
-    <w:lsdException w:name="List Table 5 Dark Accent 5" w:uiPriority="50"/>
-    <w:lsdException w:name="List Table 6 Colorful Accent 5" w:uiPriority="51"/>
-    <w:lsdException w:name="List Table 7 Colorful Accent 5" w:uiPriority="52"/>
-    <w:lsdException w:name="List Table 1 Light Accent 6" w:uiPriority="46"/>
-    <w:lsdException w:name="List Table 2 Accent 6" w:uiPriority="47"/>
-    <w:lsdException w:name="List Table 3 Accent 6" w:uiPriority="48"/>
-    <w:lsdException w:name="List Table 4 Accent 6" w:uiPriority="49"/>
-    <w:lsdException w:name="List Table 5 Dark Accent 6" w:uiPriority="50"/>
-    <w:lsdException w:name="List Table 6 Colorful Accent 6" w:uiPriority="51"/>
-    <w:lsdException w:name="List Table 7 Colorful Accent 6" w:uiPriority="52"/>
+  <w:latentStyles w:defLockedState="0" w:defUIPriority="99" w:defSemiHidden="1" w:defUnhideWhenUsed="1" w:defQFormat="0" w:count="267">
+    <w:lsdException w:name="Normal" w:semiHidden="0" w:uiPriority="0" w:unhideWhenUsed="0" w:qFormat="1"/>
+    <w:lsdException w:name="heading 1" w:semiHidden="0" w:uiPriority="9" w:unhideWhenUsed="0" w:qFormat="1"/>
+    <w:lsdException w:name="heading 2" w:uiPriority="9" w:qFormat="1"/>
+    <w:lsdException w:name="heading 3" w:uiPriority="9" w:qFormat="1"/>
+    <w:lsdException w:name="heading 4" w:uiPriority="9" w:qFormat="1"/>
+    <w:lsdException w:name="heading 5" w:uiPriority="9" w:qFormat="1"/>
+    <w:lsdException w:name="heading 6" w:uiPriority="9" w:qFormat="1"/>
+    <w:lsdException w:name="heading 7" w:uiPriority="9" w:qFormat="1"/>
+    <w:lsdException w:name="heading 8" w:uiPriority="9" w:qFormat="1"/>
+    <w:lsdException w:name="heading 9" w:uiPriority="9" w:qFormat="1"/>
+    <w:lsdException w:name="toc 1" w:uiPriority="39"/>
+    <w:lsdException w:name="toc 2" w:uiPriority="39"/>
+    <w:lsdException w:name="toc 3" w:uiPriority="39"/>
+    <w:lsdException w:name="toc 4" w:uiPriority="39"/>
+    <w:lsdException w:name="toc 5" w:uiPriority="39"/>
+    <w:lsdException w:name="toc 6" w:uiPriority="39"/>
+    <w:lsdException w:name="toc 7" w:uiPriority="39"/>
+    <w:lsdException w:name="toc 8" w:uiPriority="39"/>
+    <w:lsdException w:name="toc 9" w:uiPriority="39"/>
+    <w:lsdException w:name="caption" w:uiPriority="35" w:qFormat="1"/>
+    <w:lsdException w:name="Title" w:semiHidden="0" w:uiPriority="10" w:unhideWhenUsed="0" w:qFormat="1"/>
+    <w:lsdException w:name="Default Paragraph Font" w:uiPriority="1"/>
+    <w:lsdException w:name="Subtitle" w:semiHidden="0" w:uiPriority="11" w:unhideWhenUsed="0" w:qFormat="1"/>
+    <w:lsdException w:name="Strong" w:semiHidden="0" w:uiPriority="22" w:unhideWhenUsed="0" w:qFormat="1"/>
+    <w:lsdException w:name="Emphasis" w:semiHidden="0" w:uiPriority="20" w:unhideWhenUsed="0" w:qFormat="1"/>
+    <w:lsdException w:name="Table Grid" w:semiHidden="0" w:uiPriority="59" w:unhideWhenUsed="0"/>
+    <w:lsdException w:name="Placeholder Text" w:unhideWhenUsed="0"/>
+    <w:lsdException w:name="No Spacing" w:semiHidden="0" w:uiPriority="1" w:unhideWhenUsed="0" w:qFormat="1"/>
+    <w:lsdException w:name="Light Shading" w:semiHidden="0" w:uiPriority="60" w:unhideWhenUsed="0"/>
+    <w:lsdException w:name="Light List" w:semiHidden="0" w:uiPriority="61" w:unhideWhenUsed="0"/>
+    <w:lsdException w:name="Light Grid" w:semiHidden="0" w:uiPriority="62" w:unhideWhenUsed="0"/>
+    <w:lsdException w:name="Medium Shading 1" w:semiHidden="0" w:uiPriority="63" w:unhideWhenUsed="0"/>
+    <w:lsdException w:name="Medium Shading 2" w:semiHidden="0" w:uiPriority="64" w:unhideWhenUsed="0"/>
+    <w:lsdException w:name="Medium List 1" w:semiHidden="0" w:uiPriority="65" w:unhideWhenUsed="0"/>
+    <w:lsdException w:name="Medium List 2" w:semiHidden="0" w:uiPriority="66" w:unhideWhenUsed="0"/>
+    <w:lsdException w:name="Medium Grid 1" w:semiHidden="0" w:uiPriority="67" w:unhideWhenUsed="0"/>
+    <w:lsdException w:name="Medium Grid 2" w:semiHidden="0" w:uiPriority="68" w:unhideWhenUsed="0"/>
+    <w:lsdException w:name="Medium Grid 3" w:semiHidden="0" w:uiPriority="69" w:unhideWhenUsed="0"/>
+    <w:lsdException w:name="Dark List" w:semiHidden="0" w:uiPriority="70" w:unhideWhenUsed="0"/>
+    <w:lsdException w:name="Colorful Shading" w:semiHidden="0" w:uiPriority="71" w:unhideWhenUsed="0"/>
+    <w:lsdException w:name="Colorful List" w:semiHidden="0" w:uiPriority="72" w:unhideWhenUsed="0"/>
+    <w:lsdException w:name="Colorful Grid" w:semiHidden="0" w:uiPriority="73" w:unhideWhenUsed="0"/>
+    <w:lsdException w:name="Light Shading Accent 1" w:semiHidden="0" w:uiPriority="60" w:unhideWhenUsed="0"/>
+    <w:lsdException w:name="Light List Accent 1" w:semiHidden="0" w:uiPriority="61" w:unhideWhenUsed="0"/>
+    <w:lsdException w:name="Light Grid Accent 1" w:semiHidden="0" w:uiPriority="62" w:unhideWhenUsed="0"/>
+    <w:lsdException w:name="Medium Shading 1 Accent 1" w:semiHidden="0" w:uiPriority="63" w:unhideWhenUsed="0"/>
+    <w:lsdException w:name="Medium Shading 2 Accent 1" w:semiHidden="0" w:uiPriority="64" w:unhideWhenUsed="0"/>
+    <w:lsdException w:name="Medium List 1 Accent 1" w:semiHidden="0" w:uiPriority="65" w:unhideWhenUsed="0"/>
+    <w:lsdException w:name="Revision" w:unhideWhenUsed="0"/>
+    <w:lsdException w:name="List Paragraph" w:semiHidden="0" w:uiPriority="34" w:unhideWhenUsed="0" w:qFormat="1"/>
+    <w:lsdException w:name="Quote" w:semiHidden="0" w:uiPriority="29" w:unhideWhenUsed="0" w:qFormat="1"/>
+    <w:lsdException w:name="Intense Quote" w:semiHidden="0" w:uiPriority="30" w:unhideWhenUsed="0" w:qFormat="1"/>
+    <w:lsdException w:name="Medium List 2 Accent 1" w:semiHidden="0" w:uiPriority="66" w:unhideWhenUsed="0"/>
+    <w:lsdException w:name="Medium Grid 1 Accent 1" w:semiHidden="0" w:uiPriority="67" w:unhideWhenUsed="0"/>
+    <w:lsdException w:name="Medium Grid 2 Accent 1" w:semiHidden="0" w:uiPriority="68" w:unhideWhenUsed="0"/>
+    <w:lsdException w:name="Medium Grid 3 Accent 1" w:semiHidden="0" w:uiPriority="69" w:unhideWhenUsed="0"/>
+    <w:lsdException w:name="Dark List Accent 1" w:semiHidden="0" w:uiPriority="70" w:unhideWhenUsed="0"/>
+    <w:lsdException w:name="Colorful Shading Accent 1" w:semiHidden="0" w:uiPriority="71" w:unhideWhenUsed="0"/>
+    <w:lsdException w:name="Colorful List Accent 1" w:semiHidden="0" w:uiPriority="72" w:unhideWhenUsed="0"/>
+    <w:lsdException w:name="Colorful Grid Accent 1" w:semiHidden="0" w:uiPriority="73" w:unhideWhenUsed="0"/>
+    <w:lsdException w:name="Light Shading Accent 2" w:semiHidden="0" w:uiPriority="60" w:unhideWhenUsed="0"/>
+    <w:lsdException w:name="Light List Accent 2" w:semiHidden="0" w:uiPriority="61" w:unhideWhenUsed="0"/>
+    <w:lsdException w:name="Light Grid Accent 2" w:semiHidden="0" w:uiPriority="62" w:unhideWhenUsed="0"/>
+    <w:lsdException w:name="Medium Shading 1 Accent 2" w:semiHidden="0" w:uiPriority="63" w:unhideWhenUsed="0"/>
+    <w:lsdException w:name="Medium Shading 2 Accent 2" w:semiHidden="0" w:uiPriority="64" w:unhideWhenUsed="0"/>
+    <w:lsdException w:name="Medium List 1 Accent 2" w:semiHidden="0" w:uiPriority="65" w:unhideWhenUsed="0"/>
+    <w:lsdException w:name="Medium List 2 Accent 2" w:semiHidden="0" w:uiPriority="66" w:unhideWhenUsed="0"/>
+    <w:lsdException w:name="Medium Grid 1 Accent 2" w:semiHidden="0" w:uiPriority="67" w:unhideWhenUsed="0"/>
+    <w:lsdException w:name="Medium Grid 2 Accent 2" w:semiHidden="0" w:uiPriority="68" w:unhideWhenUsed="0"/>
+    <w:lsdException w:name="Medium Grid 3 Accent 2" w:semiHidden="0" w:uiPriority="69" w:unhideWhenUsed="0"/>
+    <w:lsdException w:name="Dark List Accent 2" w:semiHidden="0" w:uiPriority="70" w:unhideWhenUsed="0"/>
+    <w:lsdException w:name="Colorful Shading Accent 2" w:semiHidden="0" w:uiPriority="71" w:unhideWhenUsed="0"/>
+    <w:lsdException w:name="Colorful List Accent 2" w:semiHidden="0" w:uiPriority="72" w:unhideWhenUsed="0"/>
+    <w:lsdException w:name="Colorful Grid Accent 2" w:semiHidden="0" w:uiPriority="73" w:unhideWhenUsed="0"/>
+    <w:lsdException w:name="Light Shading Accent 3" w:semiHidden="0" w:uiPriority="60" w:unhideWhenUsed="0"/>
+    <w:lsdException w:name="Light List Accent 3" w:semiHidden="0" w:uiPriority="61" w:unhideWhenUsed="0"/>
+    <w:lsdException w:name="Light Grid Accent 3" w:semiHidden="0" w:uiPriority="62" w:unhideWhenUsed="0"/>
+    <w:lsdException w:name="Medium Shading 1 Accent 3" w:semiHidden="0" w:uiPriority="63" w:unhideWhenUsed="0"/>
+    <w:lsdException w:name="Medium Shading 2 Accent 3" w:semiHidden="0" w:uiPriority="64" w:unhideWhenUsed="0"/>
+    <w:lsdException w:name="Medium List 1 Accent 3" w:semiHidden="0" w:uiPriority="65" w:unhideWhenUsed="0"/>
+    <w:lsdException w:name="Medium List 2 Accent 3" w:semiHidden="0" w:uiPriority="66" w:unhideWhenUsed="0"/>
+    <w:lsdException w:name="Medium Grid 1 Accent 3" w:semiHidden="0" w:uiPriority="67" w:unhideWhenUsed="0"/>
+    <w:lsdException w:name="Medium Grid 2 Accent 3" w:semiHidden="0" w:uiPriority="68" w:unhideWhenUsed="0"/>
+    <w:lsdException w:name="Medium Grid 3 Accent 3" w:semiHidden="0" w:uiPriority="69" w:unhideWhenUsed="0"/>
+    <w:lsdException w:name="Dark List Accent 3" w:semiHidden="0" w:uiPriority="70" w:unhideWhenUsed="0"/>
+    <w:lsdException w:name="Colorful Shading Accent 3" w:semiHidden="0" w:uiPriority="71" w:unhideWhenUsed="0"/>
+    <w:lsdException w:name="Colorful List Accent 3" w:semiHidden="0" w:uiPriority="72" w:unhideWhenUsed="0"/>
+    <w:lsdException w:name="Colorful Grid Accent 3" w:semiHidden="0" w:uiPriority="73" w:unhideWhenUsed="0"/>
+    <w:lsdException w:name="Light Shading Accent 4" w:semiHidden="0" w:uiPriority="60" w:unhideWhenUsed="0"/>
+    <w:lsdException w:name="Light List Accent 4" w:semiHidden="0" w:uiPriority="61" w:unhideWhenUsed="0"/>
+    <w:lsdException w:name="Light Grid Accent 4" w:semiHidden="0" w:uiPriority="62" w:unhideWhenUsed="0"/>
+    <w:lsdException w:name="Medium Shading 1 Accent 4" w:semiHidden="0" w:uiPriority="63" w:unhideWhenUsed="0"/>
+    <w:lsdException w:name="Medium Shading 2 Accent 4" w:semiHidden="0" w:uiPriority="64" w:unhideWhenUsed="0"/>
+    <w:lsdException w:name="Medium List 1 Accent 4" w:semiHidden="0" w:uiPriority="65" w:unhideWhenUsed="0"/>
+    <w:lsdException w:name="Medium List 2 Accent 4" w:semiHidden="0" w:uiPriority="66" w:unhideWhenUsed="0"/>
+    <w:lsdException w:name="Medium Grid 1 Accent 4" w:semiHidden="0" w:uiPriority="67" w:unhideWhenUsed="0"/>
+    <w:lsdException w:name="Medium Grid 2 Accent 4" w:semiHidden="0" w:uiPriority="68" w:unhideWhenUsed="0"/>
+    <w:lsdException w:name="Medium Grid 3 Accent 4" w:semiHidden="0" w:uiPriority="69" w:unhideWhenUsed="0"/>
+    <w:lsdException w:name="Dark List Accent 4" w:semiHidden="0" w:uiPriority="70" w:unhideWhenUsed="0"/>
+    <w:lsdException w:name="Colorful Shading Accent 4" w:semiHidden="0" w:uiPriority="71" w:unhideWhenUsed="0"/>
+    <w:lsdException w:name="Colorful List Accent 4" w:semiHidden="0" w:uiPriority="72" w:unhideWhenUsed="0"/>
+    <w:lsdException w:name="Colorful Grid Accent 4" w:semiHidden="0" w:uiPriority="73" w:unhideWhenUsed="0"/>
+    <w:lsdException w:name="Light Shading Accent 5" w:semiHidden="0" w:uiPriority="60" w:unhideWhenUsed="0"/>
+    <w:lsdException w:name="Light List Accent 5" w:semiHidden="0" w:uiPriority="61" w:unhideWhenUsed="0"/>
+    <w:lsdException w:name="Light Grid Accent 5" w:semiHidden="0" w:uiPriority="62" w:unhideWhenUsed="0"/>
+    <w:lsdException w:name="Medium Shading 1 Accent 5" w:semiHidden="0" w:uiPriority="63" w:unhideWhenUsed="0"/>
+    <w:lsdException w:name="Medium Shading 2 Accent 5" w:semiHidden="0" w:uiPriority="64" w:unhideWhenUsed="0"/>
+    <w:lsdException w:name="Medium List 1 Accent 5" w:semiHidden="0" w:uiPriority="65" w:unhideWhenUsed="0"/>
+    <w:lsdException w:name="Medium List 2 Accent 5" w:semiHidden="0" w:uiPriority="66" w:unhideWhenUsed="0"/>
+    <w:lsdException w:name="Medium Grid 1 Accent 5" w:semiHidden="0" w:uiPriority="67" w:unhideWhenUsed="0"/>
+    <w:lsdException w:name="Medium Grid 2 Accent 5" w:semiHidden="0" w:uiPriority="68" w:unhideWhenUsed="0"/>
+    <w:lsdException w:name="Medium Grid 3 Accent 5" w:semiHidden="0" w:uiPriority="69" w:unhideWhenUsed="0"/>
+    <w:lsdException w:name="Dark List Accent 5" w:semiHidden="0" w:uiPriority="70" w:unhideWhenUsed="0"/>
+    <w:lsdException w:name="Colorful Shading Accent 5" w:semiHidden="0" w:uiPriority="71" w:unhideWhenUsed="0"/>
+    <w:lsdException w:name="Colorful List Accent 5" w:semiHidden="0" w:uiPriority="72" w:unhideWhenUsed="0"/>
+    <w:lsdException w:name="Colorful Grid Accent 5" w:semiHidden="0" w:uiPriority="73" w:unhideWhenUsed="0"/>
+    <w:lsdException w:name="Light Shading Accent 6" w:semiHidden="0" w:uiPriority="60" w:unhideWhenUsed="0"/>
+    <w:lsdException w:name="Light List Accent 6" w:semiHidden="0" w:uiPriority="61" w:unhideWhenUsed="0"/>
+    <w:lsdException w:name="Light Grid Accent 6" w:semiHidden="0" w:uiPriority="62" w:unhideWhenUsed="0"/>
+    <w:lsdException w:name="Medium Shading 1 Accent 6" w:semiHidden="0" w:uiPriority="63" w:unhideWhenUsed="0"/>
+    <w:lsdException w:name="Medium Shading 2 Accent 6" w:semiHidden="0" w:uiPriority="64" w:unhideWhenUsed="0"/>
+    <w:lsdException w:name="Medium List 1 Accent 6" w:semiHidden="0" w:uiPriority="65" w:unhideWhenUsed="0"/>
+    <w:lsdException w:name="Medium List 2 Accent 6" w:semiHidden="0" w:uiPriority="66" w:unhideWhenUsed="0"/>
+    <w:lsdException w:name="Medium Grid 1 Accent 6" w:semiHidden="0" w:uiPriority="67" w:unhideWhenUsed="0"/>
+    <w:lsdException w:name="Medium Grid 2 Accent 6" w:semiHidden="0" w:uiPriority="68" w:unhideWhenUsed="0"/>
+    <w:lsdException w:name="Medium Grid 3 Accent 6" w:semiHidden="0" w:uiPriority="69" w:unhideWhenUsed="0"/>
+    <w:lsdException w:name="Dark List Accent 6" w:semiHidden="0" w:uiPriority="70" w:unhideWhenUsed="0"/>
+    <w:lsdException w:name="Colorful Shading Accent 6" w:semiHidden="0" w:uiPriority="71" w:unhideWhenUsed="0"/>
+    <w:lsdException w:name="Colorful List Accent 6" w:semiHidden="0" w:uiPriority="72" w:unhideWhenUsed="0"/>
+    <w:lsdException w:name="Colorful Grid Accent 6" w:semiHidden="0" w:uiPriority="73" w:unhideWhenUsed="0"/>
+    <w:lsdException w:name="Subtle Emphasis" w:semiHidden="0" w:uiPriority="19" w:unhideWhenUsed="0" w:qFormat="1"/>
+    <w:lsdException w:name="Intense Emphasis" w:semiHidden="0" w:uiPriority="21" w:unhideWhenUsed="0" w:qFormat="1"/>
+    <w:lsdException w:name="Subtle Reference" w:semiHidden="0" w:uiPriority="31" w:unhideWhenUsed="0" w:qFormat="1"/>
+    <w:lsdException w:name="Intense Reference" w:semiHidden="0" w:uiPriority="32" w:unhideWhenUsed="0" w:qFormat="1"/>
+    <w:lsdException w:name="Book Title" w:semiHidden="0" w:uiPriority="33" w:unhideWhenUsed="0" w:qFormat="1"/>
+    <w:lsdException w:name="Bibliography" w:uiPriority="37"/>
+    <w:lsdException w:name="TOC Heading" w:uiPriority="39" w:qFormat="1"/>
   </w:latentStyles>
-  <w:style w:type="paragraph" w:default="1" w:styleId="Normal">
+  <w:style w:type="paragraph" w:default="1" w:styleId="Standaard">
     <w:name w:val="Normal"/>
     <w:qFormat/>
     <w:rsid w:val="00DE73A8"/>
@@ -1044,11 +1619,11 @@
       <w:sz w:val="20"/>
     </w:rPr>
   </w:style>
-  <w:style w:type="paragraph" w:styleId="Heading1">
+  <w:style w:type="paragraph" w:styleId="Kop1">
     <w:name w:val="heading 1"/>
-    <w:basedOn w:val="Normal"/>
-    <w:next w:val="Normal"/>
-    <w:link w:val="Heading1Char"/>
+    <w:basedOn w:val="Standaard"/>
+    <w:next w:val="Standaard"/>
+    <w:link w:val="Kop1Char"/>
     <w:uiPriority w:val="9"/>
     <w:qFormat/>
     <w:rsid w:val="00DE73A8"/>
@@ -1071,11 +1646,11 @@
       <w:szCs w:val="28"/>
     </w:rPr>
   </w:style>
-  <w:style w:type="paragraph" w:styleId="Heading2">
+  <w:style w:type="paragraph" w:styleId="Kop2">
     <w:name w:val="heading 2"/>
-    <w:basedOn w:val="Normal"/>
-    <w:next w:val="Normal"/>
-    <w:link w:val="Heading2Char"/>
+    <w:basedOn w:val="Standaard"/>
+    <w:next w:val="Standaard"/>
+    <w:link w:val="Kop2Char"/>
     <w:uiPriority w:val="9"/>
     <w:unhideWhenUsed/>
     <w:qFormat/>
@@ -1099,11 +1674,11 @@
       <w:szCs w:val="26"/>
     </w:rPr>
   </w:style>
-  <w:style w:type="paragraph" w:styleId="Heading3">
+  <w:style w:type="paragraph" w:styleId="Kop3">
     <w:name w:val="heading 3"/>
-    <w:basedOn w:val="Normal"/>
-    <w:next w:val="Normal"/>
-    <w:link w:val="Heading3Char"/>
+    <w:basedOn w:val="Standaard"/>
+    <w:next w:val="Standaard"/>
+    <w:link w:val="Kop3Char"/>
     <w:uiPriority w:val="9"/>
     <w:semiHidden/>
     <w:unhideWhenUsed/>
@@ -1123,11 +1698,11 @@
       <w:color w:val="C00000"/>
     </w:rPr>
   </w:style>
-  <w:style w:type="paragraph" w:styleId="Heading4">
+  <w:style w:type="paragraph" w:styleId="Kop4">
     <w:name w:val="heading 4"/>
-    <w:basedOn w:val="Normal"/>
-    <w:next w:val="Normal"/>
-    <w:link w:val="Heading4Char"/>
+    <w:basedOn w:val="Standaard"/>
+    <w:next w:val="Standaard"/>
+    <w:link w:val="Kop4Char"/>
     <w:uiPriority w:val="9"/>
     <w:semiHidden/>
     <w:unhideWhenUsed/>
@@ -1148,11 +1723,11 @@
       <w:color w:val="4F81BD" w:themeColor="accent1"/>
     </w:rPr>
   </w:style>
-  <w:style w:type="paragraph" w:styleId="Heading5">
+  <w:style w:type="paragraph" w:styleId="Kop5">
     <w:name w:val="heading 5"/>
-    <w:basedOn w:val="Normal"/>
-    <w:next w:val="Normal"/>
-    <w:link w:val="Heading5Char"/>
+    <w:basedOn w:val="Standaard"/>
+    <w:next w:val="Standaard"/>
+    <w:link w:val="Kop5Char"/>
     <w:uiPriority w:val="9"/>
     <w:semiHidden/>
     <w:unhideWhenUsed/>
@@ -1169,11 +1744,11 @@
       <w:color w:val="243F60" w:themeColor="accent1" w:themeShade="7F"/>
     </w:rPr>
   </w:style>
-  <w:style w:type="paragraph" w:styleId="Heading6">
+  <w:style w:type="paragraph" w:styleId="Kop6">
     <w:name w:val="heading 6"/>
-    <w:basedOn w:val="Normal"/>
-    <w:next w:val="Normal"/>
-    <w:link w:val="Heading6Char"/>
+    <w:basedOn w:val="Standaard"/>
+    <w:next w:val="Standaard"/>
+    <w:link w:val="Kop6Char"/>
     <w:uiPriority w:val="9"/>
     <w:semiHidden/>
     <w:unhideWhenUsed/>
@@ -1192,11 +1767,11 @@
       <w:color w:val="243F60" w:themeColor="accent1" w:themeShade="7F"/>
     </w:rPr>
   </w:style>
-  <w:style w:type="paragraph" w:styleId="Heading7">
+  <w:style w:type="paragraph" w:styleId="Kop7">
     <w:name w:val="heading 7"/>
-    <w:basedOn w:val="Normal"/>
-    <w:next w:val="Normal"/>
-    <w:link w:val="Heading7Char"/>
+    <w:basedOn w:val="Standaard"/>
+    <w:next w:val="Standaard"/>
+    <w:link w:val="Kop7Char"/>
     <w:uiPriority w:val="9"/>
     <w:semiHidden/>
     <w:unhideWhenUsed/>
@@ -1215,11 +1790,11 @@
       <w:color w:val="404040" w:themeColor="text1" w:themeTint="BF"/>
     </w:rPr>
   </w:style>
-  <w:style w:type="paragraph" w:styleId="Heading8">
+  <w:style w:type="paragraph" w:styleId="Kop8">
     <w:name w:val="heading 8"/>
-    <w:basedOn w:val="Normal"/>
-    <w:next w:val="Normal"/>
-    <w:link w:val="Heading8Char"/>
+    <w:basedOn w:val="Standaard"/>
+    <w:next w:val="Standaard"/>
+    <w:link w:val="Kop8Char"/>
     <w:uiPriority w:val="9"/>
     <w:semiHidden/>
     <w:unhideWhenUsed/>
@@ -1237,11 +1812,11 @@
       <w:szCs w:val="20"/>
     </w:rPr>
   </w:style>
-  <w:style w:type="paragraph" w:styleId="Heading9">
+  <w:style w:type="paragraph" w:styleId="Kop9">
     <w:name w:val="heading 9"/>
-    <w:basedOn w:val="Normal"/>
-    <w:next w:val="Normal"/>
-    <w:link w:val="Heading9Char"/>
+    <w:basedOn w:val="Standaard"/>
+    <w:next w:val="Standaard"/>
+    <w:link w:val="Kop9Char"/>
     <w:uiPriority w:val="9"/>
     <w:semiHidden/>
     <w:unhideWhenUsed/>
@@ -1261,13 +1836,13 @@
       <w:szCs w:val="20"/>
     </w:rPr>
   </w:style>
-  <w:style w:type="character" w:default="1" w:styleId="DefaultParagraphFont">
+  <w:style w:type="character" w:default="1" w:styleId="Standaardalinea-lettertype">
     <w:name w:val="Default Paragraph Font"/>
     <w:uiPriority w:val="1"/>
     <w:semiHidden/>
     <w:unhideWhenUsed/>
   </w:style>
-  <w:style w:type="table" w:default="1" w:styleId="TableNormal">
+  <w:style w:type="table" w:default="1" w:styleId="Standaardtabel">
     <w:name w:val="Normal Table"/>
     <w:uiPriority w:val="99"/>
     <w:semiHidden/>
@@ -1282,16 +1857,16 @@
       </w:tblCellMar>
     </w:tblPr>
   </w:style>
-  <w:style w:type="numbering" w:default="1" w:styleId="NoList">
+  <w:style w:type="numbering" w:default="1" w:styleId="Geenlijst">
     <w:name w:val="No List"/>
     <w:uiPriority w:val="99"/>
     <w:semiHidden/>
     <w:unhideWhenUsed/>
   </w:style>
-  <w:style w:type="character" w:customStyle="1" w:styleId="Heading1Char">
-    <w:name w:val="Heading 1 Char"/>
-    <w:basedOn w:val="DefaultParagraphFont"/>
-    <w:link w:val="Heading1"/>
+  <w:style w:type="character" w:customStyle="1" w:styleId="Kop1Char">
+    <w:name w:val="Kop 1 Char"/>
+    <w:basedOn w:val="Standaardalinea-lettertype"/>
+    <w:link w:val="Kop1"/>
     <w:uiPriority w:val="9"/>
     <w:rsid w:val="00DE73A8"/>
     <w:rPr>
@@ -1303,10 +1878,10 @@
       <w:szCs w:val="28"/>
     </w:rPr>
   </w:style>
-  <w:style w:type="character" w:customStyle="1" w:styleId="Heading2Char">
-    <w:name w:val="Heading 2 Char"/>
-    <w:basedOn w:val="DefaultParagraphFont"/>
-    <w:link w:val="Heading2"/>
+  <w:style w:type="character" w:customStyle="1" w:styleId="Kop2Char">
+    <w:name w:val="Kop 2 Char"/>
+    <w:basedOn w:val="Standaardalinea-lettertype"/>
+    <w:link w:val="Kop2"/>
     <w:uiPriority w:val="9"/>
     <w:rsid w:val="00DE73A8"/>
     <w:rPr>
@@ -1318,10 +1893,10 @@
       <w:szCs w:val="26"/>
     </w:rPr>
   </w:style>
-  <w:style w:type="character" w:customStyle="1" w:styleId="Heading3Char">
-    <w:name w:val="Heading 3 Char"/>
-    <w:basedOn w:val="DefaultParagraphFont"/>
-    <w:link w:val="Heading3"/>
+  <w:style w:type="character" w:customStyle="1" w:styleId="Kop3Char">
+    <w:name w:val="Kop 3 Char"/>
+    <w:basedOn w:val="Standaardalinea-lettertype"/>
+    <w:link w:val="Kop3"/>
     <w:uiPriority w:val="9"/>
     <w:semiHidden/>
     <w:rsid w:val="00DE73A8"/>
@@ -1333,10 +1908,10 @@
       <w:sz w:val="20"/>
     </w:rPr>
   </w:style>
-  <w:style w:type="character" w:customStyle="1" w:styleId="Heading4Char">
-    <w:name w:val="Heading 4 Char"/>
-    <w:basedOn w:val="DefaultParagraphFont"/>
-    <w:link w:val="Heading4"/>
+  <w:style w:type="character" w:customStyle="1" w:styleId="Kop4Char">
+    <w:name w:val="Kop 4 Char"/>
+    <w:basedOn w:val="Standaardalinea-lettertype"/>
+    <w:link w:val="Kop4"/>
     <w:uiPriority w:val="9"/>
     <w:semiHidden/>
     <w:rsid w:val="00DE73A8"/>
@@ -1350,10 +1925,10 @@
       <w:sz w:val="20"/>
     </w:rPr>
   </w:style>
-  <w:style w:type="character" w:customStyle="1" w:styleId="Heading5Char">
-    <w:name w:val="Heading 5 Char"/>
-    <w:basedOn w:val="DefaultParagraphFont"/>
-    <w:link w:val="Heading5"/>
+  <w:style w:type="character" w:customStyle="1" w:styleId="Kop5Char">
+    <w:name w:val="Kop 5 Char"/>
+    <w:basedOn w:val="Standaardalinea-lettertype"/>
+    <w:link w:val="Kop5"/>
     <w:uiPriority w:val="9"/>
     <w:semiHidden/>
     <w:rsid w:val="00DE73A8"/>
@@ -1363,10 +1938,10 @@
       <w:sz w:val="20"/>
     </w:rPr>
   </w:style>
-  <w:style w:type="character" w:customStyle="1" w:styleId="Heading6Char">
-    <w:name w:val="Heading 6 Char"/>
-    <w:basedOn w:val="DefaultParagraphFont"/>
-    <w:link w:val="Heading6"/>
+  <w:style w:type="character" w:customStyle="1" w:styleId="Kop6Char">
+    <w:name w:val="Kop 6 Char"/>
+    <w:basedOn w:val="Standaardalinea-lettertype"/>
+    <w:link w:val="Kop6"/>
     <w:uiPriority w:val="9"/>
     <w:semiHidden/>
     <w:rsid w:val="00DE73A8"/>
@@ -1378,10 +1953,10 @@
       <w:sz w:val="20"/>
     </w:rPr>
   </w:style>
-  <w:style w:type="character" w:customStyle="1" w:styleId="Heading7Char">
-    <w:name w:val="Heading 7 Char"/>
-    <w:basedOn w:val="DefaultParagraphFont"/>
-    <w:link w:val="Heading7"/>
+  <w:style w:type="character" w:customStyle="1" w:styleId="Kop7Char">
+    <w:name w:val="Kop 7 Char"/>
+    <w:basedOn w:val="Standaardalinea-lettertype"/>
+    <w:link w:val="Kop7"/>
     <w:uiPriority w:val="9"/>
     <w:semiHidden/>
     <w:rsid w:val="00DE73A8"/>
@@ -1393,10 +1968,10 @@
       <w:sz w:val="20"/>
     </w:rPr>
   </w:style>
-  <w:style w:type="character" w:customStyle="1" w:styleId="Heading8Char">
-    <w:name w:val="Heading 8 Char"/>
-    <w:basedOn w:val="DefaultParagraphFont"/>
-    <w:link w:val="Heading8"/>
+  <w:style w:type="character" w:customStyle="1" w:styleId="Kop8Char">
+    <w:name w:val="Kop 8 Char"/>
+    <w:basedOn w:val="Standaardalinea-lettertype"/>
+    <w:link w:val="Kop8"/>
     <w:uiPriority w:val="9"/>
     <w:semiHidden/>
     <w:rsid w:val="00DE73A8"/>
@@ -1407,10 +1982,10 @@
       <w:szCs w:val="20"/>
     </w:rPr>
   </w:style>
-  <w:style w:type="character" w:customStyle="1" w:styleId="Heading9Char">
-    <w:name w:val="Heading 9 Char"/>
-    <w:basedOn w:val="DefaultParagraphFont"/>
-    <w:link w:val="Heading9"/>
+  <w:style w:type="character" w:customStyle="1" w:styleId="Kop9Char">
+    <w:name w:val="Kop 9 Char"/>
+    <w:basedOn w:val="Standaardalinea-lettertype"/>
+    <w:link w:val="Kop9"/>
     <w:uiPriority w:val="9"/>
     <w:semiHidden/>
     <w:rsid w:val="00DE73A8"/>
@@ -1423,11 +1998,11 @@
       <w:szCs w:val="20"/>
     </w:rPr>
   </w:style>
-  <w:style w:type="paragraph" w:styleId="Title">
+  <w:style w:type="paragraph" w:styleId="Titel">
     <w:name w:val="Title"/>
-    <w:basedOn w:val="Normal"/>
-    <w:next w:val="Normal"/>
-    <w:link w:val="TitleChar"/>
+    <w:basedOn w:val="Standaard"/>
+    <w:next w:val="Standaard"/>
+    <w:link w:val="TitelChar"/>
     <w:uiPriority w:val="10"/>
     <w:qFormat/>
     <w:rsid w:val="00DE73A8"/>
@@ -1449,10 +2024,10 @@
       <w:szCs w:val="52"/>
     </w:rPr>
   </w:style>
-  <w:style w:type="character" w:customStyle="1" w:styleId="TitleChar">
-    <w:name w:val="Title Char"/>
-    <w:basedOn w:val="DefaultParagraphFont"/>
-    <w:link w:val="Title"/>
+  <w:style w:type="character" w:customStyle="1" w:styleId="TitelChar">
+    <w:name w:val="Titel Char"/>
+    <w:basedOn w:val="Standaardalinea-lettertype"/>
+    <w:link w:val="Titel"/>
     <w:uiPriority w:val="10"/>
     <w:rsid w:val="00DE73A8"/>
     <w:rPr>
@@ -1465,11 +2040,11 @@
       <w:szCs w:val="52"/>
     </w:rPr>
   </w:style>
-  <w:style w:type="paragraph" w:styleId="Subtitle">
+  <w:style w:type="paragraph" w:styleId="Ondertitel">
     <w:name w:val="Subtitle"/>
-    <w:basedOn w:val="Normal"/>
-    <w:next w:val="Normal"/>
-    <w:link w:val="SubtitleChar"/>
+    <w:basedOn w:val="Standaard"/>
+    <w:next w:val="Standaard"/>
+    <w:link w:val="OndertitelChar"/>
     <w:uiPriority w:val="11"/>
     <w:qFormat/>
     <w:rsid w:val="00DE73A8"/>
@@ -1491,10 +2066,10 @@
       <w:szCs w:val="24"/>
     </w:rPr>
   </w:style>
-  <w:style w:type="character" w:customStyle="1" w:styleId="SubtitleChar">
-    <w:name w:val="Subtitle Char"/>
-    <w:basedOn w:val="DefaultParagraphFont"/>
-    <w:link w:val="Subtitle"/>
+  <w:style w:type="character" w:customStyle="1" w:styleId="OndertitelChar">
+    <w:name w:val="Ondertitel Char"/>
+    <w:basedOn w:val="Standaardalinea-lettertype"/>
+    <w:link w:val="Ondertitel"/>
     <w:uiPriority w:val="11"/>
     <w:rsid w:val="00DE73A8"/>
     <w:rPr>
@@ -1508,7 +2083,7 @@
       <w:szCs w:val="24"/>
     </w:rPr>
   </w:style>
-  <w:style w:type="character" w:styleId="Strong">
+  <w:style w:type="character" w:styleId="Zwaar">
     <w:name w:val="Strong"/>
     <w:uiPriority w:val="22"/>
     <w:qFormat/>
@@ -1518,7 +2093,7 @@
       <w:bCs/>
     </w:rPr>
   </w:style>
-  <w:style w:type="character" w:styleId="Emphasis">
+  <w:style w:type="character" w:styleId="Nadruk">
     <w:name w:val="Emphasis"/>
     <w:uiPriority w:val="20"/>
     <w:qFormat/>
@@ -1528,9 +2103,9 @@
       <w:iCs/>
     </w:rPr>
   </w:style>
-  <w:style w:type="paragraph" w:styleId="NoSpacing">
+  <w:style w:type="paragraph" w:styleId="Geenafstand">
     <w:name w:val="No Spacing"/>
-    <w:basedOn w:val="Normal"/>
+    <w:basedOn w:val="Standaard"/>
     <w:uiPriority w:val="1"/>
     <w:qFormat/>
     <w:rsid w:val="00DE73A8"/>
@@ -1538,9 +2113,9 @@
       <w:spacing w:after="0" w:line="240" w:lineRule="auto"/>
     </w:pPr>
   </w:style>
-  <w:style w:type="paragraph" w:styleId="ListParagraph">
+  <w:style w:type="paragraph" w:styleId="Lijstalinea">
     <w:name w:val="List Paragraph"/>
-    <w:basedOn w:val="Normal"/>
+    <w:basedOn w:val="Standaard"/>
     <w:uiPriority w:val="34"/>
     <w:qFormat/>
     <w:rsid w:val="00DE73A8"/>
@@ -1549,11 +2124,11 @@
       <w:contextualSpacing/>
     </w:pPr>
   </w:style>
-  <w:style w:type="paragraph" w:styleId="Quote">
+  <w:style w:type="paragraph" w:styleId="Citaat">
     <w:name w:val="Quote"/>
-    <w:basedOn w:val="Normal"/>
-    <w:next w:val="Normal"/>
-    <w:link w:val="QuoteChar"/>
+    <w:basedOn w:val="Standaard"/>
+    <w:next w:val="Standaard"/>
+    <w:link w:val="CitaatChar"/>
     <w:uiPriority w:val="29"/>
     <w:qFormat/>
     <w:rsid w:val="00DE73A8"/>
@@ -1564,10 +2139,10 @@
       <w:color w:val="000000" w:themeColor="text1"/>
     </w:rPr>
   </w:style>
-  <w:style w:type="character" w:customStyle="1" w:styleId="QuoteChar">
-    <w:name w:val="Quote Char"/>
-    <w:basedOn w:val="DefaultParagraphFont"/>
-    <w:link w:val="Quote"/>
+  <w:style w:type="character" w:customStyle="1" w:styleId="CitaatChar">
+    <w:name w:val="Citaat Char"/>
+    <w:basedOn w:val="Standaardalinea-lettertype"/>
+    <w:link w:val="Citaat"/>
     <w:uiPriority w:val="29"/>
     <w:rsid w:val="00DE73A8"/>
     <w:rPr>
@@ -1578,11 +2153,11 @@
       <w:sz w:val="20"/>
     </w:rPr>
   </w:style>
-  <w:style w:type="paragraph" w:styleId="IntenseQuote">
+  <w:style w:type="paragraph" w:styleId="Duidelijkcitaat">
     <w:name w:val="Intense Quote"/>
-    <w:basedOn w:val="Normal"/>
-    <w:next w:val="Normal"/>
-    <w:link w:val="IntenseQuoteChar"/>
+    <w:basedOn w:val="Standaard"/>
+    <w:next w:val="Standaard"/>
+    <w:link w:val="DuidelijkcitaatChar"/>
     <w:uiPriority w:val="30"/>
     <w:qFormat/>
     <w:rsid w:val="00DE73A8"/>
@@ -1602,10 +2177,10 @@
       <w:color w:val="4F81BD" w:themeColor="accent1"/>
     </w:rPr>
   </w:style>
-  <w:style w:type="character" w:customStyle="1" w:styleId="IntenseQuoteChar">
-    <w:name w:val="Intense Quote Char"/>
-    <w:basedOn w:val="DefaultParagraphFont"/>
-    <w:link w:val="IntenseQuote"/>
+  <w:style w:type="character" w:customStyle="1" w:styleId="DuidelijkcitaatChar">
+    <w:name w:val="Duidelijk citaat Char"/>
+    <w:basedOn w:val="Standaardalinea-lettertype"/>
+    <w:link w:val="Duidelijkcitaat"/>
     <w:uiPriority w:val="30"/>
     <w:rsid w:val="00DE73A8"/>
     <w:rPr>
@@ -1618,7 +2193,7 @@
       <w:sz w:val="20"/>
     </w:rPr>
   </w:style>
-  <w:style w:type="character" w:styleId="SubtleEmphasis">
+  <w:style w:type="character" w:styleId="Subtielebenadrukking">
     <w:name w:val="Subtle Emphasis"/>
     <w:uiPriority w:val="19"/>
     <w:qFormat/>
@@ -1632,7 +2207,7 @@
       <w:sz w:val="20"/>
     </w:rPr>
   </w:style>
-  <w:style w:type="character" w:styleId="IntenseEmphasis">
+  <w:style w:type="character" w:styleId="Intensievebenadrukking">
     <w:name w:val="Intense Emphasis"/>
     <w:uiPriority w:val="21"/>
     <w:qFormat/>
@@ -1645,7 +2220,7 @@
       <w:color w:val="4F81BD" w:themeColor="accent1"/>
     </w:rPr>
   </w:style>
-  <w:style w:type="character" w:styleId="SubtleReference">
+  <w:style w:type="character" w:styleId="Subtieleverwijzing">
     <w:name w:val="Subtle Reference"/>
     <w:uiPriority w:val="31"/>
     <w:qFormat/>
@@ -1656,7 +2231,7 @@
       <w:u w:val="single"/>
     </w:rPr>
   </w:style>
-  <w:style w:type="character" w:styleId="IntenseReference">
+  <w:style w:type="character" w:styleId="Intensieveverwijzing">
     <w:name w:val="Intense Reference"/>
     <w:uiPriority w:val="32"/>
     <w:qFormat/>
@@ -1670,7 +2245,7 @@
       <w:u w:val="single"/>
     </w:rPr>
   </w:style>
-  <w:style w:type="character" w:styleId="BookTitle">
+  <w:style w:type="character" w:styleId="Titelvanboek">
     <w:name w:val="Book Title"/>
     <w:uiPriority w:val="33"/>
     <w:qFormat/>
@@ -1682,10 +2257,10 @@
       <w:spacing w:val="5"/>
     </w:rPr>
   </w:style>
-  <w:style w:type="paragraph" w:styleId="TOCHeading">
+  <w:style w:type="paragraph" w:styleId="Kopvaninhoudsopgave">
     <w:name w:val="TOC Heading"/>
-    <w:basedOn w:val="Heading1"/>
-    <w:next w:val="Normal"/>
+    <w:basedOn w:val="Kop1"/>
+    <w:next w:val="Standaard"/>
     <w:uiPriority w:val="39"/>
     <w:semiHidden/>
     <w:unhideWhenUsed/>
@@ -1702,16 +2277,15 @@
       <w:color w:val="365F91" w:themeColor="accent1" w:themeShade="BF"/>
     </w:rPr>
   </w:style>
-  <w:style w:type="table" w:styleId="TableGrid">
+  <w:style w:type="table" w:styleId="Tabelraster">
     <w:name w:val="Table Grid"/>
-    <w:basedOn w:val="TableNormal"/>
+    <w:basedOn w:val="Standaardtabel"/>
     <w:uiPriority w:val="59"/>
     <w:rsid w:val="00F944EF"/>
     <w:pPr>
       <w:spacing w:after="0" w:line="240" w:lineRule="auto"/>
     </w:pPr>
     <w:tblPr>
-      <w:tblInd w:w="0" w:type="dxa"/>
       <w:tblBorders>
         <w:top w:val="single" w:sz="4" w:space="0" w:color="auto"/>
         <w:left w:val="single" w:sz="4" w:space="0" w:color="auto"/>
@@ -1720,12 +2294,854 @@
         <w:insideH w:val="single" w:sz="4" w:space="0" w:color="auto"/>
         <w:insideV w:val="single" w:sz="4" w:space="0" w:color="auto"/>
       </w:tblBorders>
+    </w:tblPr>
+  </w:style>
+</w:styles>
+</file>
+
+<file path=word/stylesWithEffects.xml><?xml version="1.0" encoding="utf-8"?>
+<w:styles xmlns:wpc="http://schemas.microsoft.com/office/word/2010/wordprocessingCanvas" xmlns:mc="http://schemas.openxmlformats.org/markup-compatibility/2006" xmlns:o="urn:schemas-microsoft-com:office:office" xmlns:r="http://schemas.openxmlformats.org/officeDocument/2006/relationships" xmlns:m="http://schemas.openxmlformats.org/officeDocument/2006/math" xmlns:v="urn:schemas-microsoft-com:vml" xmlns:wp14="http://schemas.microsoft.com/office/word/2010/wordprocessingDrawing" xmlns:wp="http://schemas.openxmlformats.org/drawingml/2006/wordprocessingDrawing" xmlns:w10="urn:schemas-microsoft-com:office:word" xmlns:w="http://schemas.openxmlformats.org/wordprocessingml/2006/main" xmlns:w14="http://schemas.microsoft.com/office/word/2010/wordml" xmlns:wpg="http://schemas.microsoft.com/office/word/2010/wordprocessingGroup" xmlns:wpi="http://schemas.microsoft.com/office/word/2010/wordprocessingInk" xmlns:wne="http://schemas.microsoft.com/office/word/2006/wordml" xmlns:wps="http://schemas.microsoft.com/office/word/2010/wordprocessingShape" mc:Ignorable="w14 wp14">
+  <w:docDefaults>
+    <w:rPrDefault>
+      <w:rPr>
+        <w:rFonts w:asciiTheme="minorHAnsi" w:eastAsiaTheme="minorHAnsi" w:hAnsiTheme="minorHAnsi" w:cstheme="minorBidi"/>
+        <w:sz w:val="22"/>
+        <w:szCs w:val="22"/>
+        <w:lang w:val="en-US" w:eastAsia="en-US" w:bidi="ar-SA"/>
+      </w:rPr>
+    </w:rPrDefault>
+    <w:pPrDefault>
+      <w:pPr>
+        <w:spacing w:after="200" w:line="276" w:lineRule="auto"/>
+      </w:pPr>
+    </w:pPrDefault>
+  </w:docDefaults>
+  <w:latentStyles w:defLockedState="0" w:defUIPriority="99" w:defSemiHidden="1" w:defUnhideWhenUsed="1" w:defQFormat="0" w:count="267">
+    <w:lsdException w:name="Normal" w:semiHidden="0" w:uiPriority="0" w:unhideWhenUsed="0" w:qFormat="1"/>
+    <w:lsdException w:name="heading 1" w:semiHidden="0" w:uiPriority="9" w:unhideWhenUsed="0" w:qFormat="1"/>
+    <w:lsdException w:name="heading 2" w:uiPriority="9" w:qFormat="1"/>
+    <w:lsdException w:name="heading 3" w:uiPriority="9" w:qFormat="1"/>
+    <w:lsdException w:name="heading 4" w:uiPriority="9" w:qFormat="1"/>
+    <w:lsdException w:name="heading 5" w:uiPriority="9" w:qFormat="1"/>
+    <w:lsdException w:name="heading 6" w:uiPriority="9" w:qFormat="1"/>
+    <w:lsdException w:name="heading 7" w:uiPriority="9" w:qFormat="1"/>
+    <w:lsdException w:name="heading 8" w:uiPriority="9" w:qFormat="1"/>
+    <w:lsdException w:name="heading 9" w:uiPriority="9" w:qFormat="1"/>
+    <w:lsdException w:name="toc 1" w:uiPriority="39"/>
+    <w:lsdException w:name="toc 2" w:uiPriority="39"/>
+    <w:lsdException w:name="toc 3" w:uiPriority="39"/>
+    <w:lsdException w:name="toc 4" w:uiPriority="39"/>
+    <w:lsdException w:name="toc 5" w:uiPriority="39"/>
+    <w:lsdException w:name="toc 6" w:uiPriority="39"/>
+    <w:lsdException w:name="toc 7" w:uiPriority="39"/>
+    <w:lsdException w:name="toc 8" w:uiPriority="39"/>
+    <w:lsdException w:name="toc 9" w:uiPriority="39"/>
+    <w:lsdException w:name="caption" w:uiPriority="35" w:qFormat="1"/>
+    <w:lsdException w:name="Title" w:semiHidden="0" w:uiPriority="10" w:unhideWhenUsed="0" w:qFormat="1"/>
+    <w:lsdException w:name="Default Paragraph Font" w:uiPriority="1"/>
+    <w:lsdException w:name="Subtitle" w:semiHidden="0" w:uiPriority="11" w:unhideWhenUsed="0" w:qFormat="1"/>
+    <w:lsdException w:name="Strong" w:semiHidden="0" w:uiPriority="22" w:unhideWhenUsed="0" w:qFormat="1"/>
+    <w:lsdException w:name="Emphasis" w:semiHidden="0" w:uiPriority="20" w:unhideWhenUsed="0" w:qFormat="1"/>
+    <w:lsdException w:name="Table Grid" w:semiHidden="0" w:uiPriority="59" w:unhideWhenUsed="0"/>
+    <w:lsdException w:name="Placeholder Text" w:unhideWhenUsed="0"/>
+    <w:lsdException w:name="No Spacing" w:semiHidden="0" w:uiPriority="1" w:unhideWhenUsed="0" w:qFormat="1"/>
+    <w:lsdException w:name="Light Shading" w:semiHidden="0" w:uiPriority="60" w:unhideWhenUsed="0"/>
+    <w:lsdException w:name="Light List" w:semiHidden="0" w:uiPriority="61" w:unhideWhenUsed="0"/>
+    <w:lsdException w:name="Light Grid" w:semiHidden="0" w:uiPriority="62" w:unhideWhenUsed="0"/>
+    <w:lsdException w:name="Medium Shading 1" w:semiHidden="0" w:uiPriority="63" w:unhideWhenUsed="0"/>
+    <w:lsdException w:name="Medium Shading 2" w:semiHidden="0" w:uiPriority="64" w:unhideWhenUsed="0"/>
+    <w:lsdException w:name="Medium List 1" w:semiHidden="0" w:uiPriority="65" w:unhideWhenUsed="0"/>
+    <w:lsdException w:name="Medium List 2" w:semiHidden="0" w:uiPriority="66" w:unhideWhenUsed="0"/>
+    <w:lsdException w:name="Medium Grid 1" w:semiHidden="0" w:uiPriority="67" w:unhideWhenUsed="0"/>
+    <w:lsdException w:name="Medium Grid 2" w:semiHidden="0" w:uiPriority="68" w:unhideWhenUsed="0"/>
+    <w:lsdException w:name="Medium Grid 3" w:semiHidden="0" w:uiPriority="69" w:unhideWhenUsed="0"/>
+    <w:lsdException w:name="Dark List" w:semiHidden="0" w:uiPriority="70" w:unhideWhenUsed="0"/>
+    <w:lsdException w:name="Colorful Shading" w:semiHidden="0" w:uiPriority="71" w:unhideWhenUsed="0"/>
+    <w:lsdException w:name="Colorful List" w:semiHidden="0" w:uiPriority="72" w:unhideWhenUsed="0"/>
+    <w:lsdException w:name="Colorful Grid" w:semiHidden="0" w:uiPriority="73" w:unhideWhenUsed="0"/>
+    <w:lsdException w:name="Light Shading Accent 1" w:semiHidden="0" w:uiPriority="60" w:unhideWhenUsed="0"/>
+    <w:lsdException w:name="Light List Accent 1" w:semiHidden="0" w:uiPriority="61" w:unhideWhenUsed="0"/>
+    <w:lsdException w:name="Light Grid Accent 1" w:semiHidden="0" w:uiPriority="62" w:unhideWhenUsed="0"/>
+    <w:lsdException w:name="Medium Shading 1 Accent 1" w:semiHidden="0" w:uiPriority="63" w:unhideWhenUsed="0"/>
+    <w:lsdException w:name="Medium Shading 2 Accent 1" w:semiHidden="0" w:uiPriority="64" w:unhideWhenUsed="0"/>
+    <w:lsdException w:name="Medium List 1 Accent 1" w:semiHidden="0" w:uiPriority="65" w:unhideWhenUsed="0"/>
+    <w:lsdException w:name="Revision" w:unhideWhenUsed="0"/>
+    <w:lsdException w:name="List Paragraph" w:semiHidden="0" w:uiPriority="34" w:unhideWhenUsed="0" w:qFormat="1"/>
+    <w:lsdException w:name="Quote" w:semiHidden="0" w:uiPriority="29" w:unhideWhenUsed="0" w:qFormat="1"/>
+    <w:lsdException w:name="Intense Quote" w:semiHidden="0" w:uiPriority="30" w:unhideWhenUsed="0" w:qFormat="1"/>
+    <w:lsdException w:name="Medium List 2 Accent 1" w:semiHidden="0" w:uiPriority="66" w:unhideWhenUsed="0"/>
+    <w:lsdException w:name="Medium Grid 1 Accent 1" w:semiHidden="0" w:uiPriority="67" w:unhideWhenUsed="0"/>
+    <w:lsdException w:name="Medium Grid 2 Accent 1" w:semiHidden="0" w:uiPriority="68" w:unhideWhenUsed="0"/>
+    <w:lsdException w:name="Medium Grid 3 Accent 1" w:semiHidden="0" w:uiPriority="69" w:unhideWhenUsed="0"/>
+    <w:lsdException w:name="Dark List Accent 1" w:semiHidden="0" w:uiPriority="70" w:unhideWhenUsed="0"/>
+    <w:lsdException w:name="Colorful Shading Accent 1" w:semiHidden="0" w:uiPriority="71" w:unhideWhenUsed="0"/>
+    <w:lsdException w:name="Colorful List Accent 1" w:semiHidden="0" w:uiPriority="72" w:unhideWhenUsed="0"/>
+    <w:lsdException w:name="Colorful Grid Accent 1" w:semiHidden="0" w:uiPriority="73" w:unhideWhenUsed="0"/>
+    <w:lsdException w:name="Light Shading Accent 2" w:semiHidden="0" w:uiPriority="60" w:unhideWhenUsed="0"/>
+    <w:lsdException w:name="Light List Accent 2" w:semiHidden="0" w:uiPriority="61" w:unhideWhenUsed="0"/>
+    <w:lsdException w:name="Light Grid Accent 2" w:semiHidden="0" w:uiPriority="62" w:unhideWhenUsed="0"/>
+    <w:lsdException w:name="Medium Shading 1 Accent 2" w:semiHidden="0" w:uiPriority="63" w:unhideWhenUsed="0"/>
+    <w:lsdException w:name="Medium Shading 2 Accent 2" w:semiHidden="0" w:uiPriority="64" w:unhideWhenUsed="0"/>
+    <w:lsdException w:name="Medium List 1 Accent 2" w:semiHidden="0" w:uiPriority="65" w:unhideWhenUsed="0"/>
+    <w:lsdException w:name="Medium List 2 Accent 2" w:semiHidden="0" w:uiPriority="66" w:unhideWhenUsed="0"/>
+    <w:lsdException w:name="Medium Grid 1 Accent 2" w:semiHidden="0" w:uiPriority="67" w:unhideWhenUsed="0"/>
+    <w:lsdException w:name="Medium Grid 2 Accent 2" w:semiHidden="0" w:uiPriority="68" w:unhideWhenUsed="0"/>
+    <w:lsdException w:name="Medium Grid 3 Accent 2" w:semiHidden="0" w:uiPriority="69" w:unhideWhenUsed="0"/>
+    <w:lsdException w:name="Dark List Accent 2" w:semiHidden="0" w:uiPriority="70" w:unhideWhenUsed="0"/>
+    <w:lsdException w:name="Colorful Shading Accent 2" w:semiHidden="0" w:uiPriority="71" w:unhideWhenUsed="0"/>
+    <w:lsdException w:name="Colorful List Accent 2" w:semiHidden="0" w:uiPriority="72" w:unhideWhenUsed="0"/>
+    <w:lsdException w:name="Colorful Grid Accent 2" w:semiHidden="0" w:uiPriority="73" w:unhideWhenUsed="0"/>
+    <w:lsdException w:name="Light Shading Accent 3" w:semiHidden="0" w:uiPriority="60" w:unhideWhenUsed="0"/>
+    <w:lsdException w:name="Light List Accent 3" w:semiHidden="0" w:uiPriority="61" w:unhideWhenUsed="0"/>
+    <w:lsdException w:name="Light Grid Accent 3" w:semiHidden="0" w:uiPriority="62" w:unhideWhenUsed="0"/>
+    <w:lsdException w:name="Medium Shading 1 Accent 3" w:semiHidden="0" w:uiPriority="63" w:unhideWhenUsed="0"/>
+    <w:lsdException w:name="Medium Shading 2 Accent 3" w:semiHidden="0" w:uiPriority="64" w:unhideWhenUsed="0"/>
+    <w:lsdException w:name="Medium List 1 Accent 3" w:semiHidden="0" w:uiPriority="65" w:unhideWhenUsed="0"/>
+    <w:lsdException w:name="Medium List 2 Accent 3" w:semiHidden="0" w:uiPriority="66" w:unhideWhenUsed="0"/>
+    <w:lsdException w:name="Medium Grid 1 Accent 3" w:semiHidden="0" w:uiPriority="67" w:unhideWhenUsed="0"/>
+    <w:lsdException w:name="Medium Grid 2 Accent 3" w:semiHidden="0" w:uiPriority="68" w:unhideWhenUsed="0"/>
+    <w:lsdException w:name="Medium Grid 3 Accent 3" w:semiHidden="0" w:uiPriority="69" w:unhideWhenUsed="0"/>
+    <w:lsdException w:name="Dark List Accent 3" w:semiHidden="0" w:uiPriority="70" w:unhideWhenUsed="0"/>
+    <w:lsdException w:name="Colorful Shading Accent 3" w:semiHidden="0" w:uiPriority="71" w:unhideWhenUsed="0"/>
+    <w:lsdException w:name="Colorful List Accent 3" w:semiHidden="0" w:uiPriority="72" w:unhideWhenUsed="0"/>
+    <w:lsdException w:name="Colorful Grid Accent 3" w:semiHidden="0" w:uiPriority="73" w:unhideWhenUsed="0"/>
+    <w:lsdException w:name="Light Shading Accent 4" w:semiHidden="0" w:uiPriority="60" w:unhideWhenUsed="0"/>
+    <w:lsdException w:name="Light List Accent 4" w:semiHidden="0" w:uiPriority="61" w:unhideWhenUsed="0"/>
+    <w:lsdException w:name="Light Grid Accent 4" w:semiHidden="0" w:uiPriority="62" w:unhideWhenUsed="0"/>
+    <w:lsdException w:name="Medium Shading 1 Accent 4" w:semiHidden="0" w:uiPriority="63" w:unhideWhenUsed="0"/>
+    <w:lsdException w:name="Medium Shading 2 Accent 4" w:semiHidden="0" w:uiPriority="64" w:unhideWhenUsed="0"/>
+    <w:lsdException w:name="Medium List 1 Accent 4" w:semiHidden="0" w:uiPriority="65" w:unhideWhenUsed="0"/>
+    <w:lsdException w:name="Medium List 2 Accent 4" w:semiHidden="0" w:uiPriority="66" w:unhideWhenUsed="0"/>
+    <w:lsdException w:name="Medium Grid 1 Accent 4" w:semiHidden="0" w:uiPriority="67" w:unhideWhenUsed="0"/>
+    <w:lsdException w:name="Medium Grid 2 Accent 4" w:semiHidden="0" w:uiPriority="68" w:unhideWhenUsed="0"/>
+    <w:lsdException w:name="Medium Grid 3 Accent 4" w:semiHidden="0" w:uiPriority="69" w:unhideWhenUsed="0"/>
+    <w:lsdException w:name="Dark List Accent 4" w:semiHidden="0" w:uiPriority="70" w:unhideWhenUsed="0"/>
+    <w:lsdException w:name="Colorful Shading Accent 4" w:semiHidden="0" w:uiPriority="71" w:unhideWhenUsed="0"/>
+    <w:lsdException w:name="Colorful List Accent 4" w:semiHidden="0" w:uiPriority="72" w:unhideWhenUsed="0"/>
+    <w:lsdException w:name="Colorful Grid Accent 4" w:semiHidden="0" w:uiPriority="73" w:unhideWhenUsed="0"/>
+    <w:lsdException w:name="Light Shading Accent 5" w:semiHidden="0" w:uiPriority="60" w:unhideWhenUsed="0"/>
+    <w:lsdException w:name="Light List Accent 5" w:semiHidden="0" w:uiPriority="61" w:unhideWhenUsed="0"/>
+    <w:lsdException w:name="Light Grid Accent 5" w:semiHidden="0" w:uiPriority="62" w:unhideWhenUsed="0"/>
+    <w:lsdException w:name="Medium Shading 1 Accent 5" w:semiHidden="0" w:uiPriority="63" w:unhideWhenUsed="0"/>
+    <w:lsdException w:name="Medium Shading 2 Accent 5" w:semiHidden="0" w:uiPriority="64" w:unhideWhenUsed="0"/>
+    <w:lsdException w:name="Medium List 1 Accent 5" w:semiHidden="0" w:uiPriority="65" w:unhideWhenUsed="0"/>
+    <w:lsdException w:name="Medium List 2 Accent 5" w:semiHidden="0" w:uiPriority="66" w:unhideWhenUsed="0"/>
+    <w:lsdException w:name="Medium Grid 1 Accent 5" w:semiHidden="0" w:uiPriority="67" w:unhideWhenUsed="0"/>
+    <w:lsdException w:name="Medium Grid 2 Accent 5" w:semiHidden="0" w:uiPriority="68" w:unhideWhenUsed="0"/>
+    <w:lsdException w:name="Medium Grid 3 Accent 5" w:semiHidden="0" w:uiPriority="69" w:unhideWhenUsed="0"/>
+    <w:lsdException w:name="Dark List Accent 5" w:semiHidden="0" w:uiPriority="70" w:unhideWhenUsed="0"/>
+    <w:lsdException w:name="Colorful Shading Accent 5" w:semiHidden="0" w:uiPriority="71" w:unhideWhenUsed="0"/>
+    <w:lsdException w:name="Colorful List Accent 5" w:semiHidden="0" w:uiPriority="72" w:unhideWhenUsed="0"/>
+    <w:lsdException w:name="Colorful Grid Accent 5" w:semiHidden="0" w:uiPriority="73" w:unhideWhenUsed="0"/>
+    <w:lsdException w:name="Light Shading Accent 6" w:semiHidden="0" w:uiPriority="60" w:unhideWhenUsed="0"/>
+    <w:lsdException w:name="Light List Accent 6" w:semiHidden="0" w:uiPriority="61" w:unhideWhenUsed="0"/>
+    <w:lsdException w:name="Light Grid Accent 6" w:semiHidden="0" w:uiPriority="62" w:unhideWhenUsed="0"/>
+    <w:lsdException w:name="Medium Shading 1 Accent 6" w:semiHidden="0" w:uiPriority="63" w:unhideWhenUsed="0"/>
+    <w:lsdException w:name="Medium Shading 2 Accent 6" w:semiHidden="0" w:uiPriority="64" w:unhideWhenUsed="0"/>
+    <w:lsdException w:name="Medium List 1 Accent 6" w:semiHidden="0" w:uiPriority="65" w:unhideWhenUsed="0"/>
+    <w:lsdException w:name="Medium List 2 Accent 6" w:semiHidden="0" w:uiPriority="66" w:unhideWhenUsed="0"/>
+    <w:lsdException w:name="Medium Grid 1 Accent 6" w:semiHidden="0" w:uiPriority="67" w:unhideWhenUsed="0"/>
+    <w:lsdException w:name="Medium Grid 2 Accent 6" w:semiHidden="0" w:uiPriority="68" w:unhideWhenUsed="0"/>
+    <w:lsdException w:name="Medium Grid 3 Accent 6" w:semiHidden="0" w:uiPriority="69" w:unhideWhenUsed="0"/>
+    <w:lsdException w:name="Dark List Accent 6" w:semiHidden="0" w:uiPriority="70" w:unhideWhenUsed="0"/>
+    <w:lsdException w:name="Colorful Shading Accent 6" w:semiHidden="0" w:uiPriority="71" w:unhideWhenUsed="0"/>
+    <w:lsdException w:name="Colorful List Accent 6" w:semiHidden="0" w:uiPriority="72" w:unhideWhenUsed="0"/>
+    <w:lsdException w:name="Colorful Grid Accent 6" w:semiHidden="0" w:uiPriority="73" w:unhideWhenUsed="0"/>
+    <w:lsdException w:name="Subtle Emphasis" w:semiHidden="0" w:uiPriority="19" w:unhideWhenUsed="0" w:qFormat="1"/>
+    <w:lsdException w:name="Intense Emphasis" w:semiHidden="0" w:uiPriority="21" w:unhideWhenUsed="0" w:qFormat="1"/>
+    <w:lsdException w:name="Subtle Reference" w:semiHidden="0" w:uiPriority="31" w:unhideWhenUsed="0" w:qFormat="1"/>
+    <w:lsdException w:name="Intense Reference" w:semiHidden="0" w:uiPriority="32" w:unhideWhenUsed="0" w:qFormat="1"/>
+    <w:lsdException w:name="Book Title" w:semiHidden="0" w:uiPriority="33" w:unhideWhenUsed="0" w:qFormat="1"/>
+    <w:lsdException w:name="Bibliography" w:uiPriority="37"/>
+    <w:lsdException w:name="TOC Heading" w:uiPriority="39" w:qFormat="1"/>
+  </w:latentStyles>
+  <w:style w:type="paragraph" w:default="1" w:styleId="Standaard">
+    <w:name w:val="Normal"/>
+    <w:qFormat/>
+    <w:rsid w:val="00DE73A8"/>
+    <w:pPr>
+      <w:jc w:val="both"/>
+    </w:pPr>
+    <w:rPr>
+      <w:rFonts w:ascii="Quicksand Book" w:hAnsi="Quicksand Book"/>
+      <w:sz w:val="20"/>
+    </w:rPr>
+  </w:style>
+  <w:style w:type="paragraph" w:styleId="Kop1">
+    <w:name w:val="heading 1"/>
+    <w:basedOn w:val="Standaard"/>
+    <w:next w:val="Standaard"/>
+    <w:link w:val="Kop1Char"/>
+    <w:uiPriority w:val="9"/>
+    <w:qFormat/>
+    <w:rsid w:val="00DE73A8"/>
+    <w:pPr>
+      <w:keepNext/>
+      <w:keepLines/>
+      <w:pageBreakBefore/>
+      <w:numPr>
+        <w:numId w:val="3"/>
+      </w:numPr>
+      <w:spacing w:before="480" w:after="120"/>
+      <w:outlineLvl w:val="0"/>
+    </w:pPr>
+    <w:rPr>
+      <w:rFonts w:eastAsiaTheme="majorEastAsia" w:cstheme="majorBidi"/>
+      <w:b/>
+      <w:bCs/>
+      <w:color w:val="C00000"/>
+      <w:sz w:val="28"/>
+      <w:szCs w:val="28"/>
+    </w:rPr>
+  </w:style>
+  <w:style w:type="paragraph" w:styleId="Kop2">
+    <w:name w:val="heading 2"/>
+    <w:basedOn w:val="Standaard"/>
+    <w:next w:val="Standaard"/>
+    <w:link w:val="Kop2Char"/>
+    <w:uiPriority w:val="9"/>
+    <w:unhideWhenUsed/>
+    <w:qFormat/>
+    <w:rsid w:val="00DE73A8"/>
+    <w:pPr>
+      <w:keepNext/>
+      <w:keepLines/>
+      <w:numPr>
+        <w:ilvl w:val="1"/>
+        <w:numId w:val="3"/>
+      </w:numPr>
+      <w:spacing w:before="200" w:after="120"/>
+      <w:outlineLvl w:val="1"/>
+    </w:pPr>
+    <w:rPr>
+      <w:rFonts w:eastAsiaTheme="majorEastAsia" w:cstheme="majorBidi"/>
+      <w:b/>
+      <w:bCs/>
+      <w:color w:val="F00000"/>
+      <w:sz w:val="26"/>
+      <w:szCs w:val="26"/>
+    </w:rPr>
+  </w:style>
+  <w:style w:type="paragraph" w:styleId="Kop3">
+    <w:name w:val="heading 3"/>
+    <w:basedOn w:val="Standaard"/>
+    <w:next w:val="Standaard"/>
+    <w:link w:val="Kop3Char"/>
+    <w:uiPriority w:val="9"/>
+    <w:semiHidden/>
+    <w:unhideWhenUsed/>
+    <w:qFormat/>
+    <w:rsid w:val="00DE73A8"/>
+    <w:pPr>
+      <w:keepNext/>
+      <w:keepLines/>
+      <w:spacing w:before="200" w:after="120"/>
+      <w:ind w:left="1080" w:hanging="360"/>
+      <w:outlineLvl w:val="2"/>
+    </w:pPr>
+    <w:rPr>
+      <w:rFonts w:eastAsiaTheme="majorEastAsia" w:cstheme="majorBidi"/>
+      <w:b/>
+      <w:bCs/>
+      <w:color w:val="C00000"/>
+    </w:rPr>
+  </w:style>
+  <w:style w:type="paragraph" w:styleId="Kop4">
+    <w:name w:val="heading 4"/>
+    <w:basedOn w:val="Standaard"/>
+    <w:next w:val="Standaard"/>
+    <w:link w:val="Kop4Char"/>
+    <w:uiPriority w:val="9"/>
+    <w:semiHidden/>
+    <w:unhideWhenUsed/>
+    <w:qFormat/>
+    <w:rsid w:val="00DE73A8"/>
+    <w:pPr>
+      <w:keepNext/>
+      <w:keepLines/>
+      <w:spacing w:before="200" w:after="0"/>
+      <w:outlineLvl w:val="3"/>
+    </w:pPr>
+    <w:rPr>
+      <w:rFonts w:asciiTheme="majorHAnsi" w:eastAsiaTheme="majorEastAsia" w:hAnsiTheme="majorHAnsi" w:cstheme="majorBidi"/>
+      <w:b/>
+      <w:bCs/>
+      <w:i/>
+      <w:iCs/>
+      <w:color w:val="4F81BD" w:themeColor="accent1"/>
+    </w:rPr>
+  </w:style>
+  <w:style w:type="paragraph" w:styleId="Kop5">
+    <w:name w:val="heading 5"/>
+    <w:basedOn w:val="Standaard"/>
+    <w:next w:val="Standaard"/>
+    <w:link w:val="Kop5Char"/>
+    <w:uiPriority w:val="9"/>
+    <w:semiHidden/>
+    <w:unhideWhenUsed/>
+    <w:qFormat/>
+    <w:rsid w:val="00DE73A8"/>
+    <w:pPr>
+      <w:keepNext/>
+      <w:keepLines/>
+      <w:spacing w:before="200" w:after="0"/>
+      <w:outlineLvl w:val="4"/>
+    </w:pPr>
+    <w:rPr>
+      <w:rFonts w:asciiTheme="majorHAnsi" w:eastAsiaTheme="majorEastAsia" w:hAnsiTheme="majorHAnsi" w:cstheme="majorBidi"/>
+      <w:color w:val="243F60" w:themeColor="accent1" w:themeShade="7F"/>
+    </w:rPr>
+  </w:style>
+  <w:style w:type="paragraph" w:styleId="Kop6">
+    <w:name w:val="heading 6"/>
+    <w:basedOn w:val="Standaard"/>
+    <w:next w:val="Standaard"/>
+    <w:link w:val="Kop6Char"/>
+    <w:uiPriority w:val="9"/>
+    <w:semiHidden/>
+    <w:unhideWhenUsed/>
+    <w:qFormat/>
+    <w:rsid w:val="00DE73A8"/>
+    <w:pPr>
+      <w:keepNext/>
+      <w:keepLines/>
+      <w:spacing w:before="200" w:after="0"/>
+      <w:outlineLvl w:val="5"/>
+    </w:pPr>
+    <w:rPr>
+      <w:rFonts w:asciiTheme="majorHAnsi" w:eastAsiaTheme="majorEastAsia" w:hAnsiTheme="majorHAnsi" w:cstheme="majorBidi"/>
+      <w:i/>
+      <w:iCs/>
+      <w:color w:val="243F60" w:themeColor="accent1" w:themeShade="7F"/>
+    </w:rPr>
+  </w:style>
+  <w:style w:type="paragraph" w:styleId="Kop7">
+    <w:name w:val="heading 7"/>
+    <w:basedOn w:val="Standaard"/>
+    <w:next w:val="Standaard"/>
+    <w:link w:val="Kop7Char"/>
+    <w:uiPriority w:val="9"/>
+    <w:semiHidden/>
+    <w:unhideWhenUsed/>
+    <w:qFormat/>
+    <w:rsid w:val="00DE73A8"/>
+    <w:pPr>
+      <w:keepNext/>
+      <w:keepLines/>
+      <w:spacing w:before="200" w:after="0"/>
+      <w:outlineLvl w:val="6"/>
+    </w:pPr>
+    <w:rPr>
+      <w:rFonts w:asciiTheme="majorHAnsi" w:eastAsiaTheme="majorEastAsia" w:hAnsiTheme="majorHAnsi" w:cstheme="majorBidi"/>
+      <w:i/>
+      <w:iCs/>
+      <w:color w:val="404040" w:themeColor="text1" w:themeTint="BF"/>
+    </w:rPr>
+  </w:style>
+  <w:style w:type="paragraph" w:styleId="Kop8">
+    <w:name w:val="heading 8"/>
+    <w:basedOn w:val="Standaard"/>
+    <w:next w:val="Standaard"/>
+    <w:link w:val="Kop8Char"/>
+    <w:uiPriority w:val="9"/>
+    <w:semiHidden/>
+    <w:unhideWhenUsed/>
+    <w:qFormat/>
+    <w:rsid w:val="00DE73A8"/>
+    <w:pPr>
+      <w:keepNext/>
+      <w:keepLines/>
+      <w:spacing w:before="200" w:after="0"/>
+      <w:outlineLvl w:val="7"/>
+    </w:pPr>
+    <w:rPr>
+      <w:rFonts w:asciiTheme="majorHAnsi" w:eastAsiaTheme="majorEastAsia" w:hAnsiTheme="majorHAnsi" w:cstheme="majorBidi"/>
+      <w:color w:val="404040" w:themeColor="text1" w:themeTint="BF"/>
+      <w:szCs w:val="20"/>
+    </w:rPr>
+  </w:style>
+  <w:style w:type="paragraph" w:styleId="Kop9">
+    <w:name w:val="heading 9"/>
+    <w:basedOn w:val="Standaard"/>
+    <w:next w:val="Standaard"/>
+    <w:link w:val="Kop9Char"/>
+    <w:uiPriority w:val="9"/>
+    <w:semiHidden/>
+    <w:unhideWhenUsed/>
+    <w:qFormat/>
+    <w:rsid w:val="00DE73A8"/>
+    <w:pPr>
+      <w:keepNext/>
+      <w:keepLines/>
+      <w:spacing w:before="200" w:after="0"/>
+      <w:outlineLvl w:val="8"/>
+    </w:pPr>
+    <w:rPr>
+      <w:rFonts w:asciiTheme="majorHAnsi" w:eastAsiaTheme="majorEastAsia" w:hAnsiTheme="majorHAnsi" w:cstheme="majorBidi"/>
+      <w:i/>
+      <w:iCs/>
+      <w:color w:val="404040" w:themeColor="text1" w:themeTint="BF"/>
+      <w:szCs w:val="20"/>
+    </w:rPr>
+  </w:style>
+  <w:style w:type="character" w:default="1" w:styleId="Standaardalinea-lettertype">
+    <w:name w:val="Default Paragraph Font"/>
+    <w:uiPriority w:val="1"/>
+    <w:semiHidden/>
+    <w:unhideWhenUsed/>
+  </w:style>
+  <w:style w:type="table" w:default="1" w:styleId="Standaardtabel">
+    <w:name w:val="Normal Table"/>
+    <w:uiPriority w:val="99"/>
+    <w:semiHidden/>
+    <w:unhideWhenUsed/>
+    <w:tblPr>
+      <w:tblInd w:w="0" w:type="dxa"/>
       <w:tblCellMar>
         <w:top w:w="0" w:type="dxa"/>
         <w:left w:w="108" w:type="dxa"/>
         <w:bottom w:w="0" w:type="dxa"/>
         <w:right w:w="108" w:type="dxa"/>
       </w:tblCellMar>
+    </w:tblPr>
+  </w:style>
+  <w:style w:type="numbering" w:default="1" w:styleId="Geenlijst">
+    <w:name w:val="No List"/>
+    <w:uiPriority w:val="99"/>
+    <w:semiHidden/>
+    <w:unhideWhenUsed/>
+  </w:style>
+  <w:style w:type="character" w:customStyle="1" w:styleId="Kop1Char">
+    <w:name w:val="Kop 1 Char"/>
+    <w:basedOn w:val="Standaardalinea-lettertype"/>
+    <w:link w:val="Kop1"/>
+    <w:uiPriority w:val="9"/>
+    <w:rsid w:val="00DE73A8"/>
+    <w:rPr>
+      <w:rFonts w:ascii="Quicksand Book" w:eastAsiaTheme="majorEastAsia" w:hAnsi="Quicksand Book" w:cstheme="majorBidi"/>
+      <w:b/>
+      <w:bCs/>
+      <w:color w:val="C00000"/>
+      <w:sz w:val="28"/>
+      <w:szCs w:val="28"/>
+    </w:rPr>
+  </w:style>
+  <w:style w:type="character" w:customStyle="1" w:styleId="Kop2Char">
+    <w:name w:val="Kop 2 Char"/>
+    <w:basedOn w:val="Standaardalinea-lettertype"/>
+    <w:link w:val="Kop2"/>
+    <w:uiPriority w:val="9"/>
+    <w:rsid w:val="00DE73A8"/>
+    <w:rPr>
+      <w:rFonts w:ascii="Quicksand Book" w:eastAsiaTheme="majorEastAsia" w:hAnsi="Quicksand Book" w:cstheme="majorBidi"/>
+      <w:b/>
+      <w:bCs/>
+      <w:color w:val="F00000"/>
+      <w:sz w:val="26"/>
+      <w:szCs w:val="26"/>
+    </w:rPr>
+  </w:style>
+  <w:style w:type="character" w:customStyle="1" w:styleId="Kop3Char">
+    <w:name w:val="Kop 3 Char"/>
+    <w:basedOn w:val="Standaardalinea-lettertype"/>
+    <w:link w:val="Kop3"/>
+    <w:uiPriority w:val="9"/>
+    <w:semiHidden/>
+    <w:rsid w:val="00DE73A8"/>
+    <w:rPr>
+      <w:rFonts w:ascii="Quicksand Book" w:eastAsiaTheme="majorEastAsia" w:hAnsi="Quicksand Book" w:cstheme="majorBidi"/>
+      <w:b/>
+      <w:bCs/>
+      <w:color w:val="C00000"/>
+      <w:sz w:val="20"/>
+    </w:rPr>
+  </w:style>
+  <w:style w:type="character" w:customStyle="1" w:styleId="Kop4Char">
+    <w:name w:val="Kop 4 Char"/>
+    <w:basedOn w:val="Standaardalinea-lettertype"/>
+    <w:link w:val="Kop4"/>
+    <w:uiPriority w:val="9"/>
+    <w:semiHidden/>
+    <w:rsid w:val="00DE73A8"/>
+    <w:rPr>
+      <w:rFonts w:asciiTheme="majorHAnsi" w:eastAsiaTheme="majorEastAsia" w:hAnsiTheme="majorHAnsi" w:cstheme="majorBidi"/>
+      <w:b/>
+      <w:bCs/>
+      <w:i/>
+      <w:iCs/>
+      <w:color w:val="4F81BD" w:themeColor="accent1"/>
+      <w:sz w:val="20"/>
+    </w:rPr>
+  </w:style>
+  <w:style w:type="character" w:customStyle="1" w:styleId="Kop5Char">
+    <w:name w:val="Kop 5 Char"/>
+    <w:basedOn w:val="Standaardalinea-lettertype"/>
+    <w:link w:val="Kop5"/>
+    <w:uiPriority w:val="9"/>
+    <w:semiHidden/>
+    <w:rsid w:val="00DE73A8"/>
+    <w:rPr>
+      <w:rFonts w:asciiTheme="majorHAnsi" w:eastAsiaTheme="majorEastAsia" w:hAnsiTheme="majorHAnsi" w:cstheme="majorBidi"/>
+      <w:color w:val="243F60" w:themeColor="accent1" w:themeShade="7F"/>
+      <w:sz w:val="20"/>
+    </w:rPr>
+  </w:style>
+  <w:style w:type="character" w:customStyle="1" w:styleId="Kop6Char">
+    <w:name w:val="Kop 6 Char"/>
+    <w:basedOn w:val="Standaardalinea-lettertype"/>
+    <w:link w:val="Kop6"/>
+    <w:uiPriority w:val="9"/>
+    <w:semiHidden/>
+    <w:rsid w:val="00DE73A8"/>
+    <w:rPr>
+      <w:rFonts w:asciiTheme="majorHAnsi" w:eastAsiaTheme="majorEastAsia" w:hAnsiTheme="majorHAnsi" w:cstheme="majorBidi"/>
+      <w:i/>
+      <w:iCs/>
+      <w:color w:val="243F60" w:themeColor="accent1" w:themeShade="7F"/>
+      <w:sz w:val="20"/>
+    </w:rPr>
+  </w:style>
+  <w:style w:type="character" w:customStyle="1" w:styleId="Kop7Char">
+    <w:name w:val="Kop 7 Char"/>
+    <w:basedOn w:val="Standaardalinea-lettertype"/>
+    <w:link w:val="Kop7"/>
+    <w:uiPriority w:val="9"/>
+    <w:semiHidden/>
+    <w:rsid w:val="00DE73A8"/>
+    <w:rPr>
+      <w:rFonts w:asciiTheme="majorHAnsi" w:eastAsiaTheme="majorEastAsia" w:hAnsiTheme="majorHAnsi" w:cstheme="majorBidi"/>
+      <w:i/>
+      <w:iCs/>
+      <w:color w:val="404040" w:themeColor="text1" w:themeTint="BF"/>
+      <w:sz w:val="20"/>
+    </w:rPr>
+  </w:style>
+  <w:style w:type="character" w:customStyle="1" w:styleId="Kop8Char">
+    <w:name w:val="Kop 8 Char"/>
+    <w:basedOn w:val="Standaardalinea-lettertype"/>
+    <w:link w:val="Kop8"/>
+    <w:uiPriority w:val="9"/>
+    <w:semiHidden/>
+    <w:rsid w:val="00DE73A8"/>
+    <w:rPr>
+      <w:rFonts w:asciiTheme="majorHAnsi" w:eastAsiaTheme="majorEastAsia" w:hAnsiTheme="majorHAnsi" w:cstheme="majorBidi"/>
+      <w:color w:val="404040" w:themeColor="text1" w:themeTint="BF"/>
+      <w:sz w:val="20"/>
+      <w:szCs w:val="20"/>
+    </w:rPr>
+  </w:style>
+  <w:style w:type="character" w:customStyle="1" w:styleId="Kop9Char">
+    <w:name w:val="Kop 9 Char"/>
+    <w:basedOn w:val="Standaardalinea-lettertype"/>
+    <w:link w:val="Kop9"/>
+    <w:uiPriority w:val="9"/>
+    <w:semiHidden/>
+    <w:rsid w:val="00DE73A8"/>
+    <w:rPr>
+      <w:rFonts w:asciiTheme="majorHAnsi" w:eastAsiaTheme="majorEastAsia" w:hAnsiTheme="majorHAnsi" w:cstheme="majorBidi"/>
+      <w:i/>
+      <w:iCs/>
+      <w:color w:val="404040" w:themeColor="text1" w:themeTint="BF"/>
+      <w:sz w:val="20"/>
+      <w:szCs w:val="20"/>
+    </w:rPr>
+  </w:style>
+  <w:style w:type="paragraph" w:styleId="Titel">
+    <w:name w:val="Title"/>
+    <w:basedOn w:val="Standaard"/>
+    <w:next w:val="Standaard"/>
+    <w:link w:val="TitelChar"/>
+    <w:uiPriority w:val="10"/>
+    <w:qFormat/>
+    <w:rsid w:val="00DE73A8"/>
+    <w:pPr>
+      <w:pBdr>
+        <w:bottom w:val="single" w:sz="8" w:space="4" w:color="C00000"/>
+      </w:pBdr>
+      <w:spacing w:after="300" w:line="240" w:lineRule="auto"/>
+      <w:contextualSpacing/>
+      <w:jc w:val="right"/>
+    </w:pPr>
+    <w:rPr>
+      <w:rFonts w:ascii="Quicksand Bold" w:eastAsiaTheme="majorEastAsia" w:hAnsi="Quicksand Bold" w:cstheme="majorBidi"/>
+      <w:b/>
+      <w:color w:val="C00000"/>
+      <w:spacing w:val="5"/>
+      <w:kern w:val="28"/>
+      <w:sz w:val="52"/>
+      <w:szCs w:val="52"/>
+    </w:rPr>
+  </w:style>
+  <w:style w:type="character" w:customStyle="1" w:styleId="TitelChar">
+    <w:name w:val="Titel Char"/>
+    <w:basedOn w:val="Standaardalinea-lettertype"/>
+    <w:link w:val="Titel"/>
+    <w:uiPriority w:val="10"/>
+    <w:rsid w:val="00DE73A8"/>
+    <w:rPr>
+      <w:rFonts w:ascii="Quicksand Bold" w:eastAsiaTheme="majorEastAsia" w:hAnsi="Quicksand Bold" w:cstheme="majorBidi"/>
+      <w:b/>
+      <w:color w:val="C00000"/>
+      <w:spacing w:val="5"/>
+      <w:kern w:val="28"/>
+      <w:sz w:val="52"/>
+      <w:szCs w:val="52"/>
+    </w:rPr>
+  </w:style>
+  <w:style w:type="paragraph" w:styleId="Ondertitel">
+    <w:name w:val="Subtitle"/>
+    <w:basedOn w:val="Standaard"/>
+    <w:next w:val="Standaard"/>
+    <w:link w:val="OndertitelChar"/>
+    <w:uiPriority w:val="11"/>
+    <w:qFormat/>
+    <w:rsid w:val="00DE73A8"/>
+    <w:pPr>
+      <w:numPr>
+        <w:ilvl w:val="1"/>
+      </w:numPr>
+      <w:spacing w:after="0"/>
+      <w:jc w:val="right"/>
+    </w:pPr>
+    <w:rPr>
+      <w:rFonts w:eastAsiaTheme="majorEastAsia" w:cstheme="majorBidi"/>
+      <w:b/>
+      <w:i/>
+      <w:iCs/>
+      <w:color w:val="FF0000"/>
+      <w:spacing w:val="15"/>
+      <w:sz w:val="24"/>
+      <w:szCs w:val="24"/>
+    </w:rPr>
+  </w:style>
+  <w:style w:type="character" w:customStyle="1" w:styleId="OndertitelChar">
+    <w:name w:val="Ondertitel Char"/>
+    <w:basedOn w:val="Standaardalinea-lettertype"/>
+    <w:link w:val="Ondertitel"/>
+    <w:uiPriority w:val="11"/>
+    <w:rsid w:val="00DE73A8"/>
+    <w:rPr>
+      <w:rFonts w:ascii="Quicksand Book" w:eastAsiaTheme="majorEastAsia" w:hAnsi="Quicksand Book" w:cstheme="majorBidi"/>
+      <w:b/>
+      <w:i/>
+      <w:iCs/>
+      <w:color w:val="FF0000"/>
+      <w:spacing w:val="15"/>
+      <w:sz w:val="24"/>
+      <w:szCs w:val="24"/>
+    </w:rPr>
+  </w:style>
+  <w:style w:type="character" w:styleId="Zwaar">
+    <w:name w:val="Strong"/>
+    <w:uiPriority w:val="22"/>
+    <w:qFormat/>
+    <w:rsid w:val="00DE73A8"/>
+    <w:rPr>
+      <w:b/>
+      <w:bCs/>
+    </w:rPr>
+  </w:style>
+  <w:style w:type="character" w:styleId="Nadruk">
+    <w:name w:val="Emphasis"/>
+    <w:uiPriority w:val="20"/>
+    <w:qFormat/>
+    <w:rsid w:val="00DE73A8"/>
+    <w:rPr>
+      <w:i/>
+      <w:iCs/>
+    </w:rPr>
+  </w:style>
+  <w:style w:type="paragraph" w:styleId="Geenafstand">
+    <w:name w:val="No Spacing"/>
+    <w:basedOn w:val="Standaard"/>
+    <w:uiPriority w:val="1"/>
+    <w:qFormat/>
+    <w:rsid w:val="00DE73A8"/>
+    <w:pPr>
+      <w:spacing w:after="0" w:line="240" w:lineRule="auto"/>
+    </w:pPr>
+  </w:style>
+  <w:style w:type="paragraph" w:styleId="Lijstalinea">
+    <w:name w:val="List Paragraph"/>
+    <w:basedOn w:val="Standaard"/>
+    <w:uiPriority w:val="34"/>
+    <w:qFormat/>
+    <w:rsid w:val="00DE73A8"/>
+    <w:pPr>
+      <w:ind w:left="720"/>
+      <w:contextualSpacing/>
+    </w:pPr>
+  </w:style>
+  <w:style w:type="paragraph" w:styleId="Citaat">
+    <w:name w:val="Quote"/>
+    <w:basedOn w:val="Standaard"/>
+    <w:next w:val="Standaard"/>
+    <w:link w:val="CitaatChar"/>
+    <w:uiPriority w:val="29"/>
+    <w:qFormat/>
+    <w:rsid w:val="00DE73A8"/>
+    <w:rPr>
+      <w:rFonts w:ascii="Tahoma" w:hAnsi="Tahoma"/>
+      <w:i/>
+      <w:iCs/>
+      <w:color w:val="000000" w:themeColor="text1"/>
+    </w:rPr>
+  </w:style>
+  <w:style w:type="character" w:customStyle="1" w:styleId="CitaatChar">
+    <w:name w:val="Citaat Char"/>
+    <w:basedOn w:val="Standaardalinea-lettertype"/>
+    <w:link w:val="Citaat"/>
+    <w:uiPriority w:val="29"/>
+    <w:rsid w:val="00DE73A8"/>
+    <w:rPr>
+      <w:rFonts w:ascii="Tahoma" w:hAnsi="Tahoma"/>
+      <w:i/>
+      <w:iCs/>
+      <w:color w:val="000000" w:themeColor="text1"/>
+      <w:sz w:val="20"/>
+    </w:rPr>
+  </w:style>
+  <w:style w:type="paragraph" w:styleId="Duidelijkcitaat">
+    <w:name w:val="Intense Quote"/>
+    <w:basedOn w:val="Standaard"/>
+    <w:next w:val="Standaard"/>
+    <w:link w:val="DuidelijkcitaatChar"/>
+    <w:uiPriority w:val="30"/>
+    <w:qFormat/>
+    <w:rsid w:val="00DE73A8"/>
+    <w:pPr>
+      <w:pBdr>
+        <w:bottom w:val="single" w:sz="4" w:space="4" w:color="4F81BD" w:themeColor="accent1"/>
+      </w:pBdr>
+      <w:spacing w:before="200" w:after="280"/>
+      <w:ind w:left="936" w:right="936"/>
+    </w:pPr>
+    <w:rPr>
+      <w:rFonts w:ascii="Tahoma" w:hAnsi="Tahoma"/>
+      <w:b/>
+      <w:bCs/>
+      <w:i/>
+      <w:iCs/>
+      <w:color w:val="4F81BD" w:themeColor="accent1"/>
+    </w:rPr>
+  </w:style>
+  <w:style w:type="character" w:customStyle="1" w:styleId="DuidelijkcitaatChar">
+    <w:name w:val="Duidelijk citaat Char"/>
+    <w:basedOn w:val="Standaardalinea-lettertype"/>
+    <w:link w:val="Duidelijkcitaat"/>
+    <w:uiPriority w:val="30"/>
+    <w:rsid w:val="00DE73A8"/>
+    <w:rPr>
+      <w:rFonts w:ascii="Tahoma" w:hAnsi="Tahoma"/>
+      <w:b/>
+      <w:bCs/>
+      <w:i/>
+      <w:iCs/>
+      <w:color w:val="4F81BD" w:themeColor="accent1"/>
+      <w:sz w:val="20"/>
+    </w:rPr>
+  </w:style>
+  <w:style w:type="character" w:styleId="Subtielebenadrukking">
+    <w:name w:val="Subtle Emphasis"/>
+    <w:uiPriority w:val="19"/>
+    <w:qFormat/>
+    <w:rsid w:val="00DE73A8"/>
+    <w:rPr>
+      <w:rFonts w:ascii="Quicksand Book" w:hAnsi="Quicksand Book"/>
+      <w:b/>
+      <w:i/>
+      <w:iCs/>
+      <w:color w:val="808080" w:themeColor="text1" w:themeTint="7F"/>
+      <w:sz w:val="20"/>
+    </w:rPr>
+  </w:style>
+  <w:style w:type="character" w:styleId="Intensievebenadrukking">
+    <w:name w:val="Intense Emphasis"/>
+    <w:uiPriority w:val="21"/>
+    <w:qFormat/>
+    <w:rsid w:val="00DE73A8"/>
+    <w:rPr>
+      <w:b/>
+      <w:bCs/>
+      <w:i/>
+      <w:iCs/>
+      <w:color w:val="4F81BD" w:themeColor="accent1"/>
+    </w:rPr>
+  </w:style>
+  <w:style w:type="character" w:styleId="Subtieleverwijzing">
+    <w:name w:val="Subtle Reference"/>
+    <w:uiPriority w:val="31"/>
+    <w:qFormat/>
+    <w:rsid w:val="00DE73A8"/>
+    <w:rPr>
+      <w:smallCaps/>
+      <w:color w:val="C0504D" w:themeColor="accent2"/>
+      <w:u w:val="single"/>
+    </w:rPr>
+  </w:style>
+  <w:style w:type="character" w:styleId="Intensieveverwijzing">
+    <w:name w:val="Intense Reference"/>
+    <w:uiPriority w:val="32"/>
+    <w:qFormat/>
+    <w:rsid w:val="00DE73A8"/>
+    <w:rPr>
+      <w:b/>
+      <w:bCs/>
+      <w:smallCaps/>
+      <w:color w:val="C0504D" w:themeColor="accent2"/>
+      <w:spacing w:val="5"/>
+      <w:u w:val="single"/>
+    </w:rPr>
+  </w:style>
+  <w:style w:type="character" w:styleId="Titelvanboek">
+    <w:name w:val="Book Title"/>
+    <w:uiPriority w:val="33"/>
+    <w:qFormat/>
+    <w:rsid w:val="00DE73A8"/>
+    <w:rPr>
+      <w:b/>
+      <w:bCs/>
+      <w:smallCaps/>
+      <w:spacing w:val="5"/>
+    </w:rPr>
+  </w:style>
+  <w:style w:type="paragraph" w:styleId="Kopvaninhoudsopgave">
+    <w:name w:val="TOC Heading"/>
+    <w:basedOn w:val="Kop1"/>
+    <w:next w:val="Standaard"/>
+    <w:uiPriority w:val="39"/>
+    <w:semiHidden/>
+    <w:unhideWhenUsed/>
+    <w:qFormat/>
+    <w:rsid w:val="00DE73A8"/>
+    <w:pPr>
+      <w:numPr>
+        <w:numId w:val="0"/>
+      </w:numPr>
+      <w:outlineLvl w:val="9"/>
+    </w:pPr>
+    <w:rPr>
+      <w:rFonts w:asciiTheme="majorHAnsi" w:hAnsiTheme="majorHAnsi"/>
+      <w:color w:val="365F91" w:themeColor="accent1" w:themeShade="BF"/>
+    </w:rPr>
+  </w:style>
+  <w:style w:type="table" w:styleId="Tabelraster">
+    <w:name w:val="Table Grid"/>
+    <w:basedOn w:val="Standaardtabel"/>
+    <w:uiPriority w:val="59"/>
+    <w:rsid w:val="00F944EF"/>
+    <w:pPr>
+      <w:spacing w:after="0" w:line="240" w:lineRule="auto"/>
+    </w:pPr>
+    <w:tblPr>
+      <w:tblBorders>
+        <w:top w:val="single" w:sz="4" w:space="0" w:color="auto"/>
+        <w:left w:val="single" w:sz="4" w:space="0" w:color="auto"/>
+        <w:bottom w:val="single" w:sz="4" w:space="0" w:color="auto"/>
+        <w:right w:val="single" w:sz="4" w:space="0" w:color="auto"/>
+        <w:insideH w:val="single" w:sz="4" w:space="0" w:color="auto"/>
+        <w:insideV w:val="single" w:sz="4" w:space="0" w:color="auto"/>
+      </w:tblBorders>
     </w:tblPr>
   </w:style>
 </w:styles>
